--- a/reports/manuscript/lehtomäki_et_al_priocomp_v0_2_0.docx
+++ b/reports/manuscript/lehtomäki_et_al_priocomp_v0_2_0.docx
@@ -218,6 +218,28 @@
     <w:p>
       <w:pPr>
         <w:spacing w:line="360" w:lineRule="auto"/>
+        <w:ind w:left="2608" w:hanging="2608"/>
+      </w:pPr>
+      <w:r>
+        <w:rPr>
+          <w:b/>
+        </w:rPr>
+        <w:tab/>
+      </w:r>
+      <w:r>
+        <w:t>XXX</w:t>
+      </w:r>
+      <w:r>
+        <w:tab/>
+      </w:r>
+      <w:r>
+        <w:tab/>
+        <w:t>XXX</w:t>
+      </w:r>
+    </w:p>
+    <w:p>
+      <w:pPr>
+        <w:spacing w:line="360" w:lineRule="auto"/>
       </w:pPr>
       <w:r>
         <w:tab/>
@@ -431,7 +453,19 @@
         </w:rPr>
       </w:pPr>
       <w:r>
-        <w:t>Identifying priority areas that simultaneously target safeguarding the supply of ecosystem services as well as biodiversity underlying the supply of ecosystem services is essential for well-informed decision-making on land use and conservation planning. Multiple methods for the spatial prioritization of locations supplying individual or multiple ecosystem services, and for the balanced or optimal allocation of biodiversity conservation actions exist, but the benefits and disadvantages of using these methods are seldom explored. Furthermore, the technical complexity, data requirements and the transparency of the method parameterization further make a great difference in the usability of each method in practical work. Here, we compare a simple scoring method, heuristic prioritization software Zonation, and an exact spatial optimization method in prioritizing locations important for multiple ecosystem services and biodiversity at the European scale. Each method is used within a realistic, but hypothetical decision-making context. We show that for very simple analysis types, the scoring-type of approach performs very similarly to Zonation and the exact optimization method. However, more complex - and arguably more policy-relevant - analysis types can only be accommodated by the more complex methods. We demonstrate the practical implications of using each approach in operationalizing the concept ecosystem services and biodiversity conservation planning into more widespread practical use. We argue that the road forward in using planning methods is a combination of technical credibility, decision-making relevance, and effort in opening up the planning process to the stakeholders involved.</w:t>
+        <w:t xml:space="preserve">Identifying priority areas that simultaneously supply ecosystem services </w:t>
+      </w:r>
+      <w:r>
+        <w:t>and are important</w:t>
+      </w:r>
+      <w:r>
+        <w:t xml:space="preserve"> </w:t>
+      </w:r>
+      <w:r>
+        <w:t>for</w:t>
+      </w:r>
+      <w:r>
+        <w:t xml:space="preserve"> biodiversity underlying the supply of ecosystem services is essential for well-informed decision-making on land use and conservation planning. Multiple methods for spatial prioritization of locations supplying individual or multiple ecosystem services, and for the balanced or optimal allocation of biodiversity conservation actions exist, but the benefits and disadvantages of using these methods are seldom explored. Furthermore, the technical complexity, data requirements and the transparency of the method parameterization further make a great difference in the usability of each method in practical work. Here, we compare a simple scoring method, heuristic prioritization software Zonation, and an exact spatial optimization method in prioritizing locations important for multiple ecosystem services and biodiversity at the European scale. Each method is used within a realistic, but hypothetical decision-making context. We show that for very simple analysis types, the scoring-type of approach performs very similarly to Zonation and the exact optimization method. However, more complex - and arguably more policy-relevant - analysis types can only be accommodated by the more complex methods. We demonstrate the practical implications of using each approach in operationalizing the concept ecosystem services and biodiversity conservation planning into more widespread practical use. We argue that the road forward in using planning methods is a combination of technical credibility, decision-making relevance, and effort in opening up the planning process to the stakeholders involved.</w:t>
       </w:r>
     </w:p>
     <w:p>
@@ -504,7 +538,7 @@
           <w:ilvl w:val="0"/>
           <w:numId w:val="9"/>
         </w:numPr>
-        <w:spacing w:before="0" w:beforeAutospacing="0" w:after="200" w:afterAutospacing="0"/>
+        <w:spacing w:before="0" w:beforeAutospacing="0" w:after="200" w:afterAutospacing="0" w:line="360" w:lineRule="auto"/>
         <w:textAlignment w:val="baseline"/>
         <w:rPr>
           <w:rFonts w:ascii="Calibri" w:hAnsi="Calibri"/>
@@ -530,7 +564,7 @@
           <w:ilvl w:val="0"/>
           <w:numId w:val="9"/>
         </w:numPr>
-        <w:spacing w:before="0" w:beforeAutospacing="0" w:after="200" w:afterAutospacing="0"/>
+        <w:spacing w:before="0" w:beforeAutospacing="0" w:after="200" w:afterAutospacing="0" w:line="360" w:lineRule="auto"/>
         <w:textAlignment w:val="baseline"/>
         <w:rPr>
           <w:rFonts w:ascii="Calibri" w:hAnsi="Calibri"/>
@@ -546,7 +580,25 @@
           <w:sz w:val="22"/>
           <w:szCs w:val="22"/>
         </w:rPr>
-        <w:t>The prioritization results show patterns of [TBA with the actual results].</w:t>
+        <w:t xml:space="preserve">The prioritization results show </w:t>
+      </w:r>
+      <w:r>
+        <w:rPr>
+          <w:rFonts w:ascii="Calibri" w:hAnsi="Calibri"/>
+          <w:color w:val="000000"/>
+          <w:sz w:val="22"/>
+          <w:szCs w:val="22"/>
+        </w:rPr>
+        <w:t>that for a relatively simple prioritization analyses, all the methods perform similarl</w:t>
+      </w:r>
+      <w:r>
+        <w:rPr>
+          <w:rFonts w:ascii="Calibri" w:hAnsi="Calibri"/>
+          <w:color w:val="000000"/>
+          <w:sz w:val="22"/>
+          <w:szCs w:val="22"/>
+        </w:rPr>
+        <w:t>y</w:t>
       </w:r>
     </w:p>
     <w:p>
@@ -556,7 +608,7 @@
           <w:ilvl w:val="0"/>
           <w:numId w:val="9"/>
         </w:numPr>
-        <w:spacing w:before="0" w:beforeAutospacing="0" w:after="200" w:afterAutospacing="0"/>
+        <w:spacing w:before="0" w:beforeAutospacing="0" w:after="200" w:afterAutospacing="0" w:line="360" w:lineRule="auto"/>
         <w:textAlignment w:val="baseline"/>
         <w:rPr>
           <w:rFonts w:ascii="Calibri" w:hAnsi="Calibri"/>
@@ -572,6 +624,42 @@
           <w:sz w:val="22"/>
           <w:szCs w:val="22"/>
         </w:rPr>
+        <w:t>Priority areas for the selected ecosystem services are aggregated to central parts of Europe, whereas biodiversity priorities are found in the Mediterranean basin and Northern Fennoscandia</w:t>
+      </w:r>
+      <w:r>
+        <w:rPr>
+          <w:rFonts w:ascii="Calibri" w:hAnsi="Calibri"/>
+          <w:color w:val="000000"/>
+          <w:sz w:val="22"/>
+          <w:szCs w:val="22"/>
+        </w:rPr>
+        <w:t>.</w:t>
+      </w:r>
+    </w:p>
+    <w:p>
+      <w:pPr>
+        <w:pStyle w:val="NormalWeb"/>
+        <w:numPr>
+          <w:ilvl w:val="0"/>
+          <w:numId w:val="9"/>
+        </w:numPr>
+        <w:spacing w:before="0" w:beforeAutospacing="0" w:after="200" w:afterAutospacing="0" w:line="360" w:lineRule="auto"/>
+        <w:textAlignment w:val="baseline"/>
+        <w:rPr>
+          <w:rFonts w:ascii="Calibri" w:hAnsi="Calibri"/>
+          <w:color w:val="000000"/>
+          <w:sz w:val="22"/>
+          <w:szCs w:val="22"/>
+        </w:rPr>
+      </w:pPr>
+      <w:r>
+        <w:rPr>
+          <w:rFonts w:ascii="Calibri" w:hAnsi="Calibri"/>
+          <w:color w:val="000000"/>
+          <w:sz w:val="22"/>
+          <w:szCs w:val="22"/>
+        </w:rPr>
+        <w:lastRenderedPageBreak/>
         <w:t>We provide information to guide the selection of a suitable approaches, including methods and the types of data needed, in operationalizing the spatial planning for ecosystem services and biodiversity.</w:t>
       </w:r>
     </w:p>
@@ -583,7 +671,7 @@
         </w:numPr>
         <w:suppressAutoHyphens w:val="0"/>
         <w:autoSpaceDN/>
-        <w:spacing w:before="100" w:beforeAutospacing="1" w:after="100" w:afterAutospacing="1" w:line="240" w:lineRule="auto"/>
+        <w:spacing w:before="100" w:beforeAutospacing="1" w:after="100" w:afterAutospacing="1" w:line="360" w:lineRule="auto"/>
         <w:rPr>
           <w:color w:val="000000"/>
         </w:rPr>
@@ -609,33 +697,193 @@
         <w:pStyle w:val="Heading1"/>
       </w:pPr>
       <w:r>
+        <w:t>1.</w:t>
+      </w:r>
+      <w:commentRangeStart w:id="1"/>
+      <w:r>
+        <w:t xml:space="preserve"> Introduction</w:t>
+      </w:r>
+      <w:commentRangeEnd w:id="1"/>
+      <w:r>
+        <w:rPr>
+          <w:rStyle w:val="CommentReference"/>
+          <w:b w:val="0"/>
+        </w:rPr>
+        <w:commentReference w:id="1"/>
+      </w:r>
+    </w:p>
+    <w:p>
+      <w:pPr>
+        <w:spacing w:line="360" w:lineRule="auto"/>
+      </w:pPr>
+      <w:commentRangeStart w:id="2"/>
+      <w:r>
+        <w:t>Ecosystem</w:t>
+      </w:r>
+      <w:commentRangeEnd w:id="2"/>
+      <w:r>
+        <w:rPr>
+          <w:rStyle w:val="CommentReference"/>
+        </w:rPr>
+        <w:commentReference w:id="2"/>
+      </w:r>
+      <w:r>
+        <w:t xml:space="preserve"> services, activities or functions of ecosystems that provide benefit (or occasionally disbenefit) to humans </w:t>
+      </w:r>
+      <w:r>
+        <w:fldChar w:fldCharType="begin" w:fldLock="1"/>
+      </w:r>
+      <w:r>
+        <w:instrText>ADDIN CSL_CITATION { "citationItems" : [ { "id" : "ITEM-1", "itemData" : { "DOI" : "10.1016/j.tree.2011.08.006", "ISBN" : "0169-5347", "ISSN" : "01695347", "PMID" : "21943703", "abstract" : "The relationship between biodiversity and the rapidly expanding research and policy field of ecosystem services is confused and is damaging efforts to create coherent policy. Using the widely accepted Convention on Biological Diversity definition of biodiversity and work for the UK National Ecosystem Assessment we show that biodiversity has key roles at all levels of the ecosystem service hierarchy: as a regulator of underpinning ecosystem processes, as a final ecosystem service and as a good that is subject to valuation, whether economic or otherwise. Ecosystem science and practice has not yet absorbed the lessons of this complex relationship, which suggests an urgent need to develop the interdisciplinary science of ecosystem management bringing together ecologists, conservation biologists, resource economists and others. ?? 2011 Elsevier Ltd.", "author" : [ { "dropping-particle" : "", "family" : "Mace", "given" : "Georgina M", "non-dropping-particle" : "", "parse-names" : false, "suffix" : "" }, { "dropping-particle" : "", "family" : "Norris", "given" : "Ken", "non-dropping-particle" : "", "parse-names" : false, "suffix" : "" }, { "dropping-particle" : "", "family" : "Fitter", "given" : "Alastair H", "non-dropping-particle" : "", "parse-names" : false, "suffix" : "" } ], "container-title" : "Trends in Ecology and Evolution", "id" : "ITEM-1", "issue" : "1", "issued" : { "date-parts" : [ [ "2012" ] ] }, "page" : "19-25", "title" : "Biodiversity and ecosystem services: A multilayered relationship", "type" : "article-journal", "volume" : "27" }, "uris" : [ "http://www.mendeley.com/documents/?uuid=c4e3b28c-8e30-47e2-b50b-a206e0234c97" ] } ], "mendeley" : { "formattedCitation" : "(Mace et al., 2012)", "plainTextFormattedCitation" : "(Mace et al., 2012)", "previouslyFormattedCitation" : "(Mace et al., 2012)" }, "properties" : { "noteIndex" : 0 }, "schema" : "https://github.com/citation-style-language/schema/raw/master/csl-citation.json" }</w:instrText>
+      </w:r>
+      <w:r>
+        <w:fldChar w:fldCharType="separate"/>
+      </w:r>
+      <w:r>
+        <w:rPr>
+          <w:noProof/>
+        </w:rPr>
+        <w:t>(Mace et al., 2012)</w:t>
+      </w:r>
+      <w:r>
+        <w:fldChar w:fldCharType="end"/>
+      </w:r>
+      <w:r>
+        <w:t>, has quickly risen in popularity in guiding environmental management decisions</w:t>
+      </w:r>
+      <w:r>
+        <w:t xml:space="preserve">. Ecosystems are thought to provide a broad spectrum of different services that directly or indirectly contribute to the human well-being on multiple spatiotemporal scales (REFS). Given the strong emphasis placed on ecosystem services especially in the national and international policy arenas (REFS), the operationalization of the concept of ecosystem services is still well underway. Part of this operationalization process is the development of methods and tools for spatial planning that integrates multiple objectives simultaneously in a transparent and cost-effective manner. Spatial planning and spatial support systems are widely studied and used in environmental context in land use, natural resource, urban and conservation planning (REFS). For practical relevance, spatial planning needs to be able to include ecological, economic and social factors relevant for whatever decision-making problem is at hand. Integrating spatial planning with decision-analytical methods has been done under the rubrics such as multi-criteria decision making (REFS), XXX (REFS) and XXX (REFS). Management decisions will increasingly need to account for both biodiversity conservation and the provision of ecosystem services </w:t>
+      </w:r>
+      <w:r>
+        <w:fldChar w:fldCharType="begin" w:fldLock="1"/>
+      </w:r>
+      <w:r>
+        <w:instrText>ADDIN CSL_CITATION { "citationItems" : [ { "id" : "ITEM-1", "itemData" : { "DOI" : "10.1111/j.1749-6632.2009.04151.x", "ISBN" : "9781573317535", "ISSN" : "00778923", "PMID" : "19432645", "abstract" : "Human modifications of the environment are growing in number and geographic extent, expanding to all of the Earth's surfaces and affecting the vast majority of the Earth's natural resources. Increases in demand for resources, growing levels of poverty, and more extensive urbanization, among other changes, lead to a need to move beyond parks and classic conservation approaches to incorporate humans and working landscapes more directly in conservation efforts. One approach to do this is to focus on ecosystem services, the benefits ecosystems provide to humans. Here conservation projects that focus only on biodiversity are analytically compared with those that include ecosystem-service goals to dispel myths and explore promises. Projects conducted by The Nature Conservancy, the world's largest conservation organization, are used, and it is demonstrated that not only do ecosystem-service approaches engage new landscapes, stakeholders, and funding sources, but that they do so without neglecting traditional biodiversity goals and the traditional approaches of protection and preservation. Seven case studies that uniquely create a broker-type structure to determine how to distribute money for the provision of particular services to the satisfaction of a wide range of stakeholder interests are focused on. It is found that all use local, independent leadership to initiate partnership formation, which then leads to the creation of a separate institutional entity that has legal rights to determine fund provision. The activities encouraged by these entities, and which therefore appear to satisfy a wide array of interests, are supporting education, rewarding best management practice, creating jobs, and monitoring outcomes.", "author" : [ { "dropping-particle" : "", "family" : "Goldman", "given" : "Rebecca L.", "non-dropping-particle" : "", "parse-names" : false, "suffix" : "" }, { "dropping-particle" : "", "family" : "Tallis", "given" : "Heather", "non-dropping-particle" : "", "parse-names" : false, "suffix" : "" } ], "container-title" : "Annals of the New York Academy of Sciences", "id" : "ITEM-1", "issued" : { "date-parts" : [ [ "2009" ] ] }, "page" : "63-78", "title" : "A critical analysis of ecosystem services as a tool in conservation projects: The possible perils, the promises, and the partnerships", "type" : "article-journal", "volume" : "1162" }, "uris" : [ "http://www.mendeley.com/documents/?uuid=34e1764d-7b92-44ba-93e8-6cf62cd8a343" ] } ], "mendeley" : { "formattedCitation" : "(Goldman and Tallis, 2009)", "plainTextFormattedCitation" : "(Goldman and Tallis, 2009)", "previouslyFormattedCitation" : "(Goldman and Tallis, 2009)" }, "properties" : { "noteIndex" : 0 }, "schema" : "https://github.com/citation-style-language/schema/raw/master/csl-citation.json" }</w:instrText>
+      </w:r>
+      <w:r>
+        <w:fldChar w:fldCharType="separate"/>
+      </w:r>
+      <w:r>
+        <w:rPr>
+          <w:noProof/>
+        </w:rPr>
+        <w:t>(Goldman and Tallis, 2009)</w:t>
+      </w:r>
+      <w:r>
+        <w:fldChar w:fldCharType="end"/>
+      </w:r>
+      <w:r>
+        <w:t xml:space="preserve"> and therefore methods able to quantify the associated trade-offs are urgently needed </w:t>
+      </w:r>
+      <w:r>
+        <w:fldChar w:fldCharType="begin" w:fldLock="1"/>
+      </w:r>
+      <w:r>
+        <w:instrText>ADDIN CSL_CITATION { "citationItems" : [ { "id" : "ITEM-1", "itemData" : { "DOI" : "10.1111/1365-2664.12545", "ISBN" : "1365-2664", "ISSN" : "13652664", "abstract" : "* Conservation management is increasingly being required to support both the provision of ecosystem services and maintenance of biodiversity. However, trade-offs can occur between biodiversity and ecosystems services. We examine whether such trade-offs can be resolved through landscape-scale approaches to management. * We analysed the biodiversity value and provision of selected ecosystem services (carbon storage, recreation, aesthetic and timber value) on patches of lowland heathland in the southern English county of Dorset. We used transition matrices of vegetation dynamics across 112 heathland patches to forecast biodiversity and ecosystem service provision on patches of different sizes over a 27-year timeline. Management scenarios simulated the removal of scrub and woodland and compared (i) no management (NM); (ii) all heaths managed equally (AM); and management focused on (iii) small heaths (SM) and (iv) large heaths (LM). * Results highlighted a number of trade-offs. Whereas biodiversity values were significantly lower in woodland than in dry and humid heath, timber, carbon storage and aesthetic values were highest in woodland. While recreation value was positively related to dry heath area, it was negatively related to woodland area. Multicriteria analysis ranked NM highest for aesthetic value, carbon storage and timber value. In contrast, SM ranked highest for recreation and LM highest for biodiversity value. In no scenario did the current site-based approach to management (AM) rank highest. * Synthesis and applications. Biodiversity\u2013ecosystem service trade-offs are reported in lowland heathland, an ecosystem type of high conservation value. Trade-offs can be addressed through a landscape-scale approach to management, by varying interventions according to heathland patch size. Specifically, if management for biodiversity conservation is focused on larger patches, the aesthetic, carbon storage and timber value of smaller patches would increase, as a result of woody succession. In this way, individual heathland patches of either relatively high biodiversity value or high value for provision of ecosystem services could both potentially be delivered at the landscape scale.", "author" : [ { "dropping-particle" : "", "family" : "Cordingley", "given" : "Justine E.", "non-dropping-particle" : "", "parse-names" : false, "suffix" : "" }, { "dropping-particle" : "", "family" : "Newton", "given" : "Adrian C.", "non-dropping-particle" : "", "parse-names" : false, "suffix" : "" }, { "dropping-particle" : "", "family" : "Rose", "given" : "Robert J.", "non-dropping-particle" : "", "parse-names" : false, "suffix" : "" }, { "dropping-particle" : "", "family" : "Clarke", "given" : "Ralph T.", "non-dropping-particle" : "", "parse-names" : false, "suffix" : "" }, { "dropping-particle" : "", "family" : "Bullock", "given" : "James M.", "non-dropping-particle" : "", "parse-names" : false, "suffix" : "" } ], "container-title" : "Journal of Applied Ecology", "id" : "ITEM-1", "issue" : "1", "issued" : { "date-parts" : [ [ "2016" ] ] }, "page" : "96-105", "title" : "Can landscape-scale approaches to conservation management resolve biodiversity-ecosystem service trade-offs?", "type" : "article-journal", "volume" : "53" }, "uris" : [ "http://www.mendeley.com/documents/?uuid=044f4209-9960-4014-9afa-7f9b2ff0c339" ] } ], "mendeley" : { "formattedCitation" : "(Cordingley et al., 2016)", "plainTextFormattedCitation" : "(Cordingley et al., 2016)", "previouslyFormattedCitation" : "(Cordingley et al., 2016)" }, "properties" : { "noteIndex" : 0 }, "schema" : "https://github.com/citation-style-language/schema/raw/master/csl-citation.json" }</w:instrText>
+      </w:r>
+      <w:r>
+        <w:fldChar w:fldCharType="separate"/>
+      </w:r>
+      <w:r>
+        <w:rPr>
+          <w:noProof/>
+        </w:rPr>
+        <w:t>(Cordingley et al., 2016)</w:t>
+      </w:r>
+      <w:r>
+        <w:fldChar w:fldCharType="end"/>
+      </w:r>
+      <w:r>
+        <w:t>.</w:t>
+      </w:r>
+      <w:r>
+        <w:t xml:space="preserve"> It is crucial, however, to be fully aware of the assumptions behind methods used to assess their suitability for </w:t>
+      </w:r>
+      <w:r>
+        <w:t>the task.</w:t>
+      </w:r>
+      <w:r>
+        <w:t xml:space="preserve"> </w:t>
+      </w:r>
+    </w:p>
+    <w:p>
+      <w:pPr>
+        <w:spacing w:line="360" w:lineRule="auto"/>
+      </w:pPr>
+      <w:r>
+        <w:t xml:space="preserve"> </w:t>
+      </w:r>
+    </w:p>
+    <w:p>
+      <w:pPr>
+        <w:spacing w:line="360" w:lineRule="auto"/>
+        <w:rPr>
+          <w:color w:val="000000"/>
+        </w:rPr>
+      </w:pPr>
+      <w:r>
+        <w:t xml:space="preserve">In practice, spatial planning is useful for guiding environmental management only if the planning methods and the information they provide can been embedded into real-life management context. In the field of conservation science, systematic conservation planning </w:t>
+      </w:r>
+      <w:r>
+        <w:fldChar w:fldCharType="begin" w:fldLock="1"/>
+      </w:r>
+      <w:r>
+        <w:instrText>ADDIN CSL_CITATION { "citationItems" : [ { "id" : "ITEM-1", "itemData" : { "DOI" : "10.1038/35012251", "ISSN" : "0028-0836", "PMID" : "10821285", "abstract" : "The realization of conservation goals requires strategies for managing whole landscapes including areas allocated to both production and protection. Reserves alone are not adequate for nature conservation but they are the cornerstone on which regional strategies are built. Reserves have two main roles. They should sample or represent the biodiversity of each region and they should separate this biodiversity from processes that threaten its persistence. Existing reserve systems throughout the world contain a biased sample of biodiversity, usually that of remote places and other areas that are unsuitable for commercial activities. A more systematic approach to locating and designing reserves has been evolving and this approach will need to be implemented if a large proportion of today's biodiversity is to exist in a future of increasing numbers of people and their demands on natural resources.", "author" : [ { "dropping-particle" : "", "family" : "Margules", "given" : "Chris R", "non-dropping-particle" : "", "parse-names" : false, "suffix" : "" }, { "dropping-particle" : "", "family" : "Pressey", "given" : "Robert L", "non-dropping-particle" : "", "parse-names" : false, "suffix" : "" } ], "container-title" : "Nature", "id" : "ITEM-1", "issue" : "6783", "issued" : { "date-parts" : [ [ "2000", "5", "11" ] ] }, "page" : "243-253", "title" : "Systematic Conservation Planning", "type" : "article-journal", "volume" : "405" }, "uris" : [ "http://www.mendeley.com/documents/?uuid=9b0f03fa-748b-4605-bab9-5e9365249384" ] } ], "mendeley" : { "formattedCitation" : "(Margules and Pressey, 2000)", "plainTextFormattedCitation" : "(Margules and Pressey, 2000)", "previouslyFormattedCitation" : "(Margules and Pressey, 2000)" }, "properties" : { "noteIndex" : 0 }, "schema" : "https://github.com/citation-style-language/schema/raw/master/csl-citation.json" }</w:instrText>
+      </w:r>
+      <w:r>
+        <w:fldChar w:fldCharType="separate"/>
+      </w:r>
+      <w:r>
+        <w:rPr>
+          <w:noProof/>
+        </w:rPr>
+        <w:t>(Margules and Pressey, 2000)</w:t>
+      </w:r>
+      <w:r>
+        <w:fldChar w:fldCharType="end"/>
+      </w:r>
+      <w:r>
+        <w:t xml:space="preserve"> </w:t>
+      </w:r>
+      <w:r>
+        <w:t xml:space="preserve">has been perhaps to most influential framework combining </w:t>
+      </w:r>
+      <w:r>
+        <w:t xml:space="preserve">aspects of spatial planning to implementation of biodiversity conservation </w:t>
+      </w:r>
+      <w:r>
+        <w:fldChar w:fldCharType="begin" w:fldLock="1"/>
+      </w:r>
+      <w:r>
+        <w:instrText>ADDIN CSL_CITATION { "citationItems" : [ { "id" : "ITEM-1", "itemData" : { "DOI" : "10.1111/brv.12008", "ISSN" : "14647931", "author" : [ { "dropping-particle" : "", "family" : "Kukkala", "given" : "Aija S", "non-dropping-particle" : "", "parse-names" : false, "suffix" : "" }, { "dropping-particle" : "", "family" : "Moilanen", "given" : "Atte", "non-dropping-particle" : "", "parse-names" : false, "suffix" : "" } ], "container-title" : "Biological Reviews", "id" : "ITEM-1", "issue" : "2", "issued" : { "date-parts" : [ [ "2012", "12", "22" ] ] }, "page" : "443-464", "title" : "Core concepts of spatial prioritisation in systematic conservation planning", "type" : "article-journal", "volume" : "88" }, "uris" : [ "http://www.mendeley.com/documents/?uuid=9ae8dc3b-2f87-42af-b142-feec54819b7a" ] } ], "mendeley" : { "formattedCitation" : "(Kukkala and Moilanen, 2012)", "plainTextFormattedCitation" : "(Kukkala and Moilanen, 2012)", "previouslyFormattedCitation" : "(Kukkala and Moilanen, 2012)" }, "properties" : { "noteIndex" : 0 }, "schema" : "https://github.com/citation-style-language/schema/raw/master/csl-citation.json" }</w:instrText>
+      </w:r>
+      <w:r>
+        <w:fldChar w:fldCharType="separate"/>
+      </w:r>
+      <w:r>
+        <w:rPr>
+          <w:noProof/>
+        </w:rPr>
+        <w:t>(Kukkala and Moilanen, 2012)</w:t>
+      </w:r>
+      <w:r>
+        <w:fldChar w:fldCharType="end"/>
+      </w:r>
+      <w:r>
+        <w:t xml:space="preserve">. Within this broader decision-analytical framework, the more technical biogeographic-economic assessment of which areas are the most important for biodiversity and when and how particular actions should be implemented to achieving conservation goals, is called spatial </w:t>
+      </w:r>
+      <w:r>
         <w:lastRenderedPageBreak/>
-        <w:t>1. Introduction</w:t>
-      </w:r>
-    </w:p>
-    <w:p>
-      <w:pPr>
-        <w:spacing w:line="360" w:lineRule="auto"/>
-      </w:pPr>
-      <w:commentRangeStart w:id="1"/>
-      <w:r>
-        <w:t>Ecosystem</w:t>
-      </w:r>
-      <w:commentRangeEnd w:id="1"/>
-      <w:r>
-        <w:rPr>
-          <w:rStyle w:val="CommentReference"/>
-        </w:rPr>
-        <w:commentReference w:id="1"/>
-      </w:r>
-      <w:r>
-        <w:t xml:space="preserve"> services, activities or functions of ecosystems that provide benefit (or occasionally disbenefit) to humans </w:t>
+        <w:t xml:space="preserve">conservation prioritization </w:t>
+      </w:r>
+      <w:r>
+        <w:t>(SCP)</w:t>
       </w:r>
       <w:r>
         <w:fldChar w:fldCharType="begin" w:fldLock="1"/>
       </w:r>
       <w:r>
-        <w:instrText>ADDIN CSL_CITATION { "citationItems" : [ { "id" : "ITEM-1", "itemData" : { "DOI" : "10.1016/j.tree.2011.08.006", "ISBN" : "0169-5347", "ISSN" : "01695347", "PMID" : "21943703", "abstract" : "The relationship between biodiversity and the rapidly expanding research and policy field of ecosystem services is confused and is damaging efforts to create coherent policy. Using the widely accepted Convention on Biological Diversity definition of biodiversity and work for the UK National Ecosystem Assessment we show that biodiversity has key roles at all levels of the ecosystem service hierarchy: as a regulator of underpinning ecosystem processes, as a final ecosystem service and as a good that is subject to valuation, whether economic or otherwise. Ecosystem science and practice has not yet absorbed the lessons of this complex relationship, which suggests an urgent need to develop the interdisciplinary science of ecosystem management bringing together ecologists, conservation biologists, resource economists and others. ?? 2011 Elsevier Ltd.", "author" : [ { "dropping-particle" : "", "family" : "Mace", "given" : "Georgina M", "non-dropping-particle" : "", "parse-names" : false, "suffix" : "" }, { "dropping-particle" : "", "family" : "Norris", "given" : "Ken", "non-dropping-particle" : "", "parse-names" : false, "suffix" : "" }, { "dropping-particle" : "", "family" : "Fitter", "given" : "Alastair H", "non-dropping-particle" : "", "parse-names" : false, "suffix" : "" } ], "container-title" : "Trends in Ecology and Evolution", "id" : "ITEM-1", "issue" : "1", "issued" : { "date-parts" : [ [ "2012" ] ] }, "page" : "19-25", "title" : "Biodiversity and ecosystem services: A multilayered relationship", "type" : "article-journal", "volume" : "27" }, "uris" : [ "http://www.mendeley.com/documents/?uuid=c4e3b28c-8e30-47e2-b50b-a206e0234c97" ] } ], "mendeley" : { "formattedCitation" : "(Mace et al., 2012)", "plainTextFormattedCitation" : "(Mace et al., 2012)", "previouslyFormattedCitation" : "(Mace et al., 2012)" }, "properties" : { "noteIndex" : 0 }, "schema" : "https://github.com/citation-style-language/schema/raw/master/csl-citation.json" }</w:instrText>
+        <w:instrText>ADDIN CSL_CITATION { "citationItems" : [ { "id" : "ITEM-1", "itemData" : { "DOI" : "10.1111/brv.12008", "ISSN" : "14647931", "author" : [ { "dropping-particle" : "", "family" : "Kukkala", "given" : "Aija S", "non-dropping-particle" : "", "parse-names" : false, "suffix" : "" }, { "dropping-particle" : "", "family" : "Moilanen", "given" : "Atte", "non-dropping-particle" : "", "parse-names" : false, "suffix" : "" } ], "container-title" : "Biological Reviews", "id" : "ITEM-1", "issue" : "2", "issued" : { "date-parts" : [ [ "2012", "12", "22" ] ] }, "page" : "443-464", "title" : "Core concepts of spatial prioritisation in systematic conservation planning", "type" : "article-journal", "volume" : "88" }, "uris" : [ "http://www.mendeley.com/documents/?uuid=9ae8dc3b-2f87-42af-b142-feec54819b7a" ] }, { "id" : "ITEM-2", "itemData" : { "author" : [ { "dropping-particle" : "", "family" : "Ferrier", "given" : "Simon", "non-dropping-particle" : "", "parse-names" : false, "suffix" : "" }, { "dropping-particle" : "", "family" : "Wintle", "given" : "Brendan A", "non-dropping-particle" : "", "parse-names" : false, "suffix" : "" } ], "chapter-number" : "1", "container-title" : "Spatial conservation prioritization: quantitative methods &amp; computational tools", "editor" : [ { "dropping-particle" : "", "family" : "Moilanen", "given" : "Atte", "non-dropping-particle" : "", "parse-names" : false, "suffix" : "" }, { "dropping-particle" : "", "family" : "Wilson", "given" : "Kerrie A", "non-dropping-particle" : "", "parse-names" : false, "suffix" : "" }, { "dropping-particle" : "", "family" : "Possingham", "given" : "Hugh P", "non-dropping-particle" : "", "parse-names" : false, "suffix" : "" } ], "id" : "ITEM-2", "issued" : { "date-parts" : [ [ "2009" ] ] }, "page" : "304", "publisher" : "Oxford University Press", "publisher-place" : "Oxford", "title" : "Quantitative approaches to spatial conservation prioritization: matching the solution to the need", "type" : "chapter" }, "uris" : [ "http://www.mendeley.com/documents/?uuid=4b9b3e4b-1d7b-470e-a859-f9cd7f0c0799" ] }, { "id" : "ITEM-3", "itemData" : { "DOI" : "10.1371/journal.pbio.0050223", "abstract" : "Conservation priority-setting schemes have not yet combined geographic priorities with a framework that can guide the allocation of funds among alternate conservation actions that address specific threats. We develop such a framework, and apply it to 17 of the world's 39 Mediterranean ecoregions. This framework offers an improvement over approaches that only focus on land purchase or species richness and do not account for threats. We discover that one could protect many more plant and vertebrate species by investing in a sequence of conservation actions targeted towards specific threats, such as invasive species control, land acquisition, and off-reserve management, than by relying solely on acquiring land for protected areas. Applying this new framework will ensure investment in actions that provide the most cost-effective outcomes for biodiversity conservation. This will help to minimise the misallocation of scarce conservation resources.", "author" : [ { "dropping-particle" : "", "family" : "Wilson", "given" : "Kerrie A", "non-dropping-particle" : "", "parse-names" : false, "suffix" : "" }, { "dropping-particle" : "", "family" : "Underwood", "given" : "Emma C", "non-dropping-particle" : "", "parse-names" : false, "suffix" : "" }, { "dropping-particle" : "", "family" : "Morrison", "given" : "Scott A", "non-dropping-particle" : "", "parse-names" : false, "suffix" : "" }, { "dropping-particle" : "", "family" : "Klausmeyer", "given" : "Kirk R", "non-dropping-particle" : "", "parse-names" : false, "suffix" : "" }, { "dropping-particle" : "", "family" : "Murdoch", "given" : "William W", "non-dropping-particle" : "", "parse-names" : false, "suffix" : "" }, { "dropping-particle" : "", "family" : "Reyers", "given" : "Belinda", "non-dropping-particle" : "", "parse-names" : false, "suffix" : "" }, { "dropping-particle" : "", "family" : "Wardell-Johnson", "given" : "Grant", "non-dropping-particle" : "", "parse-names" : false, "suffix" : "" }, { "dropping-particle" : "", "family" : "Marquet", "given" : "Pablo A", "non-dropping-particle" : "", "parse-names" : false, "suffix" : "" }, { "dropping-particle" : "", "family" : "Rundel", "given" : "Phil W", "non-dropping-particle" : "", "parse-names" : false, "suffix" : "" }, { "dropping-particle" : "", "family" : "McBride", "given" : "Marissa F", "non-dropping-particle" : "", "parse-names" : false, "suffix" : "" }, { "dropping-particle" : "", "family" : "Pressey", "given" : "Robert L", "non-dropping-particle" : "", "parse-names" : false, "suffix" : "" }, { "dropping-particle" : "", "family" : "Bode", "given" : "Michael", "non-dropping-particle" : "", "parse-names" : false, "suffix" : "" }, { "dropping-particle" : "", "family" : "Hoekstra", "given" : "Jon M", "non-dropping-particle" : "", "parse-names" : false, "suffix" : "" }, { "dropping-particle" : "", "family" : "Andelman", "given" : "Sandy J", "non-dropping-particle" : "", "parse-names" : false, "suffix" : "" }, { "dropping-particle" : "", "family" : "Looker", "given" : "Michael", "non-dropping-particle" : "", "parse-names" : false, "suffix" : "" }, { "dropping-particle" : "", "family" : "Rondinini", "given" : "Carlo", "non-dropping-particle" : "", "parse-names" : false, "suffix" : "" }, { "dropping-particle" : "", "family" : "Kareiva", "given" : "Peter M", "non-dropping-particle" : "", "parse-names" : false, "suffix" : "" }, { "dropping-particle" : "", "family" : "Shaw", "given" : "M Rebecca", "non-dropping-particle" : "", "parse-names" : false, "suffix" : "" }, { "dropping-particle" : "", "family" : "Possingham", "given" : "Hugh P", "non-dropping-particle" : "", "parse-names" : false, "suffix" : "" } ], "container-title" : "PLoS Biology", "editor" : [ { "dropping-particle" : "", "family" : "Mace", "given" : "Georgina M", "non-dropping-particle" : "", "parse-names" : false, "suffix" : "" } ], "id" : "ITEM-3", "issue" : "9", "issued" : { "date-parts" : [ [ "2007" ] ] }, "page" : "12", "title" : "Conserving biodiversity efficiently: what to do, where, and when", "type" : "article-journal", "volume" : "5" }, "uris" : [ "http://www.mendeley.com/documents/?uuid=f982a233-2d0f-4d73-9f9e-c11280bcd062" ] } ], "mendeley" : { "formattedCitation" : "(Ferrier and Wintle, 2009; Kukkala and Moilanen, 2012; Wilson et al., 2007)", "plainTextFormattedCitation" : "(Ferrier and Wintle, 2009; Kukkala and Moilanen, 2012; Wilson et al., 2007)", "previouslyFormattedCitation" : "(Ferrier and Wintle, 2009; Kukkala and Moilanen, 2012; Wilson et al., 2007)" }, "properties" : { "noteIndex" : 0 }, "schema" : "https://github.com/citation-style-language/schema/raw/master/csl-citation.json" }</w:instrText>
       </w:r>
       <w:r>
         <w:fldChar w:fldCharType="separate"/>
@@ -644,22 +892,25 @@
         <w:rPr>
           <w:noProof/>
         </w:rPr>
-        <w:t>(Mace et al., 2012)</w:t>
+        <w:t>(Ferrier and Wintle, 2009; Kukkala and Moilanen, 2012; Wilson et al., 2007)</w:t>
       </w:r>
       <w:r>
         <w:fldChar w:fldCharType="end"/>
       </w:r>
       <w:r>
-        <w:t>, has quickly risen in popularity in guiding environmental management decisions</w:t>
-      </w:r>
-      <w:r>
-        <w:t xml:space="preserve">. Ecosystems are thought to provide a broad spectrum of different services that directly or indirectly contribute to the human well-being on multiple spatiotemporal scales (REFS). Given the strong emphasis placed on ecosystem services especially in the national and international policy arenas (REFS), the operationalization of the concept of ecosystem services is still well underway. Part of this operationalization process is the development of methods and tools for spatial planning that integrates multiple objectives simultaneously in a transparent and cost-effective manner. Spatial planning and spatial support systems are widely studied and used in environmental context in land use, natural resource, urban and conservation planning (REFS). For practical relevance, spatial planning needs to be able to include ecological, economic and social factors relevant for whatever decision-making problem is at hand. Integrating spatial planning with decision-analytical methods has been done under the rubrics such as multi-criteria decision making (REFS), XXX (REFS) and XXX (REFS). Management decisions will increasingly need to account for both biodiversity conservation and the provision of ecosystem services </w:t>
+        <w:t xml:space="preserve">. In addition to ecological effectiveness, socio-economic efficiency is a key aspect of </w:t>
+      </w:r>
+      <w:r>
+        <w:t>SCP</w:t>
+      </w:r>
+      <w:r>
+        <w:t>: how should limited resources be invested to maximize expected outcomes (the persistence of biodiversity)</w:t>
       </w:r>
       <w:r>
         <w:fldChar w:fldCharType="begin" w:fldLock="1"/>
       </w:r>
       <w:r>
-        <w:instrText>ADDIN CSL_CITATION { "citationItems" : [ { "id" : "ITEM-1", "itemData" : { "DOI" : "10.1111/j.1749-6632.2009.04151.x", "ISBN" : "9781573317535", "ISSN" : "00778923", "PMID" : "19432645", "abstract" : "Human modifications of the environment are growing in number and geographic extent, expanding to all of the Earth's surfaces and affecting the vast majority of the Earth's natural resources. Increases in demand for resources, growing levels of poverty, and more extensive urbanization, among other changes, lead to a need to move beyond parks and classic conservation approaches to incorporate humans and working landscapes more directly in conservation efforts. One approach to do this is to focus on ecosystem services, the benefits ecosystems provide to humans. Here conservation projects that focus only on biodiversity are analytically compared with those that include ecosystem-service goals to dispel myths and explore promises. Projects conducted by The Nature Conservancy, the world's largest conservation organization, are used, and it is demonstrated that not only do ecosystem-service approaches engage new landscapes, stakeholders, and funding sources, but that they do so without neglecting traditional biodiversity goals and the traditional approaches of protection and preservation. Seven case studies that uniquely create a broker-type structure to determine how to distribute money for the provision of particular services to the satisfaction of a wide range of stakeholder interests are focused on. It is found that all use local, independent leadership to initiate partnership formation, which then leads to the creation of a separate institutional entity that has legal rights to determine fund provision. The activities encouraged by these entities, and which therefore appear to satisfy a wide array of interests, are supporting education, rewarding best management practice, creating jobs, and monitoring outcomes.", "author" : [ { "dropping-particle" : "", "family" : "Goldman", "given" : "Rebecca L.", "non-dropping-particle" : "", "parse-names" : false, "suffix" : "" }, { "dropping-particle" : "", "family" : "Tallis", "given" : "Heather", "non-dropping-particle" : "", "parse-names" : false, "suffix" : "" } ], "container-title" : "Annals of the New York Academy of Sciences", "id" : "ITEM-1", "issued" : { "date-parts" : [ [ "2009" ] ] }, "page" : "63-78", "title" : "A critical analysis of ecosystem services as a tool in conservation projects: The possible perils, the promises, and the partnerships", "type" : "article-journal", "volume" : "1162" }, "uris" : [ "http://www.mendeley.com/documents/?uuid=34e1764d-7b92-44ba-93e8-6cf62cd8a343" ] } ], "mendeley" : { "formattedCitation" : "(Goldman and Tallis, 2009)", "plainTextFormattedCitation" : "(Goldman and Tallis, 2009)", "previouslyFormattedCitation" : "(Goldman and Tallis, 2009)" }, "properties" : { "noteIndex" : 0 }, "schema" : "https://github.com/citation-style-language/schema/raw/master/csl-citation.json" }</w:instrText>
+        <w:instrText>ADDIN CSL_CITATION { "citationItems" : [ { "id" : "ITEM-1", "itemData" : { "DOI" : "10.1016/j.biocon.2015.08.023", "ISSN" : "00063207", "author" : [ { "dropping-particle" : "", "family" : "Evans", "given" : "Megan C.", "non-dropping-particle" : "", "parse-names" : false, "suffix" : "" }, { "dropping-particle" : "", "family" : "Tulloch", "given" : "Ayesha I.T.", "non-dropping-particle" : "", "parse-names" : false, "suffix" : "" }, { "dropping-particle" : "", "family" : "Law", "given" : "Elizabeth A.", "non-dropping-particle" : "", "parse-names" : false, "suffix" : "" }, { "dropping-particle" : "", "family" : "Raiter", "given" : "Keren G.", "non-dropping-particle" : "", "parse-names" : false, "suffix" : "" }, { "dropping-particle" : "", "family" : "Possingham", "given" : "Hugh P.", "non-dropping-particle" : "", "parse-names" : false, "suffix" : "" }, { "dropping-particle" : "", "family" : "Wilson", "given" : "Kerrie A.", "non-dropping-particle" : "", "parse-names" : false, "suffix" : "" } ], "container-title" : "Biological Conservation", "id" : "ITEM-1", "issued" : { "date-parts" : [ [ "2015" ] ] }, "page" : "716-727", "title" : "Clear consideration of costs, condition and conservation benefits yields better planning outcomes", "type" : "article-journal", "volume" : "191" }, "uris" : [ "http://www.mendeley.com/documents/?uuid=69556fe6-8eee-4918-ba68-37a353d22c8a" ] } ], "mendeley" : { "formattedCitation" : "(Evans et al., 2015)", "plainTextFormattedCitation" : "(Evans et al., 2015)", "previouslyFormattedCitation" : "(Evans et al., 2015)" }, "properties" : { "noteIndex" : 0 }, "schema" : "https://github.com/citation-style-language/schema/raw/master/csl-citation.json" }</w:instrText>
       </w:r>
       <w:r>
         <w:fldChar w:fldCharType="separate"/>
@@ -668,19 +919,31 @@
         <w:rPr>
           <w:noProof/>
         </w:rPr>
-        <w:t>(Goldman and Tallis, 2009)</w:t>
+        <w:t>(Evans et al., 2015)</w:t>
       </w:r>
       <w:r>
         <w:fldChar w:fldCharType="end"/>
       </w:r>
       <w:r>
-        <w:t xml:space="preserve"> and therefore methods able to quantify the associated trade-offs are urgently needed </w:t>
+        <w:t xml:space="preserve">. While </w:t>
+      </w:r>
+      <w:r>
+        <w:t>SCP</w:t>
+      </w:r>
+      <w:r>
+        <w:t xml:space="preserve"> was originally developed for designing more effective protected area networks, the underlying principles and methods developed </w:t>
+      </w:r>
+      <w:r>
+        <w:t xml:space="preserve">based on them are </w:t>
+      </w:r>
+      <w:r>
+        <w:t xml:space="preserve">suitable for prioritizing between a suite of different actions (REFS). For example, spatial conservation prioritization has been applied in context of natural resource extraction </w:t>
       </w:r>
       <w:r>
         <w:fldChar w:fldCharType="begin" w:fldLock="1"/>
       </w:r>
       <w:r>
-        <w:instrText>ADDIN CSL_CITATION { "citationItems" : [ { "id" : "ITEM-1", "itemData" : { "DOI" : "10.1111/1365-2664.12545", "ISBN" : "1365-2664", "ISSN" : "13652664", "abstract" : "* Conservation management is increasingly being required to support both the provision of ecosystem services and maintenance of biodiversity. However, trade-offs can occur between biodiversity and ecosystems services. We examine whether such trade-offs can be resolved through landscape-scale approaches to management. * We analysed the biodiversity value and provision of selected ecosystem services (carbon storage, recreation, aesthetic and timber value) on patches of lowland heathland in the southern English county of Dorset. We used transition matrices of vegetation dynamics across 112 heathland patches to forecast biodiversity and ecosystem service provision on patches of different sizes over a 27-year timeline. Management scenarios simulated the removal of scrub and woodland and compared (i) no management (NM); (ii) all heaths managed equally (AM); and management focused on (iii) small heaths (SM) and (iv) large heaths (LM). * Results highlighted a number of trade-offs. Whereas biodiversity values were significantly lower in woodland than in dry and humid heath, timber, carbon storage and aesthetic values were highest in woodland. While recreation value was positively related to dry heath area, it was negatively related to woodland area. Multicriteria analysis ranked NM highest for aesthetic value, carbon storage and timber value. In contrast, SM ranked highest for recreation and LM highest for biodiversity value. In no scenario did the current site-based approach to management (AM) rank highest. * Synthesis and applications. Biodiversity\u2013ecosystem service trade-offs are reported in lowland heathland, an ecosystem type of high conservation value. Trade-offs can be addressed through a landscape-scale approach to management, by varying interventions according to heathland patch size. Specifically, if management for biodiversity conservation is focused on larger patches, the aesthetic, carbon storage and timber value of smaller patches would increase, as a result of woody succession. In this way, individual heathland patches of either relatively high biodiversity value or high value for provision of ecosystem services could both potentially be delivered at the landscape scale.", "author" : [ { "dropping-particle" : "", "family" : "Cordingley", "given" : "Justine E.", "non-dropping-particle" : "", "parse-names" : false, "suffix" : "" }, { "dropping-particle" : "", "family" : "Newton", "given" : "Adrian C.", "non-dropping-particle" : "", "parse-names" : false, "suffix" : "" }, { "dropping-particle" : "", "family" : "Rose", "given" : "Robert J.", "non-dropping-particle" : "", "parse-names" : false, "suffix" : "" }, { "dropping-particle" : "", "family" : "Clarke", "given" : "Ralph T.", "non-dropping-particle" : "", "parse-names" : false, "suffix" : "" }, { "dropping-particle" : "", "family" : "Bullock", "given" : "James M.", "non-dropping-particle" : "", "parse-names" : false, "suffix" : "" } ], "container-title" : "Journal of Applied Ecology", "id" : "ITEM-1", "issue" : "1", "issued" : { "date-parts" : [ [ "2016" ] ] }, "page" : "96-105", "title" : "Can landscape-scale approaches to conservation management resolve biodiversity-ecosystem service trade-offs?", "type" : "article-journal", "volume" : "53" }, "uris" : [ "http://www.mendeley.com/documents/?uuid=044f4209-9960-4014-9afa-7f9b2ff0c339" ] } ], "mendeley" : { "formattedCitation" : "(Cordingley et al., 2016)", "plainTextFormattedCitation" : "(Cordingley et al., 2016)", "previouslyFormattedCitation" : "(Cordingley et al., 2016)" }, "properties" : { "noteIndex" : 0 }, "schema" : "https://github.com/citation-style-language/schema/raw/master/csl-citation.json" }</w:instrText>
+        <w:instrText>ADDIN CSL_CITATION { "citationItems" : [ { "id" : "ITEM-1", "itemData" : { "DOI" : "10.1111/cobi.12146", "ISSN" : "1523-1739", "PMID" : "24033397", "abstract" : "Globally expanding human land use sets constantly increasing pressure for maintenance of biological diversity and functioning ecosystems. To fight the decline of biological diversity, conservation science has broken ground with methods such as the operational model of systematic conservation planning (SCP), which focuses on design and on-the-ground implementation of conservation areas. The most commonly used method in SCP is reserve selection that focuses on the spatial design of reserve networks and their expansion. We expanded these methods by introducing another form of spatial allocation of conservation effort relevant for land-use zoning at the landscape scale that avoids negative ecological effects of human land use outside protected areas. We call our method inverse spatial conservation prioritization. It can be used to identify areas suitable for economic development while simultaneously limiting total ecological and environmental effects of that development at the landscape level by identifying areas with highest economic but lowest ecological value. Our method is not based on a priori targets, and as such it is applicable to cases where the effects of land use on, for example, individual species or ecosystem types are relatively small and would not lead to violation of regional or national conservation targets. We applied our method to land-use allocation to peat mining. Our method identified a combination of profitable production areas that provides the needed area for peat production while retaining most of the landscape-level ecological value of the ecosystem. The results of this inverse spatial conservation prioritization are being used in land-use zoning in the province of Central Finland.", "author" : [ { "dropping-particle" : "", "family" : "Kareksela", "given" : "Santtu", "non-dropping-particle" : "", "parse-names" : false, "suffix" : "" }, { "dropping-particle" : "", "family" : "Moilanen", "given" : "Atte", "non-dropping-particle" : "", "parse-names" : false, "suffix" : "" }, { "dropping-particle" : "", "family" : "Tuominen", "given" : "Seppo", "non-dropping-particle" : "", "parse-names" : false, "suffix" : "" }, { "dropping-particle" : "", "family" : "Kotiaho", "given" : "Janne S", "non-dropping-particle" : "", "parse-names" : false, "suffix" : "" } ], "container-title" : "Conservation Biology", "id" : "ITEM-1", "issue" : "6", "issued" : { "date-parts" : [ [ "2013", "9", "4" ] ] }, "page" : "1294-1303", "title" : "Use of Inverse Spatial Conservation Prioritization to Avoid Biological Diversity Loss Outside Protected Areas", "type" : "article-journal", "volume" : "27" }, "uris" : [ "http://www.mendeley.com/documents/?uuid=b6171023-ac56-40fb-b310-d811cce311ea" ] } ], "mendeley" : { "formattedCitation" : "(Kareksela et al., 2013)", "plainTextFormattedCitation" : "(Kareksela et al., 2013)", "previouslyFormattedCitation" : "(Kareksela et al., 2013)" }, "properties" : { "noteIndex" : 0 }, "schema" : "https://github.com/citation-style-language/schema/raw/master/csl-citation.json" }</w:instrText>
       </w:r>
       <w:r>
         <w:fldChar w:fldCharType="separate"/>
@@ -689,47 +952,19 @@
         <w:rPr>
           <w:noProof/>
         </w:rPr>
-        <w:t>(Cordingley et al., 2016)</w:t>
+        <w:t>(Kareksela et al., 2013)</w:t>
       </w:r>
       <w:r>
         <w:fldChar w:fldCharType="end"/>
       </w:r>
       <w:r>
-        <w:t>.</w:t>
-      </w:r>
-      <w:r>
-        <w:t xml:space="preserve"> It is crucial, however, to be fully aware of the assumptions behind methods used to assess their suitability for </w:t>
-      </w:r>
-      <w:r>
-        <w:t>the task.</w:t>
-      </w:r>
-      <w:r>
-        <w:t xml:space="preserve"> </w:t>
-      </w:r>
-    </w:p>
-    <w:p>
-      <w:pPr>
-        <w:spacing w:line="360" w:lineRule="auto"/>
-      </w:pPr>
-      <w:r>
-        <w:t xml:space="preserve"> </w:t>
-      </w:r>
-    </w:p>
-    <w:p>
-      <w:pPr>
-        <w:spacing w:line="360" w:lineRule="auto"/>
-        <w:rPr>
-          <w:color w:val="000000"/>
-        </w:rPr>
-      </w:pPr>
-      <w:r>
-        <w:t xml:space="preserve">In practice, spatial planning is useful for guiding environmental management only if the planning methods and the information they provide can been embedded into real-life management context. In the field of conservation science, systematic conservation planning </w:t>
+        <w:t xml:space="preserve">, habitat restoration </w:t>
       </w:r>
       <w:r>
         <w:fldChar w:fldCharType="begin" w:fldLock="1"/>
       </w:r>
       <w:r>
-        <w:instrText>ADDIN CSL_CITATION { "citationItems" : [ { "id" : "ITEM-1", "itemData" : { "DOI" : "10.1038/35012251", "ISSN" : "0028-0836", "PMID" : "10821285", "abstract" : "The realization of conservation goals requires strategies for managing whole landscapes including areas allocated to both production and protection. Reserves alone are not adequate for nature conservation but they are the cornerstone on which regional strategies are built. Reserves have two main roles. They should sample or represent the biodiversity of each region and they should separate this biodiversity from processes that threaten its persistence. Existing reserve systems throughout the world contain a biased sample of biodiversity, usually that of remote places and other areas that are unsuitable for commercial activities. A more systematic approach to locating and designing reserves has been evolving and this approach will need to be implemented if a large proportion of today's biodiversity is to exist in a future of increasing numbers of people and their demands on natural resources.", "author" : [ { "dropping-particle" : "", "family" : "Margules", "given" : "Chris R", "non-dropping-particle" : "", "parse-names" : false, "suffix" : "" }, { "dropping-particle" : "", "family" : "Pressey", "given" : "Robert L", "non-dropping-particle" : "", "parse-names" : false, "suffix" : "" } ], "container-title" : "Nature", "id" : "ITEM-1", "issue" : "6783", "issued" : { "date-parts" : [ [ "2000", "5", "11" ] ] }, "page" : "243-253", "title" : "Systematic Conservation Planning", "type" : "article-journal", "volume" : "405" }, "uris" : [ "http://www.mendeley.com/documents/?uuid=9b0f03fa-748b-4605-bab9-5e9365249384" ] } ], "mendeley" : { "formattedCitation" : "(Margules and Pressey, 2000)", "plainTextFormattedCitation" : "(Margules and Pressey, 2000)", "previouslyFormattedCitation" : "(Margules and Pressey, 2000)" }, "properties" : { "noteIndex" : 0 }, "schema" : "https://github.com/citation-style-language/schema/raw/master/csl-citation.json" }</w:instrText>
+        <w:instrText>ADDIN CSL_CITATION { "citationItems" : [ { "id" : "ITEM-1", "itemData" : { "DOI" : "10.1890/08-0915.1", "ISSN" : "1051-0761", "PMID" : "19544726", "abstract" : "Restoration of native vegetation is required in many regions of the world, but determining priority locations for revegetation is a complex problem. We consider the problem of determining spatial and temporal priorities for revegetation to maximize habitat for 62 bird species within a heavily cleared agricultural region, 11000 km2 in area. We show how a reserve-selection framework can be applied to a complex, large-scale restoration-planning problem to account for multi-species objectives and connectivity requirements at a spatial extent and resolution relevant to management. Our approach explicitly accounts for time lags in planting and development of habitat resources, which is intended to avoid future population bottlenecks caused by delayed provision of critical resources, such as tree hollows. We coupled species-specific models of expected habitat quality and fragmentation effects with the dynamics of habitat suitability following replanting to produce species-specific maps for future times. Spatial priorities for restoration were determined by ranking locations (150-m grid cells) by their expected contribution to species habitat through time using the conservation planning tool, \"Zonation.\" We evaluated solutions by calculating expected trajectories of habitat availability for each species. We produced a spatially explicit revegetation schedule for the region that resulted in a balanced increase in habitat for all species. Priority areas for revegetation generally were clustered around existing vegetation, although not always. Areas on richer soils and with high rainfall were more highly ranked, reflecting their potential to support high-quality habitats that have been disproportionately cleared for agriculture. Accounting for delayed development of habitat resources altered the rank-order of locations in the derived revegetation plan and led to improved expected outcomes for fragmentation-sensitive species. This work demonstrates the potential for systematic restoration planning at large scales that accounts for multiple objectives, which is urgently needed by land and natural resource managers.", "author" : [ { "dropping-particle" : "", "family" : "Thomson", "given" : "J", "non-dropping-particle" : "", "parse-names" : false, "suffix" : "" }, { "dropping-particle" : "", "family" : "Moilanen", "given" : "Atte", "non-dropping-particle" : "", "parse-names" : false, "suffix" : "" }, { "dropping-particle" : "", "family" : "Vesk", "given" : "Peter A", "non-dropping-particle" : "", "parse-names" : false, "suffix" : "" }, { "dropping-particle" : "", "family" : "Bennett", "given" : "Andrew", "non-dropping-particle" : "", "parse-names" : false, "suffix" : "" }, { "dropping-particle" : "Mac", "family" : "Nally", "given" : "R", "non-dropping-particle" : "", "parse-names" : false, "suffix" : "" }, { "dropping-particle" : "", "family" : "MacNally", "given" : "R M", "non-dropping-particle" : "", "parse-names" : false, "suffix" : "" } ], "container-title" : "Ecological applications", "id" : "ITEM-1", "issue" : "4", "issued" : { "date-parts" : [ [ "2009", "6" ] ] }, "page" : "817\u2013828", "publisher" : "Eco Soc America", "title" : "Where and when to revegetate: a quantitative method for scheduling landscape reconstruction", "type" : "article-journal", "volume" : "19" }, "uris" : [ "http://www.mendeley.com/documents/?uuid=f7d01a38-2e9d-460e-96d6-983cb39cbd7d" ] } ], "mendeley" : { "formattedCitation" : "(Thomson et al., 2009)", "plainTextFormattedCitation" : "(Thomson et al., 2009)", "previouslyFormattedCitation" : "(Thomson et al., 2009)" }, "properties" : { "noteIndex" : 0 }, "schema" : "https://github.com/citation-style-language/schema/raw/master/csl-citation.json" }</w:instrText>
       </w:r>
       <w:r>
         <w:fldChar w:fldCharType="separate"/>
@@ -738,152 +973,16 @@
         <w:rPr>
           <w:noProof/>
         </w:rPr>
-        <w:t>(Margules and Pressey, 2000)</w:t>
+        <w:t>(Thomson et al., 2009)</w:t>
       </w:r>
       <w:r>
         <w:fldChar w:fldCharType="end"/>
       </w:r>
       <w:r>
-        <w:t xml:space="preserve"> </w:t>
-      </w:r>
-      <w:r>
-        <w:t xml:space="preserve">has been perhaps to most influential framework combining </w:t>
-      </w:r>
-      <w:r>
-        <w:t xml:space="preserve">aspects of spatial planning to implementation of biodiversity conservation </w:t>
-      </w:r>
-      <w:r>
-        <w:fldChar w:fldCharType="begin" w:fldLock="1"/>
-      </w:r>
-      <w:r>
-        <w:instrText>ADDIN CSL_CITATION { "citationItems" : [ { "id" : "ITEM-1", "itemData" : { "DOI" : "10.1111/brv.12008", "ISSN" : "14647931", "author" : [ { "dropping-particle" : "", "family" : "Kukkala", "given" : "Aija S", "non-dropping-particle" : "", "parse-names" : false, "suffix" : "" }, { "dropping-particle" : "", "family" : "Moilanen", "given" : "Atte", "non-dropping-particle" : "", "parse-names" : false, "suffix" : "" } ], "container-title" : "Biological Reviews", "id" : "ITEM-1", "issue" : "2", "issued" : { "date-parts" : [ [ "2012", "12", "22" ] ] }, "page" : "443-464", "title" : "Core concepts of spatial prioritisation in systematic conservation planning", "type" : "article-journal", "volume" : "88" }, "uris" : [ "http://www.mendeley.com/documents/?uuid=9ae8dc3b-2f87-42af-b142-feec54819b7a" ] } ], "mendeley" : { "formattedCitation" : "(Kukkala and Moilanen, 2012)", "plainTextFormattedCitation" : "(Kukkala and Moilanen, 2012)", "previouslyFormattedCitation" : "(Kukkala and Moilanen, 2012)" }, "properties" : { "noteIndex" : 0 }, "schema" : "https://github.com/citation-style-language/schema/raw/master/csl-citation.json" }</w:instrText>
-      </w:r>
-      <w:r>
-        <w:fldChar w:fldCharType="separate"/>
-      </w:r>
-      <w:r>
-        <w:rPr>
-          <w:noProof/>
-        </w:rPr>
-        <w:t>(Kukkala and Moilanen, 2012)</w:t>
-      </w:r>
-      <w:r>
-        <w:fldChar w:fldCharType="end"/>
-      </w:r>
-      <w:r>
-        <w:t xml:space="preserve">. Within this broader decision-analytical framework, the more technical biogeographic-economic assessment of which areas are the most important for biodiversity and when and how particular actions should be implemented to achieving conservation goals, is called spatial conservation prioritization </w:t>
-      </w:r>
-      <w:r>
-        <w:t>(SCP)</w:t>
-      </w:r>
-      <w:r>
-        <w:fldChar w:fldCharType="begin" w:fldLock="1"/>
-      </w:r>
-      <w:r>
-        <w:instrText>ADDIN CSL_CITATION { "citationItems" : [ { "id" : "ITEM-1", "itemData" : { "DOI" : "10.1111/brv.12008", "ISSN" : "14647931", "author" : [ { "dropping-particle" : "", "family" : "Kukkala", "given" : "Aija S", "non-dropping-particle" : "", "parse-names" : false, "suffix" : "" }, { "dropping-particle" : "", "family" : "Moilanen", "given" : "Atte", "non-dropping-particle" : "", "parse-names" : false, "suffix" : "" } ], "container-title" : "Biological Reviews", "id" : "ITEM-1", "issue" : "2", "issued" : { "date-parts" : [ [ "2012", "12", "22" ] ] }, "page" : "443-464", "title" : "Core concepts of spatial prioritisation in systematic conservation planning", "type" : "article-journal", "volume" : "88" }, "uris" : [ "http://www.mendeley.com/documents/?uuid=9ae8dc3b-2f87-42af-b142-feec54819b7a" ] }, { "id" : "ITEM-2", "itemData" : { "author" : [ { "dropping-particle" : "", "family" : "Ferrier", "given" : "Simon", "non-dropping-particle" : "", "parse-names" : false, "suffix" : "" }, { "dropping-particle" : "", "family" : "Wintle", "given" : "Brendan A", "non-dropping-particle" : "", "parse-names" : false, "suffix" : "" } ], "chapter-number" : "1", "container-title" : "Spatial conservation prioritization: quantitative methods &amp; computational tools", "editor" : [ { "dropping-particle" : "", "family" : "Moilanen", "given" : "Atte", "non-dropping-particle" : "", "parse-names" : false, "suffix" : "" }, { "dropping-particle" : "", "family" : "Wilson", "given" : "Kerrie A", "non-dropping-particle" : "", "parse-names" : false, "suffix" : "" }, { "dropping-particle" : "", "family" : "Possingham", "given" : "Hugh P", "non-dropping-particle" : "", "parse-names" : false, "suffix" : "" } ], "id" : "ITEM-2", "issued" : { "date-parts" : [ [ "2009" ] ] }, "page" : "304", "publisher" : "Oxford University Press", "publisher-place" : "Oxford", "title" : "Quantitative approaches to spatial conservation prioritization: matching the solution to the need", "type" : "chapter" }, "uris" : [ "http://www.mendeley.com/documents/?uuid=4b9b3e4b-1d7b-470e-a859-f9cd7f0c0799" ] }, { "id" : "ITEM-3", "itemData" : { "DOI" : "10.1371/journal.pbio.0050223", "abstract" : "Conservation priority-setting schemes have not yet combined geographic priorities with a framework that can guide the allocation of funds among alternate conservation actions that address specific threats. We develop such a framework, and apply it to 17 of the world's 39 Mediterranean ecoregions. This framework offers an improvement over approaches that only focus on land purchase or species richness and do not account for threats. We discover that one could protect many more plant and vertebrate species by investing in a sequence of conservation actions targeted towards specific threats, such as invasive species control, land acquisition, and off-reserve management, than by relying solely on acquiring land for protected areas. Applying this new framework will ensure investment in actions that provide the most cost-effective outcomes for biodiversity conservation. This will help to minimise the misallocation of scarce conservation resources.", "author" : [ { "dropping-particle" : "", "family" : "Wilson", "given" : "Kerrie A", "non-dropping-particle" : "", "parse-names" : false, "suffix" : "" }, { "dropping-particle" : "", "family" : "Underwood", "given" : "Emma C", "non-dropping-particle" : "", "parse-names" : false, "suffix" : "" }, { "dropping-particle" : "", "family" : "Morrison", "given" : "Scott A", "non-dropping-particle" : "", "parse-names" : false, "suffix" : "" }, { "dropping-particle" : "", "family" : "Klausmeyer", "given" : "Kirk R", "non-dropping-particle" : "", "parse-names" : false, "suffix" : "" }, { "dropping-particle" : "", "family" : "Murdoch", "given" : "William W", "non-dropping-particle" : "", "parse-names" : false, "suffix" : "" }, { "dropping-particle" : "", "family" : "Reyers", "given" : "Belinda", "non-dropping-particle" : "", "parse-names" : false, "suffix" : "" }, { "dropping-particle" : "", "family" : "Wardell-Johnson", "given" : "Grant", "non-dropping-particle" : "", "parse-names" : false, "suffix" : "" }, { "dropping-particle" : "", "family" : "Marquet", "given" : "Pablo A", "non-dropping-particle" : "", "parse-names" : false, "suffix" : "" }, { "dropping-particle" : "", "family" : "Rundel", "given" : "Phil W", "non-dropping-particle" : "", "parse-names" : false, "suffix" : "" }, { "dropping-particle" : "", "family" : "McBride", "given" : "Marissa F", "non-dropping-particle" : "", "parse-names" : false, "suffix" : "" }, { "dropping-particle" : "", "family" : "Pressey", "given" : "Robert L", "non-dropping-particle" : "", "parse-names" : false, "suffix" : "" }, { "dropping-particle" : "", "family" : "Bode", "given" : "Michael", "non-dropping-particle" : "", "parse-names" : false, "suffix" : "" }, { "dropping-particle" : "", "family" : "Hoekstra", "given" : "Jon M", "non-dropping-particle" : "", "parse-names" : false, "suffix" : "" }, { "dropping-particle" : "", "family" : "Andelman", "given" : "Sandy J", "non-dropping-particle" : "", "parse-names" : false, "suffix" : "" }, { "dropping-particle" : "", "family" : "Looker", "given" : "Michael", "non-dropping-particle" : "", "parse-names" : false, "suffix" : "" }, { "dropping-particle" : "", "family" : "Rondinini", "given" : "Carlo", "non-dropping-particle" : "", "parse-names" : false, "suffix" : "" }, { "dropping-particle" : "", "family" : "Kareiva", "given" : "Peter M", "non-dropping-particle" : "", "parse-names" : false, "suffix" : "" }, { "dropping-particle" : "", "family" : "Shaw", "given" : "M Rebecca", "non-dropping-particle" : "", "parse-names" : false, "suffix" : "" }, { "dropping-particle" : "", "family" : "Possingham", "given" : "Hugh P", "non-dropping-particle" : "", "parse-names" : false, "suffix" : "" } ], "container-title" : "PLoS Biology", "editor" : [ { "dropping-particle" : "", "family" : "Mace", "given" : "Georgina M", "non-dropping-particle" : "", "parse-names" : false, "suffix" : "" } ], "id" : "ITEM-3", "issue" : "9", "issued" : { "date-parts" : [ [ "2007" ] ] }, "page" : "12", "title" : "Conserving biodiversity efficiently: what to do, where, and when", "type" : "article-journal", "volume" : "5" }, "uris" : [ "http://www.mendeley.com/documents/?uuid=f982a233-2d0f-4d73-9f9e-c11280bcd062" ] } ], "mendeley" : { "formattedCitation" : "(Ferrier and Wintle, 2009; Kukkala and Moilanen, 2012; Wilson et al., 2007)", "plainTextFormattedCitation" : "(Ferrier and Wintle, 2009; Kukkala and Moilanen, 2012; Wilson et al., 2007)", "previouslyFormattedCitation" : "(Ferrier and Wintle, 2009; Kukkala and Moilanen, 2012; Wilson et al., 2007)" }, "properties" : { "noteIndex" : 0 }, "schema" : "https://github.com/citation-style-language/schema/raw/master/csl-citation.json" }</w:instrText>
-      </w:r>
-      <w:r>
-        <w:fldChar w:fldCharType="separate"/>
-      </w:r>
-      <w:r>
-        <w:rPr>
-          <w:noProof/>
-        </w:rPr>
-        <w:t>(Ferrier and Wintle, 2009; Kukkala and Moilanen, 2012; Wilson et al., 2007)</w:t>
-      </w:r>
-      <w:r>
-        <w:fldChar w:fldCharType="end"/>
-      </w:r>
-      <w:r>
-        <w:t xml:space="preserve">. In addition to ecological effectiveness, socio-economic efficiency is a key aspect of </w:t>
-      </w:r>
-      <w:r>
-        <w:t>SCP</w:t>
-      </w:r>
-      <w:r>
-        <w:t>: how should limited resources be invested to maximize expected outcomes (the persistence of biodiversity)</w:t>
-      </w:r>
-      <w:r>
-        <w:fldChar w:fldCharType="begin" w:fldLock="1"/>
-      </w:r>
-      <w:r>
-        <w:instrText>ADDIN CSL_CITATION { "citationItems" : [ { "id" : "ITEM-1", "itemData" : { "DOI" : "10.1016/j.biocon.2015.08.023", "ISSN" : "00063207", "author" : [ { "dropping-particle" : "", "family" : "Evans", "given" : "Megan C.", "non-dropping-particle" : "", "parse-names" : false, "suffix" : "" }, { "dropping-particle" : "", "family" : "Tulloch", "given" : "Ayesha I.T.", "non-dropping-particle" : "", "parse-names" : false, "suffix" : "" }, { "dropping-particle" : "", "family" : "Law", "given" : "Elizabeth A.", "non-dropping-particle" : "", "parse-names" : false, "suffix" : "" }, { "dropping-particle" : "", "family" : "Raiter", "given" : "Keren G.", "non-dropping-particle" : "", "parse-names" : false, "suffix" : "" }, { "dropping-particle" : "", "family" : "Possingham", "given" : "Hugh P.", "non-dropping-particle" : "", "parse-names" : false, "suffix" : "" }, { "dropping-particle" : "", "family" : "Wilson", "given" : "Kerrie A.", "non-dropping-particle" : "", "parse-names" : false, "suffix" : "" } ], "container-title" : "Biological Conservation", "id" : "ITEM-1", "issued" : { "date-parts" : [ [ "2015" ] ] }, "page" : "716-727", "title" : "Clear consideration of costs, condition and conservation benefits yields better planning outcomes", "type" : "article-journal", "volume" : "191" }, "uris" : [ "http://www.mendeley.com/documents/?uuid=69556fe6-8eee-4918-ba68-37a353d22c8a" ] } ], "mendeley" : { "formattedCitation" : "(Evans et al., 2015)", "plainTextFormattedCitation" : "(Evans et al., 2015)", "previouslyFormattedCitation" : "(Evans et al., 2015)" }, "properties" : { "noteIndex" : 0 }, "schema" : "https://github.com/citation-style-language/schema/raw/master/csl-citation.json" }</w:instrText>
-      </w:r>
-      <w:r>
-        <w:fldChar w:fldCharType="separate"/>
-      </w:r>
-      <w:r>
-        <w:rPr>
-          <w:noProof/>
-        </w:rPr>
-        <w:t>(Evans et al., 2015)</w:t>
-      </w:r>
-      <w:r>
-        <w:fldChar w:fldCharType="end"/>
-      </w:r>
-      <w:r>
-        <w:t xml:space="preserve">. While </w:t>
-      </w:r>
-      <w:r>
-        <w:t>SCP</w:t>
-      </w:r>
-      <w:r>
-        <w:t xml:space="preserve"> was originally developed for designing more effective protected area networks, the underlying principles and methods developed </w:t>
-      </w:r>
-      <w:r>
-        <w:t xml:space="preserve">based on them are </w:t>
-      </w:r>
-      <w:r>
-        <w:t xml:space="preserve">suitable for prioritizing between a suite of different actions (REFS). For example, spatial conservation prioritization has been applied in context of natural resource extraction </w:t>
-      </w:r>
-      <w:r>
-        <w:fldChar w:fldCharType="begin" w:fldLock="1"/>
-      </w:r>
-      <w:r>
-        <w:instrText>ADDIN CSL_CITATION { "citationItems" : [ { "id" : "ITEM-1", "itemData" : { "DOI" : "10.1111/cobi.12146", "ISSN" : "1523-1739", "PMID" : "24033397", "abstract" : "Globally expanding human land use sets constantly increasing pressure for maintenance of biological diversity and functioning ecosystems. To fight the decline of biological diversity, conservation science has broken ground with methods such as the operational model of systematic conservation planning (SCP), which focuses on design and on-the-ground implementation of conservation areas. The most commonly used method in SCP is reserve selection that focuses on the spatial design of reserve networks and their expansion. We expanded these methods by introducing another form of spatial allocation of conservation effort relevant for land-use zoning at the landscape scale that avoids negative ecological effects of human land use outside protected areas. We call our method inverse spatial conservation prioritization. It can be used to identify areas suitable for economic development while simultaneously limiting total ecological and environmental effects of that development at the landscape level by identifying areas with highest economic but lowest ecological value. Our method is not based on a priori targets, and as such it is applicable to cases where the effects of land use on, for example, individual species or ecosystem types are relatively small and would not lead to violation of regional or national conservation targets. We applied our method to land-use allocation to peat mining. Our method identified a combination of profitable production areas that provides the needed area for peat production while retaining most of the landscape-level ecological value of the ecosystem. The results of this inverse spatial conservation prioritization are being used in land-use zoning in the province of Central Finland.", "author" : [ { "dropping-particle" : "", "family" : "Kareksela", "given" : "Santtu", "non-dropping-particle" : "", "parse-names" : false, "suffix" : "" }, { "dropping-particle" : "", "family" : "Moilanen", "given" : "Atte", "non-dropping-particle" : "", "parse-names" : false, "suffix" : "" }, { "dropping-particle" : "", "family" : "Tuominen", "given" : "Seppo", "non-dropping-particle" : "", "parse-names" : false, "suffix" : "" }, { "dropping-particle" : "", "family" : "Kotiaho", "given" : "Janne S", "non-dropping-particle" : "", "parse-names" : false, "suffix" : "" } ], "container-title" : "Conservation Biology", "id" : "ITEM-1", "issue" : "6", "issued" : { "date-parts" : [ [ "2013", "9", "4" ] ] }, "page" : "1294-1303", "title" : "Use of Inverse Spatial Conservation Prioritization to Avoid Biological Diversity Loss Outside Protected Areas", "type" : "article-journal", "volume" : "27" }, "uris" : [ "http://www.mendeley.com/documents/?uuid=b6171023-ac56-40fb-b310-d811cce311ea" ] } ], "mendeley" : { "formattedCitation" : "(Kareksela et al., 2013)", "plainTextFormattedCitation" : "(Kareksela et al., 2013)", "previouslyFormattedCitation" : "(Kareksela et al., 2013)" }, "properties" : { "noteIndex" : 0 }, "schema" : "https://github.com/citation-style-language/schema/raw/master/csl-citation.json" }</w:instrText>
-      </w:r>
-      <w:r>
-        <w:fldChar w:fldCharType="separate"/>
-      </w:r>
-      <w:r>
-        <w:rPr>
-          <w:noProof/>
-        </w:rPr>
-        <w:t>(Kareksela et al., 2013)</w:t>
-      </w:r>
-      <w:r>
-        <w:fldChar w:fldCharType="end"/>
-      </w:r>
-      <w:r>
-        <w:t xml:space="preserve">, habitat restoration </w:t>
-      </w:r>
-      <w:r>
-        <w:fldChar w:fldCharType="begin" w:fldLock="1"/>
-      </w:r>
-      <w:r>
-        <w:instrText>ADDIN CSL_CITATION { "citationItems" : [ { "id" : "ITEM-1", "itemData" : { "DOI" : "10.1890/08-0915.1", "ISSN" : "1051-0761", "PMID" : "19544726", "abstract" : "Restoration of native vegetation is required in many regions of the world, but determining priority locations for revegetation is a complex problem. We consider the problem of determining spatial and temporal priorities for revegetation to maximize habitat for 62 bird species within a heavily cleared agricultural region, 11000 km2 in area. We show how a reserve-selection framework can be applied to a complex, large-scale restoration-planning problem to account for multi-species objectives and connectivity requirements at a spatial extent and resolution relevant to management. Our approach explicitly accounts for time lags in planting and development of habitat resources, which is intended to avoid future population bottlenecks caused by delayed provision of critical resources, such as tree hollows. We coupled species-specific models of expected habitat quality and fragmentation effects with the dynamics of habitat suitability following replanting to produce species-specific maps for future times. Spatial priorities for restoration were determined by ranking locations (150-m grid cells) by their expected contribution to species habitat through time using the conservation planning tool, \"Zonation.\" We evaluated solutions by calculating expected trajectories of habitat availability for each species. We produced a spatially explicit revegetation schedule for the region that resulted in a balanced increase in habitat for all species. Priority areas for revegetation generally were clustered around existing vegetation, although not always. Areas on richer soils and with high rainfall were more highly ranked, reflecting their potential to support high-quality habitats that have been disproportionately cleared for agriculture. Accounting for delayed development of habitat resources altered the rank-order of locations in the derived revegetation plan and led to improved expected outcomes for fragmentation-sensitive species. This work demonstrates the potential for systematic restoration planning at large scales that accounts for multiple objectives, which is urgently needed by land and natural resource managers.", "author" : [ { "dropping-particle" : "", "family" : "Thomson", "given" : "J", "non-dropping-particle" : "", "parse-names" : false, "suffix" : "" }, { "dropping-particle" : "", "family" : "Moilanen", "given" : "Atte", "non-dropping-particle" : "", "parse-names" : false, "suffix" : "" }, { "dropping-particle" : "", "family" : "Vesk", "given" : "Peter A", "non-dropping-particle" : "", "parse-names" : false, "suffix" : "" }, { "dropping-particle" : "", "family" : "Bennett", "given" : "Andrew", "non-dropping-particle" : "", "parse-names" : false, "suffix" : "" }, { "dropping-particle" : "Mac", "family" : "Nally", "given" : "R", "non-dropping-particle" : "", "parse-names" : false, "suffix" : "" }, { "dropping-particle" : "", "family" : "MacNally", "given" : "R M", "non-dropping-particle" : "", "parse-names" : false, "suffix" : "" } ], "container-title" : "Ecological applications", "id" : "ITEM-1", "issue" : "4", "issued" : { "date-parts" : [ [ "2009", "6" ] ] }, "page" : "817\u2013828", "publisher" : "Eco Soc America", "title" : "Where and when to revegetate: a quantitative method for scheduling landscape reconstruction", "type" : "article-journal", "volume" : "19" }, "uris" : [ "http://www.mendeley.com/documents/?uuid=f7d01a38-2e9d-460e-96d6-983cb39cbd7d" ] } ], "mendeley" : { "formattedCitation" : "(Thomson et al., 2009)", "plainTextFormattedCitation" : "(Thomson et al., 2009)", "previouslyFormattedCitation" : "(Thomson et al., 2009)" }, "properties" : { "noteIndex" : 0 }, "schema" : "https://github.com/citation-style-language/schema/raw/master/csl-citation.json" }</w:instrText>
-      </w:r>
-      <w:r>
-        <w:fldChar w:fldCharType="separate"/>
-      </w:r>
-      <w:r>
-        <w:rPr>
-          <w:noProof/>
-        </w:rPr>
-        <w:t>(Thomson et al., 2009)</w:t>
-      </w:r>
-      <w:r>
-        <w:fldChar w:fldCharType="end"/>
-      </w:r>
-      <w:r>
         <w:t xml:space="preserve"> and </w:t>
       </w:r>
       <w:r>
-        <w:t xml:space="preserve">food </w:t>
-      </w:r>
-      <w:r>
-        <w:lastRenderedPageBreak/>
-        <w:t xml:space="preserve">production </w:t>
+        <w:t xml:space="preserve">food production </w:t>
       </w:r>
       <w:r>
         <w:fldChar w:fldCharType="begin" w:fldLock="1"/>
@@ -1299,16 +1398,16 @@
       <w:r>
         <w:t xml:space="preserve">. </w:t>
       </w:r>
-      <w:commentRangeStart w:id="2"/>
+      <w:commentRangeStart w:id="3"/>
       <w:r>
         <w:t>Emphasizing</w:t>
       </w:r>
-      <w:commentRangeEnd w:id="2"/>
+      <w:commentRangeEnd w:id="3"/>
       <w:r>
         <w:rPr>
           <w:rStyle w:val="CommentReference"/>
         </w:rPr>
-        <w:commentReference w:id="2"/>
+        <w:commentReference w:id="3"/>
       </w:r>
       <w:r>
         <w:t xml:space="preserve"> the relative importance of rare features over more common features </w:t>
@@ -1416,7 +1515,14 @@
         <w:rPr>
           <w:color w:val="000000"/>
         </w:rPr>
-        <w:t xml:space="preserve"> context of ecosystem services. In the broader context of providing decision-support tools capable of dealing with ecosystem services, there are multiple good reviews available assessing the technical and practical aspects of different software tools </w:t>
+        <w:t xml:space="preserve"> context of ecosystem services. In the broader context of providing decision-support </w:t>
+      </w:r>
+      <w:r>
+        <w:rPr>
+          <w:color w:val="000000"/>
+        </w:rPr>
+        <w:lastRenderedPageBreak/>
+        <w:t xml:space="preserve">tools capable of dealing with ecosystem services, there are multiple good reviews available assessing the technical and practical aspects of different software tools </w:t>
       </w:r>
       <w:r>
         <w:rPr>
@@ -1481,7 +1587,6 @@
         <w:rPr>
           <w:lang w:val="en-US"/>
         </w:rPr>
-        <w:lastRenderedPageBreak/>
         <w:t>A broad set of methods with variable complexity and flexibility are avail</w:t>
       </w:r>
       <w:r>
@@ -1512,7 +1617,7 @@
         <w:rPr>
           <w:lang w:val="en-US"/>
         </w:rPr>
-        <w:instrText>ADDIN CSL_CITATION { "citationItems" : [ { "id" : "ITEM-1", "itemData" : { "author" : [ { "dropping-particle" : "", "family" : "Wilson", "given" : "Kerrie A", "non-dropping-particle" : "", "parse-names" : false, "suffix" : "" }, { "dropping-particle" : "", "family" : "Cabeza", "given" : "Mar", "non-dropping-particle" : "", "parse-names" : false, "suffix" : "" }, { "dropping-particle" : "", "family" : "Klein", "given" : "Carissa J", "non-dropping-particle" : "", "parse-names" : false, "suffix" : "" } ], "container-title" : "Spatial conservation prioritization: quantitative methods &amp; computational tools", "editor" : [ { "dropping-particle" : "", "family" : "Moilanen", "given" : "Atte J", "non-dropping-particle" : "", "parse-names" : false, "suffix" : "" }, { "dropping-particle" : "", "family" : "Wilson", "given" : "Kerrie A", "non-dropping-particle" : "", "parse-names" : false, "suffix" : "" }, { "dropping-particle" : "", "family" : "Possingham", "given" : "Hugh P", "non-dropping-particle" : "", "parse-names" : false, "suffix" : "" } ], "id" : "ITEM-1", "issued" : { "date-parts" : [ [ "2009" ] ] }, "page" : "16-27", "publisher" : "Oxford University Press", "publisher-place" : "Oxford", "title" : "Fundamental concepts of spatial conservation prioritization", "type" : "chapter" }, "uris" : [ "http://www.mendeley.com/documents/?uuid=ed99f8d6-a9fc-4711-959b-09cbce4b3b0f" ] } ], "mendeley" : { "formattedCitation" : "(Wilson et al., 2009a)", "plainTextFormattedCitation" : "(Wilson et al., 2009a)", "previouslyFormattedCitation" : "(Wilson et al., 2009)" }, "properties" : { "noteIndex" : 0 }, "schema" : "https://github.com/citation-style-language/schema/raw/master/csl-citation.json" }</w:instrText>
+        <w:instrText>ADDIN CSL_CITATION { "citationItems" : [ { "id" : "ITEM-1", "itemData" : { "author" : [ { "dropping-particle" : "", "family" : "Wilson", "given" : "Kerrie A", "non-dropping-particle" : "", "parse-names" : false, "suffix" : "" }, { "dropping-particle" : "", "family" : "Cabeza", "given" : "Mar", "non-dropping-particle" : "", "parse-names" : false, "suffix" : "" }, { "dropping-particle" : "", "family" : "Klein", "given" : "Carissa J", "non-dropping-particle" : "", "parse-names" : false, "suffix" : "" } ], "container-title" : "Spatial conservation prioritization: quantitative methods &amp; computational tools", "editor" : [ { "dropping-particle" : "", "family" : "Moilanen", "given" : "Atte J", "non-dropping-particle" : "", "parse-names" : false, "suffix" : "" }, { "dropping-particle" : "", "family" : "Wilson", "given" : "Kerrie A", "non-dropping-particle" : "", "parse-names" : false, "suffix" : "" }, { "dropping-particle" : "", "family" : "Possingham", "given" : "Hugh P", "non-dropping-particle" : "", "parse-names" : false, "suffix" : "" } ], "id" : "ITEM-1", "issued" : { "date-parts" : [ [ "2009" ] ] }, "page" : "16-27", "publisher" : "Oxford University Press", "publisher-place" : "Oxford", "title" : "Fundamental concepts of spatial conservation prioritization", "type" : "chapter" }, "uris" : [ "http://www.mendeley.com/documents/?uuid=ed99f8d6-a9fc-4711-959b-09cbce4b3b0f" ] } ], "mendeley" : { "formattedCitation" : "(Wilson et al., 2009a)", "plainTextFormattedCitation" : "(Wilson et al., 2009a)", "previouslyFormattedCitation" : "(Wilson et al., 2009a)" }, "properties" : { "noteIndex" : 0 }, "schema" : "https://github.com/citation-style-language/schema/raw/master/csl-citation.json" }</w:instrText>
       </w:r>
       <w:r>
         <w:rPr>
@@ -1629,7 +1734,7 @@
         <w:rPr>
           <w:lang w:val="en-US"/>
         </w:rPr>
-        <w:instrText>ADDIN CSL_CITATION { "citationItems" : [ { "id" : "ITEM-1", "itemData" : { "author" : [ { "dropping-particle" : "", "family" : "Moilanen", "given" : "Atte", "non-dropping-particle" : "", "parse-names" : false, "suffix" : "" }, { "dropping-particle" : "", "family" : "Ball", "given" : "Ian R", "non-dropping-particle" : "", "parse-names" : false, "suffix" : "" } ], "container-title" : "Spatial Conservation Prioritization: Quantitative Methods &amp; Computational Tools", "editor" : [ { "dropping-particle" : "", "family" : "Moilanen", "given" : "Atte", "non-dropping-particle" : "", "parse-names" : false, "suffix" : "" }, { "dropping-particle" : "", "family" : "Wilson", "given" : "Kerrie A", "non-dropping-particle" : "", "parse-names" : false, "suffix" : "" }, { "dropping-particle" : "", "family" : "Possingham", "given" : "Hugh P", "non-dropping-particle" : "", "parse-names" : false, "suffix" : "" } ], "id" : "ITEM-1", "issued" : { "date-parts" : [ [ "2009" ] ] }, "page" : "58-69", "publisher" : "Oxford University Press", "publisher-place" : "Oxford", "title" : "Heuristic and Approximate Optimization Methods for Spatial Conservation Prioritization", "type" : "chapter" }, "uris" : [ "http://www.mendeley.com/documents/?uuid=0e8264d0-8392-463e-82f8-de5991e00b88" ] } ], "mendeley" : { "formattedCitation" : "(Moilanen and Ball, 2009)", "plainTextFormattedCitation" : "(Moilanen and Ball, 2009)" }, "properties" : { "noteIndex" : 0 }, "schema" : "https://github.com/citation-style-language/schema/raw/master/csl-citation.json" }</w:instrText>
+        <w:instrText>ADDIN CSL_CITATION { "citationItems" : [ { "id" : "ITEM-1", "itemData" : { "author" : [ { "dropping-particle" : "", "family" : "Moilanen", "given" : "Atte", "non-dropping-particle" : "", "parse-names" : false, "suffix" : "" }, { "dropping-particle" : "", "family" : "Ball", "given" : "Ian R", "non-dropping-particle" : "", "parse-names" : false, "suffix" : "" } ], "container-title" : "Spatial Conservation Prioritization: Quantitative Methods &amp; Computational Tools", "editor" : [ { "dropping-particle" : "", "family" : "Moilanen", "given" : "Atte", "non-dropping-particle" : "", "parse-names" : false, "suffix" : "" }, { "dropping-particle" : "", "family" : "Wilson", "given" : "Kerrie A", "non-dropping-particle" : "", "parse-names" : false, "suffix" : "" }, { "dropping-particle" : "", "family" : "Possingham", "given" : "Hugh P", "non-dropping-particle" : "", "parse-names" : false, "suffix" : "" } ], "id" : "ITEM-1", "issued" : { "date-parts" : [ [ "2009" ] ] }, "page" : "58-69", "publisher" : "Oxford University Press", "publisher-place" : "Oxford", "title" : "Heuristic and Approximate Optimization Methods for Spatial Conservation Prioritization", "type" : "chapter" }, "uris" : [ "http://www.mendeley.com/documents/?uuid=0e8264d0-8392-463e-82f8-de5991e00b88" ] } ], "mendeley" : { "formattedCitation" : "(Moilanen and Ball, 2009)", "plainTextFormattedCitation" : "(Moilanen and Ball, 2009)", "previouslyFormattedCitation" : "(Moilanen and Ball, 2009)" }, "properties" : { "noteIndex" : 0 }, "schema" : "https://github.com/citation-style-language/schema/raw/master/csl-citation.json" }</w:instrText>
       </w:r>
       <w:r>
         <w:rPr>
@@ -1730,7 +1835,7 @@
         </w:rPr>
         <w:t xml:space="preserve"> of </w:t>
       </w:r>
-      <w:commentRangeStart w:id="3"/>
+      <w:commentRangeStart w:id="4"/>
       <w:r>
         <w:rPr>
           <w:lang w:val="en-US"/>
@@ -1749,12 +1854,12 @@
         </w:rPr>
         <w:t xml:space="preserve"> describing ecosystem services capacity</w:t>
       </w:r>
-      <w:commentRangeEnd w:id="3"/>
+      <w:commentRangeEnd w:id="4"/>
       <w:r>
         <w:rPr>
           <w:rStyle w:val="CommentReference"/>
         </w:rPr>
-        <w:commentReference w:id="3"/>
+        <w:commentReference w:id="4"/>
       </w:r>
       <w:r>
         <w:rPr>
@@ -1964,6 +2069,7 @@
         <w:spacing w:line="360" w:lineRule="auto"/>
       </w:pPr>
       <w:r>
+        <w:lastRenderedPageBreak/>
         <w:t>2.1 Datasets</w:t>
       </w:r>
     </w:p>
@@ -2017,34 +2123,7 @@
           <w:sz w:val="22"/>
           <w:szCs w:val="22"/>
         </w:rPr>
-        <w:t xml:space="preserve"> </w:t>
-      </w:r>
-      <w:r>
-        <w:rPr>
-          <w:rFonts w:ascii="Calibri" w:hAnsi="Calibri"/>
-          <w:color w:val="000000"/>
-          <w:sz w:val="22"/>
-          <w:szCs w:val="22"/>
-        </w:rPr>
-        <w:t xml:space="preserve">(group name: </w:t>
-      </w:r>
-      <w:r>
-        <w:rPr>
-          <w:rFonts w:ascii="Calibri" w:hAnsi="Calibri"/>
-          <w:color w:val="000000"/>
-          <w:sz w:val="22"/>
-          <w:szCs w:val="22"/>
-        </w:rPr>
-        <w:t>BD</w:t>
-      </w:r>
-      <w:r>
-        <w:rPr>
-          <w:rFonts w:ascii="Calibri" w:hAnsi="Calibri"/>
-          <w:color w:val="000000"/>
-          <w:sz w:val="22"/>
-          <w:szCs w:val="22"/>
-        </w:rPr>
-        <w:t>)</w:t>
+        <w:t xml:space="preserve"> (group name: BD)</w:t>
       </w:r>
       <w:r>
         <w:rPr>
@@ -2126,7 +2205,6 @@
           <w:sz w:val="22"/>
           <w:szCs w:val="22"/>
         </w:rPr>
-        <w:lastRenderedPageBreak/>
         <w:t xml:space="preserve">Our study area covers 26 EU member states (EU28 without Cyprus and Malta, </w:t>
       </w:r>
       <w:r>
@@ -2212,7 +2290,7 @@
         </w:rPr>
         <w:t xml:space="preserve">: </w:t>
       </w:r>
-      <w:commentRangeStart w:id="4"/>
+      <w:commentRangeStart w:id="5"/>
       <w:r>
         <w:rPr>
           <w:rFonts w:ascii="Calibri" w:hAnsi="Calibri"/>
@@ -2222,14 +2300,14 @@
         </w:rPr>
         <w:t>Datasets</w:t>
       </w:r>
-      <w:commentRangeEnd w:id="4"/>
+      <w:commentRangeEnd w:id="5"/>
       <w:r>
         <w:rPr>
           <w:rStyle w:val="CommentReference"/>
           <w:rFonts w:ascii="Calibri" w:eastAsia="Calibri" w:hAnsi="Calibri"/>
           <w:lang w:eastAsia="en-US"/>
         </w:rPr>
-        <w:commentReference w:id="4"/>
+        <w:commentReference w:id="5"/>
       </w:r>
       <w:r>
         <w:rPr>
@@ -2655,7 +2733,7 @@
         </w:rPr>
         <w:t xml:space="preserve">Ecosystem services data packaged for </w:t>
       </w:r>
-      <w:commentRangeStart w:id="5"/>
+      <w:commentRangeStart w:id="6"/>
       <w:r>
         <w:rPr>
           <w:rFonts w:ascii="Calibri" w:hAnsi="Calibri"/>
@@ -2665,14 +2743,14 @@
         </w:rPr>
         <w:t>PROVIDE/VOLANTE</w:t>
       </w:r>
-      <w:commentRangeEnd w:id="5"/>
+      <w:commentRangeEnd w:id="6"/>
       <w:r>
         <w:rPr>
           <w:rStyle w:val="CommentReference"/>
           <w:rFonts w:ascii="Calibri" w:eastAsia="Calibri" w:hAnsi="Calibri"/>
           <w:lang w:eastAsia="en-US"/>
         </w:rPr>
-        <w:commentReference w:id="5"/>
+        <w:commentReference w:id="6"/>
       </w:r>
       <w:r>
         <w:rPr>
@@ -2737,6 +2815,7 @@
           <w:noProof/>
           <w:lang w:val="fi-FI"/>
         </w:rPr>
+        <w:lastRenderedPageBreak/>
         <mc:AlternateContent>
           <mc:Choice Requires="wpg">
             <w:drawing>
@@ -3540,7 +3619,6 @@
         <w:spacing w:line="360" w:lineRule="auto"/>
       </w:pPr>
       <w:r>
-        <w:lastRenderedPageBreak/>
         <w:t>2.2 Methods</w:t>
       </w:r>
     </w:p>
@@ -3672,16 +3750,241 @@
           <w:sz w:val="22"/>
           <w:szCs w:val="22"/>
         </w:rPr>
-        <w:t>For analysis purpos</w:t>
-      </w:r>
-      <w:r>
-        <w:rPr>
-          <w:rFonts w:ascii="Calibri" w:hAnsi="Calibri"/>
-          <w:color w:val="000000"/>
-          <w:sz w:val="22"/>
-          <w:szCs w:val="22"/>
-        </w:rPr>
-        <w:t>es, we applied two normalization techniques on all datasets:</w:t>
+        <w:t>W</w:t>
+      </w:r>
+      <w:r>
+        <w:rPr>
+          <w:rFonts w:ascii="Calibri" w:hAnsi="Calibri"/>
+          <w:color w:val="000000"/>
+          <w:sz w:val="22"/>
+          <w:szCs w:val="22"/>
+        </w:rPr>
+        <w:t xml:space="preserve">e </w:t>
+      </w:r>
+      <w:r>
+        <w:rPr>
+          <w:rFonts w:ascii="Calibri" w:hAnsi="Calibri"/>
+          <w:color w:val="000000"/>
+          <w:sz w:val="22"/>
+          <w:szCs w:val="22"/>
+        </w:rPr>
+        <w:t xml:space="preserve">apply </w:t>
+      </w:r>
+      <w:commentRangeStart w:id="7"/>
+      <w:r>
+        <w:rPr>
+          <w:rFonts w:ascii="Calibri" w:hAnsi="Calibri"/>
+          <w:color w:val="000000"/>
+          <w:sz w:val="22"/>
+          <w:szCs w:val="22"/>
+        </w:rPr>
+        <w:t>a</w:t>
+      </w:r>
+      <w:r>
+        <w:rPr>
+          <w:rFonts w:ascii="Calibri" w:hAnsi="Calibri"/>
+          <w:color w:val="000000"/>
+          <w:sz w:val="22"/>
+          <w:szCs w:val="22"/>
+        </w:rPr>
+        <w:t>n</w:t>
+      </w:r>
+      <w:r>
+        <w:rPr>
+          <w:rFonts w:ascii="Calibri" w:hAnsi="Calibri"/>
+          <w:color w:val="000000"/>
+          <w:sz w:val="22"/>
+          <w:szCs w:val="22"/>
+        </w:rPr>
+        <w:t xml:space="preserve"> occurrence level </w:t>
+      </w:r>
+      <w:r>
+        <w:rPr>
+          <w:rFonts w:ascii="Calibri" w:hAnsi="Calibri"/>
+          <w:color w:val="000000"/>
+          <w:sz w:val="22"/>
+          <w:szCs w:val="22"/>
+        </w:rPr>
+        <w:t xml:space="preserve">normalization </w:t>
+      </w:r>
+      <w:commentRangeEnd w:id="7"/>
+      <w:r>
+        <w:rPr>
+          <w:rStyle w:val="CommentReference"/>
+          <w:rFonts w:ascii="Calibri" w:eastAsia="Calibri" w:hAnsi="Calibri"/>
+          <w:lang w:eastAsia="en-US"/>
+        </w:rPr>
+        <w:commentReference w:id="7"/>
+      </w:r>
+      <w:r>
+        <w:rPr>
+          <w:rFonts w:ascii="Calibri" w:hAnsi="Calibri"/>
+          <w:color w:val="000000"/>
+          <w:sz w:val="22"/>
+          <w:szCs w:val="22"/>
+        </w:rPr>
+        <w:t>on all datasets:</w:t>
+      </w:r>
+      <w:r>
+        <w:rPr>
+          <w:rFonts w:ascii="Calibri" w:hAnsi="Calibri"/>
+          <w:color w:val="000000"/>
+          <w:sz w:val="22"/>
+          <w:szCs w:val="22"/>
+        </w:rPr>
+        <w:t xml:space="preserve"> each cell value is </w:t>
+      </w:r>
+      <w:r>
+        <w:rPr>
+          <w:rFonts w:ascii="Calibri" w:hAnsi="Calibri"/>
+          <w:color w:val="000000"/>
+          <w:sz w:val="22"/>
+          <w:szCs w:val="22"/>
+        </w:rPr>
+        <w:t xml:space="preserve">divided by the sum of all </w:t>
+      </w:r>
+      <w:r>
+        <w:rPr>
+          <w:rFonts w:ascii="Calibri" w:hAnsi="Calibri"/>
+          <w:color w:val="000000"/>
+          <w:sz w:val="22"/>
+          <w:szCs w:val="22"/>
+        </w:rPr>
+        <w:t xml:space="preserve">cell </w:t>
+      </w:r>
+      <w:r>
+        <w:rPr>
+          <w:rFonts w:ascii="Calibri" w:hAnsi="Calibri"/>
+          <w:color w:val="000000"/>
+          <w:sz w:val="22"/>
+          <w:szCs w:val="22"/>
+        </w:rPr>
+        <w:t>values. After the operation, the value in each cell will give the fraction of the overall occurrence level of that cell</w:t>
+      </w:r>
+      <w:r>
+        <w:rPr>
+          <w:rFonts w:ascii="Calibri" w:hAnsi="Calibri"/>
+          <w:color w:val="000000"/>
+          <w:sz w:val="22"/>
+          <w:szCs w:val="22"/>
+        </w:rPr>
+        <w:t xml:space="preserve"> (i.e. values over all cells sum up to 1.0)</w:t>
+      </w:r>
+      <w:r>
+        <w:rPr>
+          <w:rFonts w:ascii="Calibri" w:hAnsi="Calibri"/>
+          <w:color w:val="000000"/>
+          <w:sz w:val="22"/>
+          <w:szCs w:val="22"/>
+        </w:rPr>
+        <w:t xml:space="preserve">.  </w:t>
+      </w:r>
+    </w:p>
+    <w:p>
+      <w:pPr>
+        <w:pStyle w:val="NormalWeb"/>
+        <w:numPr>
+          <w:ilvl w:val="1"/>
+          <w:numId w:val="4"/>
+        </w:numPr>
+        <w:spacing w:before="0" w:beforeAutospacing="0" w:after="0" w:afterAutospacing="0" w:line="360" w:lineRule="auto"/>
+        <w:textAlignment w:val="baseline"/>
+        <w:rPr>
+          <w:rFonts w:ascii="Calibri" w:hAnsi="Calibri"/>
+          <w:color w:val="000000"/>
+          <w:sz w:val="22"/>
+          <w:szCs w:val="22"/>
+        </w:rPr>
+      </w:pPr>
+      <w:r>
+        <w:rPr>
+          <w:rFonts w:ascii="Calibri" w:hAnsi="Calibri"/>
+          <w:color w:val="000000"/>
+          <w:sz w:val="22"/>
+          <w:szCs w:val="22"/>
+        </w:rPr>
+        <w:t xml:space="preserve">Data pre-processing implementation done with Python GDAL bindings (packages: NumPy, Scipy, rasterio). </w:t>
+      </w:r>
+      <w:r>
+        <w:rPr>
+          <w:rFonts w:ascii="Calibri" w:hAnsi="Calibri"/>
+          <w:color w:val="000000"/>
+          <w:sz w:val="22"/>
+          <w:szCs w:val="22"/>
+        </w:rPr>
+        <w:br/>
+      </w:r>
+    </w:p>
+    <w:p>
+      <w:pPr>
+        <w:pStyle w:val="NormalWeb"/>
+        <w:numPr>
+          <w:ilvl w:val="0"/>
+          <w:numId w:val="4"/>
+        </w:numPr>
+        <w:spacing w:before="0" w:beforeAutospacing="0" w:after="0" w:afterAutospacing="0" w:line="360" w:lineRule="auto"/>
+        <w:textAlignment w:val="baseline"/>
+        <w:rPr>
+          <w:rFonts w:ascii="Calibri" w:hAnsi="Calibri"/>
+          <w:color w:val="000000"/>
+          <w:sz w:val="22"/>
+          <w:szCs w:val="22"/>
+        </w:rPr>
+      </w:pPr>
+      <w:r>
+        <w:rPr>
+          <w:rFonts w:ascii="Calibri" w:hAnsi="Calibri"/>
+          <w:color w:val="000000"/>
+          <w:sz w:val="22"/>
+          <w:szCs w:val="22"/>
+          <w:shd w:val="clear" w:color="auto" w:fill="FFFFFF"/>
+        </w:rPr>
+        <w:t>Prioritization</w:t>
+      </w:r>
+      <w:r>
+        <w:rPr>
+          <w:rFonts w:ascii="Calibri" w:hAnsi="Calibri"/>
+          <w:color w:val="000000"/>
+          <w:sz w:val="22"/>
+          <w:szCs w:val="22"/>
+        </w:rPr>
+        <w:t xml:space="preserve"> </w:t>
+      </w:r>
+      <w:r>
+        <w:rPr>
+          <w:rFonts w:ascii="Calibri" w:hAnsi="Calibri"/>
+          <w:color w:val="000000"/>
+          <w:sz w:val="22"/>
+          <w:szCs w:val="22"/>
+          <w:shd w:val="clear" w:color="auto" w:fill="FFFFFF"/>
+        </w:rPr>
+        <w:t>methods</w:t>
+      </w:r>
+    </w:p>
+    <w:p>
+      <w:pPr>
+        <w:pStyle w:val="NormalWeb"/>
+        <w:numPr>
+          <w:ilvl w:val="1"/>
+          <w:numId w:val="4"/>
+        </w:numPr>
+        <w:spacing w:before="0" w:beforeAutospacing="0" w:after="0" w:afterAutospacing="0" w:line="360" w:lineRule="auto"/>
+        <w:textAlignment w:val="baseline"/>
+        <w:rPr>
+          <w:rFonts w:ascii="Calibri" w:hAnsi="Calibri"/>
+          <w:color w:val="000000"/>
+          <w:sz w:val="22"/>
+          <w:szCs w:val="22"/>
+        </w:rPr>
+      </w:pPr>
+      <w:r>
+        <w:rPr>
+          <w:rFonts w:ascii="Calibri" w:hAnsi="Calibri"/>
+          <w:color w:val="000000"/>
+          <w:sz w:val="22"/>
+          <w:szCs w:val="22"/>
+        </w:rPr>
+        <w:t>Three methods:</w:t>
       </w:r>
     </w:p>
     <w:p>
@@ -3707,19 +4010,134 @@
           <w:sz w:val="22"/>
           <w:szCs w:val="22"/>
         </w:rPr>
-        <w:t>Normalization</w:t>
-      </w:r>
-      <w:r>
-        <w:rPr>
-          <w:rFonts w:ascii="Calibri" w:hAnsi="Calibri"/>
-          <w:color w:val="000000"/>
-          <w:sz w:val="22"/>
-          <w:szCs w:val="22"/>
-        </w:rPr>
-        <w:t>:</w:t>
-      </w:r>
-      <w:bookmarkStart w:id="6" w:name="_GoBack"/>
-      <w:bookmarkEnd w:id="6"/>
+        <w:t>Scoring (</w:t>
+      </w:r>
+      <w:r>
+        <w:rPr>
+          <w:rFonts w:ascii="Calibri" w:hAnsi="Calibri"/>
+          <w:color w:val="000000"/>
+          <w:sz w:val="22"/>
+          <w:szCs w:val="22"/>
+        </w:rPr>
+        <w:t xml:space="preserve">rarity-weighted richness, </w:t>
+      </w:r>
+      <w:r>
+        <w:rPr>
+          <w:rFonts w:ascii="Calibri" w:hAnsi="Calibri"/>
+          <w:color w:val="000000"/>
+          <w:sz w:val="22"/>
+          <w:szCs w:val="22"/>
+        </w:rPr>
+        <w:t>RWR)</w:t>
+      </w:r>
+    </w:p>
+    <w:p>
+      <w:pPr>
+        <w:pStyle w:val="NormalWeb"/>
+        <w:numPr>
+          <w:ilvl w:val="3"/>
+          <w:numId w:val="4"/>
+        </w:numPr>
+        <w:spacing w:before="0" w:beforeAutospacing="0" w:after="0" w:afterAutospacing="0" w:line="360" w:lineRule="auto"/>
+        <w:textAlignment w:val="baseline"/>
+        <w:rPr>
+          <w:rFonts w:ascii="Calibri" w:hAnsi="Calibri"/>
+          <w:color w:val="000000"/>
+          <w:sz w:val="22"/>
+          <w:szCs w:val="22"/>
+        </w:rPr>
+      </w:pPr>
+      <w:r>
+        <w:rPr>
+          <w:rFonts w:ascii="Calibri" w:hAnsi="Calibri"/>
+          <w:noProof/>
+          <w:color w:val="000000"/>
+          <w:sz w:val="22"/>
+          <w:szCs w:val="22"/>
+        </w:rPr>
+        <w:t>Albuquerque and Beier</w:t>
+      </w:r>
+      <w:r>
+        <w:rPr>
+          <w:rFonts w:ascii="Calibri" w:hAnsi="Calibri"/>
+          <w:color w:val="000000"/>
+          <w:sz w:val="22"/>
+          <w:szCs w:val="22"/>
+        </w:rPr>
+        <w:t xml:space="preserve"> </w:t>
+      </w:r>
+      <w:r>
+        <w:rPr>
+          <w:rFonts w:ascii="Calibri" w:hAnsi="Calibri"/>
+          <w:color w:val="000000"/>
+          <w:sz w:val="22"/>
+          <w:szCs w:val="22"/>
+        </w:rPr>
+        <w:fldChar w:fldCharType="begin" w:fldLock="1"/>
+      </w:r>
+      <w:r>
+        <w:rPr>
+          <w:rFonts w:ascii="Calibri" w:hAnsi="Calibri"/>
+          <w:color w:val="000000"/>
+          <w:sz w:val="22"/>
+          <w:szCs w:val="22"/>
+        </w:rPr>
+        <w:instrText>ADDIN CSL_CITATION { "citationItems" : [ { "id" : "ITEM-1", "itemData" : { "DOI" : "10.1371/journal.pone.0119905", "ISSN" : "1932-6203", "abstract" : "Here we report that prioritizing sites in order of rarity-weighted richness (RWR) is a simple, reliable way to identify sites that represent all species in the fewest number of sites (minimum set problem) or to identify sites that represent the largest number of species within a given number of sites (maximum coverage problem).We compared the number of species represented in sites prioritized by RWR to numbers of species represented in sites prioritized by the Zonation software package for 11 datasets in which the size of individual planning units (sites) ranged from&lt;1 ha to 2,500 km2.On average, RWR solutions were more efficient than Zonation solutions. Integer programming remains the only guaranteed way find an optimal solution, and heuristic algorithms remain superior for conservation prioritizations that consider compactness and multiple near-optimal solutions in addition to species representation. But becauseRWRcan be implemented easily and quickly in R or a spreadsheet, it is an attractive alternative to integer programming or heuristic algorithms in some conservation prioritization contexts.", "author" : [ { "dropping-particle" : "", "family" : "Albuquerque", "given" : "F\u00e1bio S", "non-dropping-particle" : "", "parse-names" : false, "suffix" : "" }, { "dropping-particle" : "", "family" : "Beier", "given" : "Paul", "non-dropping-particle" : "", "parse-names" : false, "suffix" : "" } ], "container-title" : "Plos One", "id" : "ITEM-1", "issue" : "3", "issued" : { "date-parts" : [ [ "2015" ] ] }, "page" : "e0119905", "title" : "Rarity-Weighted Richness: A Simple and Reliable Alternative to Integer Programming and Heuristic Algorithms for Minimum Set and Maximum Coverage Problems in Conservation Planning", "type" : "article-journal", "volume" : "10" }, "suppress-author" : 1, "uris" : [ "http://www.mendeley.com/documents/?uuid=d58799dc-d1fe-4238-8b7f-2fadcf51b721" ] } ], "mendeley" : { "formattedCitation" : "(2015)", "plainTextFormattedCitation" : "(2015)", "previouslyFormattedCitation" : "(2015)" }, "properties" : { "noteIndex" : 0 }, "schema" : "https://github.com/citation-style-language/schema/raw/master/csl-citation.json" }</w:instrText>
+      </w:r>
+      <w:r>
+        <w:rPr>
+          <w:rFonts w:ascii="Calibri" w:hAnsi="Calibri"/>
+          <w:color w:val="000000"/>
+          <w:sz w:val="22"/>
+          <w:szCs w:val="22"/>
+        </w:rPr>
+        <w:fldChar w:fldCharType="separate"/>
+      </w:r>
+      <w:r>
+        <w:rPr>
+          <w:rFonts w:ascii="Calibri" w:hAnsi="Calibri"/>
+          <w:noProof/>
+          <w:color w:val="000000"/>
+          <w:sz w:val="22"/>
+          <w:szCs w:val="22"/>
+        </w:rPr>
+        <w:t>(2015)</w:t>
+      </w:r>
+      <w:r>
+        <w:rPr>
+          <w:rFonts w:ascii="Calibri" w:hAnsi="Calibri"/>
+          <w:color w:val="000000"/>
+          <w:sz w:val="22"/>
+          <w:szCs w:val="22"/>
+        </w:rPr>
+        <w:fldChar w:fldCharType="end"/>
+      </w:r>
+    </w:p>
+    <w:p>
+      <w:pPr>
+        <w:pStyle w:val="NormalWeb"/>
+        <w:numPr>
+          <w:ilvl w:val="3"/>
+          <w:numId w:val="4"/>
+        </w:numPr>
+        <w:spacing w:before="0" w:beforeAutospacing="0" w:after="0" w:afterAutospacing="0" w:line="360" w:lineRule="auto"/>
+        <w:textAlignment w:val="baseline"/>
+        <w:rPr>
+          <w:rFonts w:ascii="Calibri" w:hAnsi="Calibri"/>
+          <w:color w:val="000000"/>
+          <w:sz w:val="22"/>
+          <w:szCs w:val="22"/>
+        </w:rPr>
+      </w:pPr>
+      <w:r>
+        <w:rPr>
+          <w:rFonts w:ascii="Calibri" w:hAnsi="Calibri"/>
+          <w:color w:val="000000"/>
+          <w:sz w:val="22"/>
+          <w:szCs w:val="22"/>
+        </w:rPr>
+        <w:t xml:space="preserve">Note that this is slightly modified version of the original, which is based on presence/absence data, in which cells can only have a value of {0, 1}. </w:t>
+      </w:r>
     </w:p>
     <w:p>
       <w:pPr>
@@ -3744,16 +4162,255 @@
           <w:sz w:val="22"/>
           <w:szCs w:val="22"/>
         </w:rPr>
-        <w:t>Occurrence-level normalization</w:t>
-      </w:r>
-      <w:r>
-        <w:rPr>
-          <w:rFonts w:ascii="Calibri" w:hAnsi="Calibri"/>
-          <w:color w:val="000000"/>
-          <w:sz w:val="22"/>
-          <w:szCs w:val="22"/>
-        </w:rPr>
-        <w:t>:</w:t>
+        <w:t>Zonation (ZON)</w:t>
+      </w:r>
+    </w:p>
+    <w:p>
+      <w:pPr>
+        <w:pStyle w:val="NormalWeb"/>
+        <w:numPr>
+          <w:ilvl w:val="3"/>
+          <w:numId w:val="4"/>
+        </w:numPr>
+        <w:spacing w:before="0" w:beforeAutospacing="0" w:after="0" w:afterAutospacing="0" w:line="360" w:lineRule="auto"/>
+        <w:textAlignment w:val="baseline"/>
+        <w:rPr>
+          <w:rFonts w:ascii="Calibri" w:hAnsi="Calibri"/>
+          <w:color w:val="000000"/>
+          <w:sz w:val="22"/>
+          <w:szCs w:val="22"/>
+        </w:rPr>
+      </w:pPr>
+      <w:r>
+        <w:rPr>
+          <w:rFonts w:ascii="Calibri" w:hAnsi="Calibri"/>
+          <w:color w:val="000000"/>
+          <w:sz w:val="22"/>
+          <w:szCs w:val="22"/>
+        </w:rPr>
+        <w:t xml:space="preserve">Moilanen et al. </w:t>
+      </w:r>
+      <w:r>
+        <w:rPr>
+          <w:rFonts w:ascii="Calibri" w:hAnsi="Calibri"/>
+          <w:color w:val="000000"/>
+          <w:sz w:val="22"/>
+          <w:szCs w:val="22"/>
+        </w:rPr>
+        <w:fldChar w:fldCharType="begin" w:fldLock="1"/>
+      </w:r>
+      <w:r>
+        <w:rPr>
+          <w:rFonts w:ascii="Calibri" w:hAnsi="Calibri"/>
+          <w:color w:val="000000"/>
+          <w:sz w:val="22"/>
+          <w:szCs w:val="22"/>
+        </w:rPr>
+        <w:instrText>ADDIN CSL_CITATION { "citationItems" : [ { "id" : "ITEM-1", "itemData" : { "author" : [ { "dropping-particle" : "", "family" : "Moilanen", "given" : "Atte", "non-dropping-particle" : "", "parse-names" : false, "suffix" : "" }, { "dropping-particle" : "", "family" : "Pouzols", "given" : "Federico Montesino", "non-dropping-particle" : "", "parse-names" : false, "suffix" : "" }, { "dropping-particle" : "", "family" : "Meller", "given" : "Laura", "non-dropping-particle" : "", "parse-names" : false, "suffix" : "" }, { "dropping-particle" : "", "family" : "Veach", "given" : "Victoria", "non-dropping-particle" : "", "parse-names" : false, "suffix" : "" }, { "dropping-particle" : "", "family" : "Arponen", "given" : "Anni", "non-dropping-particle" : "", "parse-names" : false, "suffix" : "" }, { "dropping-particle" : "", "family" : "Lepp\u00e4nen", "given" : "Jarno", "non-dropping-particle" : "", "parse-names" : false, "suffix" : "" }, { "dropping-particle" : "", "family" : "Kujala", "given" : "Heini", "non-dropping-particle" : "", "parse-names" : false, "suffix" : "" } ], "id" : "ITEM-1", "issued" : { "date-parts" : [ [ "2014" ] ] }, "publisher-place" : "Helsinki", "title" : "Zonation spatial conservation planning methods and software v. 4, user manual", "type" : "book" }, "suppress-author" : 1, "uris" : [ "http://www.mendeley.com/documents/?uuid=029b32f4-1603-430d-8712-b4cd2d591ca8" ] } ], "mendeley" : { "formattedCitation" : "(2014)", "plainTextFormattedCitation" : "(2014)", "previouslyFormattedCitation" : "(2014)" }, "properties" : { "noteIndex" : 0 }, "schema" : "https://github.com/citation-style-language/schema/raw/master/csl-citation.json" }</w:instrText>
+      </w:r>
+      <w:r>
+        <w:rPr>
+          <w:rFonts w:ascii="Calibri" w:hAnsi="Calibri"/>
+          <w:color w:val="000000"/>
+          <w:sz w:val="22"/>
+          <w:szCs w:val="22"/>
+        </w:rPr>
+        <w:fldChar w:fldCharType="separate"/>
+      </w:r>
+      <w:r>
+        <w:rPr>
+          <w:rFonts w:ascii="Calibri" w:hAnsi="Calibri"/>
+          <w:noProof/>
+          <w:color w:val="000000"/>
+          <w:sz w:val="22"/>
+          <w:szCs w:val="22"/>
+        </w:rPr>
+        <w:t>(2014)</w:t>
+      </w:r>
+      <w:r>
+        <w:rPr>
+          <w:rFonts w:ascii="Calibri" w:hAnsi="Calibri"/>
+          <w:color w:val="000000"/>
+          <w:sz w:val="22"/>
+          <w:szCs w:val="22"/>
+        </w:rPr>
+        <w:fldChar w:fldCharType="end"/>
+      </w:r>
+    </w:p>
+    <w:p>
+      <w:pPr>
+        <w:pStyle w:val="NormalWeb"/>
+        <w:numPr>
+          <w:ilvl w:val="3"/>
+          <w:numId w:val="4"/>
+        </w:numPr>
+        <w:spacing w:before="0" w:beforeAutospacing="0" w:after="0" w:afterAutospacing="0" w:line="360" w:lineRule="auto"/>
+        <w:textAlignment w:val="baseline"/>
+        <w:rPr>
+          <w:rFonts w:ascii="Calibri" w:hAnsi="Calibri"/>
+          <w:color w:val="000000"/>
+          <w:sz w:val="22"/>
+          <w:szCs w:val="22"/>
+        </w:rPr>
+      </w:pPr>
+      <w:r>
+        <w:rPr>
+          <w:rFonts w:ascii="Calibri" w:hAnsi="Calibri"/>
+          <w:color w:val="000000"/>
+          <w:sz w:val="22"/>
+          <w:szCs w:val="22"/>
+        </w:rPr>
+        <w:t>Cell-removal rule: additive benefit function.</w:t>
+      </w:r>
+    </w:p>
+    <w:p>
+      <w:pPr>
+        <w:pStyle w:val="NormalWeb"/>
+        <w:numPr>
+          <w:ilvl w:val="2"/>
+          <w:numId w:val="4"/>
+        </w:numPr>
+        <w:spacing w:before="0" w:beforeAutospacing="0" w:after="0" w:afterAutospacing="0" w:line="360" w:lineRule="auto"/>
+        <w:textAlignment w:val="baseline"/>
+        <w:rPr>
+          <w:rFonts w:ascii="Calibri" w:hAnsi="Calibri"/>
+          <w:color w:val="000000"/>
+          <w:sz w:val="22"/>
+          <w:szCs w:val="22"/>
+        </w:rPr>
+      </w:pPr>
+      <w:r>
+        <w:rPr>
+          <w:rFonts w:ascii="Calibri" w:hAnsi="Calibri"/>
+          <w:color w:val="000000"/>
+          <w:sz w:val="22"/>
+          <w:szCs w:val="22"/>
+        </w:rPr>
+        <w:t>Exact optimization (ILP)</w:t>
+      </w:r>
+    </w:p>
+    <w:p>
+      <w:pPr>
+        <w:pStyle w:val="NormalWeb"/>
+        <w:numPr>
+          <w:ilvl w:val="3"/>
+          <w:numId w:val="4"/>
+        </w:numPr>
+        <w:spacing w:before="0" w:beforeAutospacing="0" w:after="0" w:afterAutospacing="0" w:line="360" w:lineRule="auto"/>
+        <w:textAlignment w:val="baseline"/>
+        <w:rPr>
+          <w:rFonts w:ascii="Calibri" w:hAnsi="Calibri"/>
+          <w:color w:val="000000"/>
+          <w:sz w:val="22"/>
+          <w:szCs w:val="22"/>
+        </w:rPr>
+      </w:pPr>
+      <w:r>
+        <w:rPr>
+          <w:rFonts w:ascii="Calibri" w:hAnsi="Calibri"/>
+          <w:color w:val="000000"/>
+          <w:sz w:val="22"/>
+          <w:szCs w:val="22"/>
+        </w:rPr>
+        <w:t xml:space="preserve">Beyer et al. </w:t>
+      </w:r>
+      <w:r>
+        <w:rPr>
+          <w:rFonts w:ascii="Calibri" w:hAnsi="Calibri"/>
+          <w:color w:val="000000"/>
+          <w:sz w:val="22"/>
+          <w:szCs w:val="22"/>
+        </w:rPr>
+        <w:fldChar w:fldCharType="begin" w:fldLock="1"/>
+      </w:r>
+      <w:r>
+        <w:rPr>
+          <w:rFonts w:ascii="Calibri" w:hAnsi="Calibri"/>
+          <w:color w:val="000000"/>
+          <w:sz w:val="22"/>
+          <w:szCs w:val="22"/>
+        </w:rPr>
+        <w:instrText>ADDIN CSL_CITATION { "citationItems" : [ { "id" : "ITEM-1", "itemData" : { "ISSN" : "03043800", "author" : [ { "dropping-particle" : "", "family" : "Beyer", "given" : "Hawthorne L", "non-dropping-particle" : "", "parse-names" : false, "suffix" : "" }, { "dropping-particle" : "", "family" : "Dujardin", "given" : "Yann", "non-dropping-particle" : "", "parse-names" : false, "suffix" : "" }, { "dropping-particle" : "", "family" : "Watts", "given" : "Matthew E", "non-dropping-particle" : "", "parse-names" : false, "suffix" : "" }, { "dropping-particle" : "", "family" : "Possingham", "given" : "Hugh P", "non-dropping-particle" : "", "parse-names" : false, "suffix" : "" } ], "container-title" : "Ecological Modelling", "id" : "ITEM-1", "issued" : { "date-parts" : [ [ "2016" ] ] }, "page" : "14-22", "title" : "Solving conservation planning problems with integer linear programming", "type" : "article-journal", "volume" : "328" }, "suppress-author" : 1, "uris" : [ "http://www.mendeley.com/documents/?uuid=41c9e6df-0d6a-479f-b32d-48495bda615e" ] } ], "mendeley" : { "formattedCitation" : "(2016)", "plainTextFormattedCitation" : "(2016)", "previouslyFormattedCitation" : "(Beyer et al., 2016)" }, "properties" : { "noteIndex" : 0 }, "schema" : "https://github.com/citation-style-language/schema/raw/master/csl-citation.json" }</w:instrText>
+      </w:r>
+      <w:r>
+        <w:rPr>
+          <w:rFonts w:ascii="Calibri" w:hAnsi="Calibri"/>
+          <w:color w:val="000000"/>
+          <w:sz w:val="22"/>
+          <w:szCs w:val="22"/>
+        </w:rPr>
+        <w:fldChar w:fldCharType="separate"/>
+      </w:r>
+      <w:r>
+        <w:rPr>
+          <w:rFonts w:ascii="Calibri" w:hAnsi="Calibri"/>
+          <w:noProof/>
+          <w:color w:val="000000"/>
+          <w:sz w:val="22"/>
+          <w:szCs w:val="22"/>
+        </w:rPr>
+        <w:t>(2016)</w:t>
+      </w:r>
+      <w:r>
+        <w:rPr>
+          <w:rFonts w:ascii="Calibri" w:hAnsi="Calibri"/>
+          <w:color w:val="000000"/>
+          <w:sz w:val="22"/>
+          <w:szCs w:val="22"/>
+        </w:rPr>
+        <w:fldChar w:fldCharType="end"/>
+      </w:r>
+    </w:p>
+    <w:p>
+      <w:pPr>
+        <w:pStyle w:val="NormalWeb"/>
+        <w:numPr>
+          <w:ilvl w:val="3"/>
+          <w:numId w:val="4"/>
+        </w:numPr>
+        <w:spacing w:before="0" w:beforeAutospacing="0" w:after="0" w:afterAutospacing="0" w:line="360" w:lineRule="auto"/>
+        <w:textAlignment w:val="baseline"/>
+        <w:rPr>
+          <w:rFonts w:ascii="Calibri" w:hAnsi="Calibri"/>
+          <w:color w:val="000000"/>
+          <w:sz w:val="22"/>
+          <w:szCs w:val="22"/>
+        </w:rPr>
+      </w:pPr>
+      <w:r>
+        <w:rPr>
+          <w:rFonts w:ascii="Calibri" w:hAnsi="Calibri"/>
+          <w:color w:val="000000"/>
+          <w:sz w:val="22"/>
+          <w:szCs w:val="22"/>
+        </w:rPr>
+        <w:t>Using proprietary Gurobi solver</w:t>
+      </w:r>
+    </w:p>
+    <w:p>
+      <w:pPr>
+        <w:pStyle w:val="NormalWeb"/>
+        <w:numPr>
+          <w:ilvl w:val="3"/>
+          <w:numId w:val="4"/>
+        </w:numPr>
+        <w:spacing w:before="0" w:beforeAutospacing="0" w:after="0" w:afterAutospacing="0" w:line="360" w:lineRule="auto"/>
+        <w:textAlignment w:val="baseline"/>
+        <w:rPr>
+          <w:rFonts w:ascii="Calibri" w:hAnsi="Calibri"/>
+          <w:color w:val="000000"/>
+          <w:sz w:val="22"/>
+          <w:szCs w:val="22"/>
+        </w:rPr>
+      </w:pPr>
+      <w:r>
+        <w:rPr>
+          <w:rFonts w:ascii="Calibri" w:hAnsi="Calibri"/>
+          <w:color w:val="000000"/>
+          <w:sz w:val="22"/>
+          <w:szCs w:val="22"/>
+        </w:rPr>
+        <w:t>The hierarchical rank priority map is produced by solving maximum coverage problems with multiple area targets.</w:t>
       </w:r>
     </w:p>
     <w:p>
@@ -3779,16 +4436,169 @@
           <w:sz w:val="22"/>
           <w:szCs w:val="22"/>
         </w:rPr>
-        <w:t xml:space="preserve">Data pre-processing implementation done with Python GDAL bindings (packages: NumPy, Scipy, rasterio). </w:t>
-      </w:r>
-      <w:r>
-        <w:rPr>
-          <w:rFonts w:ascii="Calibri" w:hAnsi="Calibri"/>
-          <w:color w:val="000000"/>
-          <w:sz w:val="22"/>
-          <w:szCs w:val="22"/>
-        </w:rPr>
-        <w:br/>
+        <w:lastRenderedPageBreak/>
+        <w:t xml:space="preserve">For implementation details, see </w:t>
+      </w:r>
+      <w:r>
+        <w:rPr>
+          <w:rFonts w:ascii="Calibri" w:hAnsi="Calibri"/>
+          <w:b/>
+          <w:bCs/>
+          <w:color w:val="000000"/>
+          <w:sz w:val="22"/>
+          <w:szCs w:val="22"/>
+        </w:rPr>
+        <w:t xml:space="preserve">Figure </w:t>
+      </w:r>
+      <w:r>
+        <w:rPr>
+          <w:rFonts w:ascii="Calibri" w:hAnsi="Calibri"/>
+          <w:b/>
+          <w:bCs/>
+          <w:color w:val="000000"/>
+          <w:sz w:val="22"/>
+          <w:szCs w:val="22"/>
+        </w:rPr>
+        <w:t>S</w:t>
+      </w:r>
+      <w:r>
+        <w:rPr>
+          <w:rFonts w:ascii="Calibri" w:hAnsi="Calibri"/>
+          <w:b/>
+          <w:bCs/>
+          <w:color w:val="000000"/>
+          <w:sz w:val="22"/>
+          <w:szCs w:val="22"/>
+        </w:rPr>
+        <w:t>2</w:t>
+      </w:r>
+      <w:r>
+        <w:rPr>
+          <w:rFonts w:ascii="Calibri" w:hAnsi="Calibri"/>
+          <w:color w:val="000000"/>
+          <w:sz w:val="22"/>
+          <w:szCs w:val="22"/>
+        </w:rPr>
+        <w:t>.</w:t>
+      </w:r>
+    </w:p>
+    <w:p>
+      <w:pPr>
+        <w:pStyle w:val="NormalWeb"/>
+        <w:numPr>
+          <w:ilvl w:val="1"/>
+          <w:numId w:val="4"/>
+        </w:numPr>
+        <w:spacing w:before="0" w:beforeAutospacing="0" w:after="0" w:afterAutospacing="0" w:line="360" w:lineRule="auto"/>
+        <w:textAlignment w:val="baseline"/>
+        <w:rPr>
+          <w:rFonts w:ascii="Calibri" w:hAnsi="Calibri"/>
+          <w:color w:val="000000"/>
+          <w:sz w:val="22"/>
+          <w:szCs w:val="22"/>
+        </w:rPr>
+      </w:pPr>
+      <w:r>
+        <w:rPr>
+          <w:rFonts w:ascii="Calibri" w:hAnsi="Calibri"/>
+          <w:color w:val="000000"/>
+          <w:sz w:val="22"/>
+          <w:szCs w:val="22"/>
+        </w:rPr>
+        <w:t>Weighting scheme used</w:t>
+      </w:r>
+      <w:r>
+        <w:rPr>
+          <w:rFonts w:ascii="Calibri" w:hAnsi="Calibri"/>
+          <w:color w:val="000000"/>
+          <w:sz w:val="22"/>
+          <w:szCs w:val="22"/>
+        </w:rPr>
+        <w:t xml:space="preserve">: </w:t>
+      </w:r>
+      <w:commentRangeStart w:id="8"/>
+      <w:r>
+        <w:rPr>
+          <w:rFonts w:ascii="Calibri" w:hAnsi="Calibri"/>
+          <w:color w:val="000000"/>
+          <w:sz w:val="22"/>
+          <w:szCs w:val="22"/>
+        </w:rPr>
+        <w:t xml:space="preserve">the same aggregate weights </w:t>
+      </w:r>
+      <w:commentRangeEnd w:id="8"/>
+      <w:r>
+        <w:rPr>
+          <w:rStyle w:val="CommentReference"/>
+          <w:rFonts w:ascii="Calibri" w:eastAsia="Calibri" w:hAnsi="Calibri"/>
+          <w:lang w:eastAsia="en-US"/>
+        </w:rPr>
+        <w:commentReference w:id="8"/>
+      </w:r>
+      <w:r>
+        <w:rPr>
+          <w:rFonts w:ascii="Calibri" w:hAnsi="Calibri"/>
+          <w:color w:val="000000"/>
+          <w:sz w:val="22"/>
+          <w:szCs w:val="22"/>
+        </w:rPr>
+        <w:t xml:space="preserve">assigned to all ES features and all BD features. </w:t>
+      </w:r>
+    </w:p>
+    <w:p>
+      <w:pPr>
+        <w:pStyle w:val="NormalWeb"/>
+        <w:numPr>
+          <w:ilvl w:val="1"/>
+          <w:numId w:val="4"/>
+        </w:numPr>
+        <w:spacing w:before="0" w:beforeAutospacing="0" w:after="0" w:afterAutospacing="0" w:line="360" w:lineRule="auto"/>
+        <w:textAlignment w:val="baseline"/>
+        <w:rPr>
+          <w:rFonts w:ascii="Calibri" w:hAnsi="Calibri"/>
+          <w:color w:val="000000"/>
+          <w:sz w:val="22"/>
+          <w:szCs w:val="22"/>
+        </w:rPr>
+      </w:pPr>
+      <w:r>
+        <w:rPr>
+          <w:rFonts w:ascii="Calibri" w:hAnsi="Calibri"/>
+          <w:color w:val="000000"/>
+          <w:sz w:val="22"/>
+          <w:szCs w:val="22"/>
+        </w:rPr>
+        <w:t>For each method, we created the following variants: All features (ALL, n=770), just ecosystem services (ES, n=11) and just biodiversity features (n=759).</w:t>
+      </w:r>
+    </w:p>
+    <w:p>
+      <w:pPr>
+        <w:pStyle w:val="ListParagraph"/>
+        <w:spacing w:line="360" w:lineRule="auto"/>
+        <w:rPr>
+          <w:color w:val="000000"/>
+        </w:rPr>
+      </w:pPr>
+    </w:p>
+    <w:p>
+      <w:pPr>
+        <w:pStyle w:val="Heading2"/>
+        <w:spacing w:line="360" w:lineRule="auto"/>
+      </w:pPr>
+      <w:r>
+        <w:t>2.3</w:t>
+      </w:r>
+      <w:r>
+        <w:t xml:space="preserve"> </w:t>
+      </w:r>
+      <w:r>
+        <w:t>Re</w:t>
+      </w:r>
+      <w:r>
+        <w:t>s</w:t>
+      </w:r>
+      <w:r>
+        <w:t>ults comparison</w:t>
       </w:r>
     </w:p>
     <w:p>
@@ -3813,340 +4623,27 @@
           <w:color w:val="000000"/>
           <w:sz w:val="22"/>
           <w:szCs w:val="22"/>
-          <w:shd w:val="clear" w:color="auto" w:fill="FFFFFF"/>
-        </w:rPr>
-        <w:t>Prioritization</w:t>
-      </w:r>
-      <w:r>
-        <w:rPr>
-          <w:rFonts w:ascii="Calibri" w:hAnsi="Calibri"/>
-          <w:color w:val="000000"/>
-          <w:sz w:val="22"/>
-          <w:szCs w:val="22"/>
-        </w:rPr>
-        <w:t xml:space="preserve"> </w:t>
-      </w:r>
-      <w:r>
-        <w:rPr>
-          <w:rFonts w:ascii="Calibri" w:hAnsi="Calibri"/>
-          <w:color w:val="000000"/>
-          <w:sz w:val="22"/>
-          <w:szCs w:val="22"/>
-          <w:shd w:val="clear" w:color="auto" w:fill="FFFFFF"/>
-        </w:rPr>
-        <w:t>methods</w:t>
-      </w:r>
-    </w:p>
-    <w:p>
-      <w:pPr>
-        <w:pStyle w:val="NormalWeb"/>
-        <w:numPr>
-          <w:ilvl w:val="1"/>
-          <w:numId w:val="4"/>
-        </w:numPr>
-        <w:spacing w:before="0" w:beforeAutospacing="0" w:after="0" w:afterAutospacing="0" w:line="360" w:lineRule="auto"/>
-        <w:textAlignment w:val="baseline"/>
-        <w:rPr>
-          <w:rFonts w:ascii="Calibri" w:hAnsi="Calibri"/>
-          <w:color w:val="000000"/>
-          <w:sz w:val="22"/>
-          <w:szCs w:val="22"/>
-        </w:rPr>
-      </w:pPr>
-      <w:r>
-        <w:rPr>
-          <w:rFonts w:ascii="Calibri" w:hAnsi="Calibri"/>
-          <w:color w:val="000000"/>
-          <w:sz w:val="22"/>
-          <w:szCs w:val="22"/>
-        </w:rPr>
-        <w:t>Three methods:</w:t>
-      </w:r>
-    </w:p>
-    <w:p>
-      <w:pPr>
-        <w:pStyle w:val="NormalWeb"/>
-        <w:numPr>
-          <w:ilvl w:val="2"/>
-          <w:numId w:val="4"/>
-        </w:numPr>
-        <w:spacing w:before="0" w:beforeAutospacing="0" w:after="0" w:afterAutospacing="0" w:line="360" w:lineRule="auto"/>
-        <w:textAlignment w:val="baseline"/>
-        <w:rPr>
-          <w:rFonts w:ascii="Calibri" w:hAnsi="Calibri"/>
-          <w:color w:val="000000"/>
-          <w:sz w:val="22"/>
-          <w:szCs w:val="22"/>
-        </w:rPr>
-      </w:pPr>
-      <w:r>
-        <w:rPr>
-          <w:rFonts w:ascii="Calibri" w:hAnsi="Calibri"/>
-          <w:color w:val="000000"/>
-          <w:sz w:val="22"/>
-          <w:szCs w:val="22"/>
-        </w:rPr>
-        <w:t>Scoring (RWR)</w:t>
-      </w:r>
-    </w:p>
-    <w:p>
-      <w:pPr>
-        <w:pStyle w:val="NormalWeb"/>
-        <w:numPr>
-          <w:ilvl w:val="2"/>
-          <w:numId w:val="4"/>
-        </w:numPr>
-        <w:spacing w:before="0" w:beforeAutospacing="0" w:after="0" w:afterAutospacing="0" w:line="360" w:lineRule="auto"/>
-        <w:textAlignment w:val="baseline"/>
-        <w:rPr>
-          <w:rFonts w:ascii="Calibri" w:hAnsi="Calibri"/>
-          <w:color w:val="000000"/>
-          <w:sz w:val="22"/>
-          <w:szCs w:val="22"/>
-        </w:rPr>
-      </w:pPr>
-      <w:r>
-        <w:rPr>
-          <w:rFonts w:ascii="Calibri" w:hAnsi="Calibri"/>
-          <w:color w:val="000000"/>
-          <w:sz w:val="22"/>
-          <w:szCs w:val="22"/>
-        </w:rPr>
-        <w:t>Zonation (ZON)</w:t>
-      </w:r>
-    </w:p>
-    <w:p>
-      <w:pPr>
-        <w:pStyle w:val="NormalWeb"/>
-        <w:numPr>
-          <w:ilvl w:val="2"/>
-          <w:numId w:val="4"/>
-        </w:numPr>
-        <w:spacing w:before="0" w:beforeAutospacing="0" w:after="0" w:afterAutospacing="0" w:line="360" w:lineRule="auto"/>
-        <w:textAlignment w:val="baseline"/>
-        <w:rPr>
-          <w:rFonts w:ascii="Calibri" w:hAnsi="Calibri"/>
-          <w:color w:val="000000"/>
-          <w:sz w:val="22"/>
-          <w:szCs w:val="22"/>
-        </w:rPr>
-      </w:pPr>
-      <w:r>
-        <w:rPr>
-          <w:rFonts w:ascii="Calibri" w:hAnsi="Calibri"/>
-          <w:color w:val="000000"/>
-          <w:sz w:val="22"/>
-          <w:szCs w:val="22"/>
-        </w:rPr>
-        <w:t>Exact optimization (ILP)</w:t>
-      </w:r>
-    </w:p>
-    <w:p>
-      <w:pPr>
-        <w:pStyle w:val="NormalWeb"/>
-        <w:numPr>
-          <w:ilvl w:val="1"/>
-          <w:numId w:val="4"/>
-        </w:numPr>
-        <w:spacing w:before="0" w:beforeAutospacing="0" w:after="0" w:afterAutospacing="0" w:line="360" w:lineRule="auto"/>
-        <w:textAlignment w:val="baseline"/>
-        <w:rPr>
-          <w:rFonts w:ascii="Calibri" w:hAnsi="Calibri"/>
-          <w:color w:val="000000"/>
-          <w:sz w:val="22"/>
-          <w:szCs w:val="22"/>
-        </w:rPr>
-      </w:pPr>
-      <w:r>
-        <w:rPr>
-          <w:rFonts w:ascii="Calibri" w:hAnsi="Calibri"/>
-          <w:color w:val="000000"/>
-          <w:sz w:val="22"/>
-          <w:szCs w:val="22"/>
-        </w:rPr>
-        <w:t xml:space="preserve">For implementation details, see </w:t>
-      </w:r>
-      <w:r>
-        <w:rPr>
-          <w:rFonts w:ascii="Calibri" w:hAnsi="Calibri"/>
-          <w:b/>
-          <w:bCs/>
-          <w:color w:val="000000"/>
-          <w:sz w:val="22"/>
-          <w:szCs w:val="22"/>
-        </w:rPr>
-        <w:t xml:space="preserve">Figure </w:t>
-      </w:r>
-      <w:r>
-        <w:rPr>
-          <w:rFonts w:ascii="Calibri" w:hAnsi="Calibri"/>
-          <w:b/>
-          <w:bCs/>
-          <w:color w:val="000000"/>
-          <w:sz w:val="22"/>
-          <w:szCs w:val="22"/>
-        </w:rPr>
-        <w:t>S</w:t>
-      </w:r>
-      <w:r>
-        <w:rPr>
-          <w:rFonts w:ascii="Calibri" w:hAnsi="Calibri"/>
-          <w:b/>
-          <w:bCs/>
-          <w:color w:val="000000"/>
-          <w:sz w:val="22"/>
-          <w:szCs w:val="22"/>
-        </w:rPr>
-        <w:t>2</w:t>
-      </w:r>
-      <w:r>
-        <w:rPr>
-          <w:rFonts w:ascii="Calibri" w:hAnsi="Calibri"/>
-          <w:color w:val="000000"/>
-          <w:sz w:val="22"/>
-          <w:szCs w:val="22"/>
-        </w:rPr>
-        <w:t>.</w:t>
-      </w:r>
-    </w:p>
-    <w:p>
-      <w:pPr>
-        <w:pStyle w:val="NormalWeb"/>
-        <w:numPr>
-          <w:ilvl w:val="1"/>
-          <w:numId w:val="4"/>
-        </w:numPr>
-        <w:spacing w:before="0" w:beforeAutospacing="0" w:after="0" w:afterAutospacing="0" w:line="360" w:lineRule="auto"/>
-        <w:textAlignment w:val="baseline"/>
-        <w:rPr>
-          <w:rFonts w:ascii="Calibri" w:hAnsi="Calibri"/>
-          <w:color w:val="000000"/>
-          <w:sz w:val="22"/>
-          <w:szCs w:val="22"/>
-        </w:rPr>
-      </w:pPr>
-      <w:r>
-        <w:rPr>
-          <w:rFonts w:ascii="Calibri" w:hAnsi="Calibri"/>
-          <w:color w:val="000000"/>
-          <w:sz w:val="22"/>
-          <w:szCs w:val="22"/>
-        </w:rPr>
-        <w:t>Weighting scheme used</w:t>
-      </w:r>
-    </w:p>
-    <w:p>
-      <w:pPr>
-        <w:pStyle w:val="NormalWeb"/>
-        <w:spacing w:before="0" w:beforeAutospacing="0" w:after="0" w:afterAutospacing="0" w:line="360" w:lineRule="auto"/>
-        <w:ind w:left="1440"/>
-        <w:textAlignment w:val="baseline"/>
-        <w:rPr>
-          <w:rFonts w:ascii="Calibri" w:hAnsi="Calibri"/>
-          <w:color w:val="000000"/>
-          <w:sz w:val="22"/>
-          <w:szCs w:val="22"/>
-        </w:rPr>
-      </w:pPr>
-    </w:p>
-    <w:p>
-      <w:pPr>
-        <w:pStyle w:val="NormalWeb"/>
-        <w:numPr>
-          <w:ilvl w:val="1"/>
-          <w:numId w:val="4"/>
-        </w:numPr>
-        <w:spacing w:before="0" w:beforeAutospacing="0" w:after="0" w:afterAutospacing="0" w:line="360" w:lineRule="auto"/>
-        <w:textAlignment w:val="baseline"/>
-        <w:rPr>
-          <w:rFonts w:ascii="Calibri" w:hAnsi="Calibri"/>
-          <w:color w:val="000000"/>
-          <w:sz w:val="22"/>
-          <w:szCs w:val="22"/>
-        </w:rPr>
-      </w:pPr>
-      <w:r>
-        <w:rPr>
-          <w:rFonts w:ascii="Calibri" w:hAnsi="Calibri"/>
-          <w:color w:val="000000"/>
-          <w:sz w:val="22"/>
-          <w:szCs w:val="22"/>
-        </w:rPr>
-        <w:t>For each method, we created the following variants: All features (ALL, n=770), just ecosystem services (ES, n=11) and just biodiversity features (n=759).</w:t>
-      </w:r>
-    </w:p>
-    <w:p>
-      <w:pPr>
-        <w:pStyle w:val="ListParagraph"/>
-        <w:rPr>
-          <w:color w:val="000000"/>
-        </w:rPr>
-      </w:pPr>
-    </w:p>
-    <w:p>
-      <w:pPr>
-        <w:pStyle w:val="Heading2"/>
-        <w:spacing w:line="360" w:lineRule="auto"/>
-      </w:pPr>
-      <w:r>
-        <w:t>2.3</w:t>
-      </w:r>
-      <w:r>
-        <w:t xml:space="preserve"> </w:t>
-      </w:r>
-      <w:r>
-        <w:t>Re</w:t>
-      </w:r>
-      <w:r>
-        <w:t>s</w:t>
-      </w:r>
-      <w:r>
-        <w:t>ults comparison</w:t>
-      </w:r>
-    </w:p>
-    <w:p>
-      <w:pPr>
-        <w:pStyle w:val="NormalWeb"/>
-        <w:numPr>
-          <w:ilvl w:val="0"/>
-          <w:numId w:val="4"/>
-        </w:numPr>
-        <w:spacing w:before="0" w:beforeAutospacing="0" w:after="0" w:afterAutospacing="0" w:line="360" w:lineRule="auto"/>
-        <w:textAlignment w:val="baseline"/>
-        <w:rPr>
-          <w:rFonts w:ascii="Calibri" w:hAnsi="Calibri"/>
-          <w:color w:val="000000"/>
-          <w:sz w:val="22"/>
-          <w:szCs w:val="22"/>
-        </w:rPr>
-      </w:pPr>
-      <w:r>
-        <w:rPr>
-          <w:rFonts w:ascii="Calibri" w:hAnsi="Calibri"/>
-          <w:color w:val="000000"/>
-          <w:sz w:val="22"/>
-          <w:szCs w:val="22"/>
-        </w:rPr>
-        <w:t xml:space="preserve">We aggregate all the prioritization results on NUTS2 regions and </w:t>
-      </w:r>
-      <w:commentRangeStart w:id="7"/>
-      <w:r>
-        <w:rPr>
-          <w:rFonts w:ascii="Calibri" w:hAnsi="Calibri"/>
-          <w:color w:val="000000"/>
-          <w:sz w:val="22"/>
-          <w:szCs w:val="22"/>
-        </w:rPr>
-        <w:t>describe statistics on this and national level</w:t>
-      </w:r>
-      <w:commentRangeEnd w:id="7"/>
+        </w:rPr>
+        <w:t xml:space="preserve">We aggregate all the prioritization results on </w:t>
+      </w:r>
+      <w:commentRangeStart w:id="9"/>
+      <w:r>
+        <w:rPr>
+          <w:rFonts w:ascii="Calibri" w:hAnsi="Calibri"/>
+          <w:color w:val="000000"/>
+          <w:sz w:val="22"/>
+          <w:szCs w:val="22"/>
+        </w:rPr>
+        <w:t>NUTS2 regions</w:t>
+      </w:r>
+      <w:commentRangeEnd w:id="9"/>
       <w:r>
         <w:rPr>
           <w:rStyle w:val="CommentReference"/>
           <w:rFonts w:ascii="Calibri" w:eastAsia="Calibri" w:hAnsi="Calibri"/>
           <w:lang w:eastAsia="en-US"/>
         </w:rPr>
-        <w:commentReference w:id="7"/>
+        <w:commentReference w:id="9"/>
       </w:r>
       <w:r>
         <w:rPr>
@@ -4193,6 +4690,14 @@
           <w:lang w:eastAsia="fi-FI"/>
         </w:rPr>
         <w:t>Quantitative comparisons</w:t>
+      </w:r>
+      <w:r>
+        <w:rPr>
+          <w:rFonts w:eastAsia="Times New Roman"/>
+          <w:color w:val="000000"/>
+          <w:lang w:eastAsia="fi-FI"/>
+        </w:rPr>
+        <w:t xml:space="preserve"> between A) methods and B) datasets (ALL, ES, BD).</w:t>
       </w:r>
     </w:p>
     <w:p>
@@ -4218,7 +4723,71 @@
           <w:shd w:val="clear" w:color="auto" w:fill="FFFFFF"/>
           <w:lang w:eastAsia="fi-FI"/>
         </w:rPr>
-        <w:t>Cohen’s kappa / Jaccards index (rank rasters)</w:t>
+        <w:t>Jaccard</w:t>
+      </w:r>
+      <w:r>
+        <w:rPr>
+          <w:rFonts w:eastAsia="Times New Roman"/>
+          <w:color w:val="000000"/>
+          <w:shd w:val="clear" w:color="auto" w:fill="FFFFFF"/>
+          <w:lang w:eastAsia="fi-FI"/>
+        </w:rPr>
+        <w:t>’</w:t>
+      </w:r>
+      <w:r>
+        <w:rPr>
+          <w:rFonts w:eastAsia="Times New Roman"/>
+          <w:color w:val="000000"/>
+          <w:shd w:val="clear" w:color="auto" w:fill="FFFFFF"/>
+          <w:lang w:eastAsia="fi-FI"/>
+        </w:rPr>
+        <w:t xml:space="preserve">s index </w:t>
+      </w:r>
+      <w:r>
+        <w:rPr>
+          <w:rFonts w:eastAsia="Times New Roman"/>
+          <w:color w:val="000000"/>
+          <w:shd w:val="clear" w:color="auto" w:fill="FFFFFF"/>
+          <w:lang w:eastAsia="fi-FI"/>
+        </w:rPr>
+        <w:t>for the best 10</w:t>
+      </w:r>
+      <w:r>
+        <w:rPr>
+          <w:rFonts w:eastAsia="Times New Roman"/>
+          <w:color w:val="000000"/>
+          <w:shd w:val="clear" w:color="auto" w:fill="FFFFFF"/>
+          <w:lang w:eastAsia="fi-FI"/>
+        </w:rPr>
+        <w:t>% and worst 10%</w:t>
+      </w:r>
+      <w:r>
+        <w:rPr>
+          <w:rFonts w:eastAsia="Times New Roman"/>
+          <w:color w:val="000000"/>
+          <w:shd w:val="clear" w:color="auto" w:fill="FFFFFF"/>
+          <w:lang w:eastAsia="fi-FI"/>
+        </w:rPr>
+        <w:t xml:space="preserve"> (</w:t>
+      </w:r>
+      <w:r>
+        <w:rPr>
+          <w:rFonts w:eastAsia="Times New Roman"/>
+          <w:b/>
+          <w:color w:val="000000"/>
+          <w:shd w:val="clear" w:color="auto" w:fill="FFFFFF"/>
+          <w:lang w:eastAsia="fi-FI"/>
+        </w:rPr>
+        <w:t>Table 2</w:t>
+      </w:r>
+      <w:r>
+        <w:rPr>
+          <w:rFonts w:eastAsia="Times New Roman"/>
+          <w:color w:val="000000"/>
+          <w:shd w:val="clear" w:color="auto" w:fill="FFFFFF"/>
+          <w:lang w:eastAsia="fi-FI"/>
+        </w:rPr>
+        <w:t>)</w:t>
       </w:r>
     </w:p>
     <w:p>
@@ -4246,6 +4815,34 @@
         </w:rPr>
         <w:t>Kendall’s Tau rank correlation</w:t>
       </w:r>
+      <w:r>
+        <w:rPr>
+          <w:rFonts w:eastAsia="Times New Roman"/>
+          <w:color w:val="000000"/>
+          <w:shd w:val="clear" w:color="auto" w:fill="FFFFFF"/>
+          <w:lang w:eastAsia="fi-FI"/>
+        </w:rPr>
+        <w:t xml:space="preserve"> (</w:t>
+      </w:r>
+      <w:r>
+        <w:rPr>
+          <w:rFonts w:eastAsia="Times New Roman"/>
+          <w:b/>
+          <w:color w:val="000000"/>
+          <w:shd w:val="clear" w:color="auto" w:fill="FFFFFF"/>
+          <w:lang w:eastAsia="fi-FI"/>
+        </w:rPr>
+        <w:t>Table 2</w:t>
+      </w:r>
+      <w:r>
+        <w:rPr>
+          <w:rFonts w:eastAsia="Times New Roman"/>
+          <w:color w:val="000000"/>
+          <w:shd w:val="clear" w:color="auto" w:fill="FFFFFF"/>
+          <w:lang w:eastAsia="fi-FI"/>
+        </w:rPr>
+        <w:t>)</w:t>
+      </w:r>
     </w:p>
     <w:p>
       <w:pPr>
@@ -4272,6 +4869,34 @@
         </w:rPr>
         <w:t>Map Comparison Statistic (MCS) (NUTS2 results)</w:t>
       </w:r>
+      <w:r>
+        <w:rPr>
+          <w:rFonts w:eastAsia="Times New Roman"/>
+          <w:color w:val="000000"/>
+          <w:shd w:val="clear" w:color="auto" w:fill="FFFFFF"/>
+          <w:lang w:eastAsia="fi-FI"/>
+        </w:rPr>
+        <w:t xml:space="preserve"> (</w:t>
+      </w:r>
+      <w:r>
+        <w:rPr>
+          <w:rFonts w:eastAsia="Times New Roman"/>
+          <w:b/>
+          <w:color w:val="000000"/>
+          <w:shd w:val="clear" w:color="auto" w:fill="FFFFFF"/>
+          <w:lang w:eastAsia="fi-FI"/>
+        </w:rPr>
+        <w:t>Table 2</w:t>
+      </w:r>
+      <w:r>
+        <w:rPr>
+          <w:rFonts w:eastAsia="Times New Roman"/>
+          <w:color w:val="000000"/>
+          <w:shd w:val="clear" w:color="auto" w:fill="FFFFFF"/>
+          <w:lang w:eastAsia="fi-FI"/>
+        </w:rPr>
+        <w:t>)</w:t>
+      </w:r>
     </w:p>
     <w:p>
       <w:pPr>
@@ -4305,8 +4930,870 @@
           <w:shd w:val="clear" w:color="auto" w:fill="FFFFFF"/>
           <w:lang w:eastAsia="fi-FI"/>
         </w:rPr>
+        <w:t xml:space="preserve"> (</w:t>
+      </w:r>
+      <w:r>
+        <w:rPr>
+          <w:rFonts w:eastAsia="Times New Roman"/>
+          <w:b/>
+          <w:color w:val="000000"/>
+          <w:shd w:val="clear" w:color="auto" w:fill="FFFFFF"/>
+          <w:lang w:eastAsia="fi-FI"/>
+        </w:rPr>
+        <w:t xml:space="preserve">Figure </w:t>
+      </w:r>
+      <w:r>
+        <w:rPr>
+          <w:rFonts w:eastAsia="Times New Roman"/>
+          <w:b/>
+          <w:color w:val="000000"/>
+          <w:shd w:val="clear" w:color="auto" w:fill="FFFFFF"/>
+          <w:lang w:eastAsia="fi-FI"/>
+        </w:rPr>
+        <w:t>3</w:t>
+      </w:r>
+      <w:r>
+        <w:rPr>
+          <w:rFonts w:eastAsia="Times New Roman"/>
+          <w:color w:val="000000"/>
+          <w:shd w:val="clear" w:color="auto" w:fill="FFFFFF"/>
+          <w:lang w:eastAsia="fi-FI"/>
+        </w:rPr>
+        <w:t>)</w:t>
+      </w:r>
+      <w:r>
+        <w:rPr>
+          <w:rFonts w:eastAsia="Times New Roman"/>
+          <w:color w:val="000000"/>
+          <w:shd w:val="clear" w:color="auto" w:fill="FFFFFF"/>
+          <w:lang w:eastAsia="fi-FI"/>
+        </w:rPr>
         <w:br/>
       </w:r>
+      <w:r>
+        <w:rPr>
+          <w:noProof/>
+          <w:lang w:val="fi-FI"/>
+        </w:rPr>
+        <mc:AlternateContent>
+          <mc:Choice Requires="wpg">
+            <w:drawing>
+              <wp:anchor distT="0" distB="0" distL="114300" distR="114300" simplePos="0" relativeHeight="251678720" behindDoc="0" locked="0" layoutInCell="1" allowOverlap="1" wp14:anchorId="44FA191B" wp14:editId="6354472C">
+                <wp:simplePos x="0" y="0"/>
+                <wp:positionH relativeFrom="column">
+                  <wp:posOffset>0</wp:posOffset>
+                </wp:positionH>
+                <wp:positionV relativeFrom="paragraph">
+                  <wp:posOffset>874395</wp:posOffset>
+                </wp:positionV>
+                <wp:extent cx="6094095" cy="1623060"/>
+                <wp:effectExtent l="0" t="0" r="20955" b="15240"/>
+                <wp:wrapSquare wrapText="bothSides"/>
+                <wp:docPr id="3" name="Group 3"/>
+                <wp:cNvGraphicFramePr/>
+                <a:graphic xmlns:a="http://schemas.openxmlformats.org/drawingml/2006/main">
+                  <a:graphicData uri="http://schemas.microsoft.com/office/word/2010/wordprocessingGroup">
+                    <wpg:wgp>
+                      <wpg:cNvGrpSpPr/>
+                      <wpg:grpSpPr>
+                        <a:xfrm>
+                          <a:off x="0" y="0"/>
+                          <a:ext cx="6094095" cy="1623060"/>
+                          <a:chOff x="0" y="0"/>
+                          <a:chExt cx="6094108" cy="1623591"/>
+                        </a:xfrm>
+                      </wpg:grpSpPr>
+                      <wpg:grpSp>
+                        <wpg:cNvPr id="7" name="Group 7"/>
+                        <wpg:cNvGrpSpPr/>
+                        <wpg:grpSpPr>
+                          <a:xfrm>
+                            <a:off x="0" y="0"/>
+                            <a:ext cx="6094108" cy="409405"/>
+                            <a:chOff x="0" y="0"/>
+                            <a:chExt cx="6094108" cy="409405"/>
+                          </a:xfrm>
+                        </wpg:grpSpPr>
+                        <wps:wsp>
+                          <wps:cNvPr id="23" name="Rectangle 23"/>
+                          <wps:cNvSpPr/>
+                          <wps:spPr>
+                            <a:xfrm>
+                              <a:off x="0" y="0"/>
+                              <a:ext cx="2033899" cy="408913"/>
+                            </a:xfrm>
+                            <a:prstGeom prst="rect">
+                              <a:avLst/>
+                            </a:prstGeom>
+                            <a:solidFill>
+                              <a:schemeClr val="bg1">
+                                <a:lumMod val="85000"/>
+                              </a:schemeClr>
+                            </a:solidFill>
+                          </wps:spPr>
+                          <wps:style>
+                            <a:lnRef idx="2">
+                              <a:schemeClr val="accent3">
+                                <a:shade val="50000"/>
+                              </a:schemeClr>
+                            </a:lnRef>
+                            <a:fillRef idx="1">
+                              <a:schemeClr val="accent3"/>
+                            </a:fillRef>
+                            <a:effectRef idx="0">
+                              <a:schemeClr val="accent3"/>
+                            </a:effectRef>
+                            <a:fontRef idx="minor">
+                              <a:schemeClr val="lt1"/>
+                            </a:fontRef>
+                          </wps:style>
+                          <wps:bodyPr rot="0" spcFirstLastPara="0" vertOverflow="overflow" horzOverflow="overflow" vert="horz" wrap="square" lIns="91440" tIns="45720" rIns="91440" bIns="45720" numCol="1" spcCol="0" rtlCol="0" fromWordArt="0" anchor="ctr" anchorCtr="0" forceAA="0" compatLnSpc="1">
+                            <a:prstTxWarp prst="textNoShape">
+                              <a:avLst/>
+                            </a:prstTxWarp>
+                            <a:noAutofit/>
+                          </wps:bodyPr>
+                        </wps:wsp>
+                        <wps:wsp>
+                          <wps:cNvPr id="24" name="Rectangle 24"/>
+                          <wps:cNvSpPr/>
+                          <wps:spPr>
+                            <a:xfrm>
+                              <a:off x="2026693" y="0"/>
+                              <a:ext cx="2033899" cy="409405"/>
+                            </a:xfrm>
+                            <a:prstGeom prst="rect">
+                              <a:avLst/>
+                            </a:prstGeom>
+                            <a:solidFill>
+                              <a:schemeClr val="bg1">
+                                <a:lumMod val="85000"/>
+                              </a:schemeClr>
+                            </a:solidFill>
+                          </wps:spPr>
+                          <wps:style>
+                            <a:lnRef idx="2">
+                              <a:schemeClr val="accent3">
+                                <a:shade val="50000"/>
+                              </a:schemeClr>
+                            </a:lnRef>
+                            <a:fillRef idx="1">
+                              <a:schemeClr val="accent3"/>
+                            </a:fillRef>
+                            <a:effectRef idx="0">
+                              <a:schemeClr val="accent3"/>
+                            </a:effectRef>
+                            <a:fontRef idx="minor">
+                              <a:schemeClr val="lt1"/>
+                            </a:fontRef>
+                          </wps:style>
+                          <wps:bodyPr rot="0" spcFirstLastPara="0" vertOverflow="overflow" horzOverflow="overflow" vert="horz" wrap="square" lIns="91440" tIns="45720" rIns="91440" bIns="45720" numCol="1" spcCol="0" rtlCol="0" fromWordArt="0" anchor="ctr" anchorCtr="0" forceAA="0" compatLnSpc="1">
+                            <a:prstTxWarp prst="textNoShape">
+                              <a:avLst/>
+                            </a:prstTxWarp>
+                            <a:noAutofit/>
+                          </wps:bodyPr>
+                        </wps:wsp>
+                        <wps:wsp>
+                          <wps:cNvPr id="25" name="Rectangle 25"/>
+                          <wps:cNvSpPr/>
+                          <wps:spPr>
+                            <a:xfrm>
+                              <a:off x="4060209" y="0"/>
+                              <a:ext cx="2033899" cy="409405"/>
+                            </a:xfrm>
+                            <a:prstGeom prst="rect">
+                              <a:avLst/>
+                            </a:prstGeom>
+                            <a:solidFill>
+                              <a:schemeClr val="bg1">
+                                <a:lumMod val="85000"/>
+                              </a:schemeClr>
+                            </a:solidFill>
+                          </wps:spPr>
+                          <wps:style>
+                            <a:lnRef idx="2">
+                              <a:schemeClr val="accent3">
+                                <a:shade val="50000"/>
+                              </a:schemeClr>
+                            </a:lnRef>
+                            <a:fillRef idx="1">
+                              <a:schemeClr val="accent3"/>
+                            </a:fillRef>
+                            <a:effectRef idx="0">
+                              <a:schemeClr val="accent3"/>
+                            </a:effectRef>
+                            <a:fontRef idx="minor">
+                              <a:schemeClr val="lt1"/>
+                            </a:fontRef>
+                          </wps:style>
+                          <wps:bodyPr rot="0" spcFirstLastPara="0" vertOverflow="overflow" horzOverflow="overflow" vert="horz" wrap="square" lIns="91440" tIns="45720" rIns="91440" bIns="45720" numCol="1" spcCol="0" rtlCol="0" fromWordArt="0" anchor="ctr" anchorCtr="0" forceAA="0" compatLnSpc="1">
+                            <a:prstTxWarp prst="textNoShape">
+                              <a:avLst/>
+                            </a:prstTxWarp>
+                            <a:noAutofit/>
+                          </wps:bodyPr>
+                        </wps:wsp>
+                      </wpg:grpSp>
+                      <wpg:grpSp>
+                        <wpg:cNvPr id="26" name="Group 26"/>
+                        <wpg:cNvGrpSpPr/>
+                        <wpg:grpSpPr>
+                          <a:xfrm>
+                            <a:off x="0" y="395785"/>
+                            <a:ext cx="6094108" cy="409405"/>
+                            <a:chOff x="0" y="0"/>
+                            <a:chExt cx="6094108" cy="409405"/>
+                          </a:xfrm>
+                          <a:solidFill>
+                            <a:schemeClr val="bg1">
+                              <a:lumMod val="65000"/>
+                            </a:schemeClr>
+                          </a:solidFill>
+                        </wpg:grpSpPr>
+                        <wps:wsp>
+                          <wps:cNvPr id="27" name="Rectangle 27"/>
+                          <wps:cNvSpPr/>
+                          <wps:spPr>
+                            <a:xfrm>
+                              <a:off x="0" y="0"/>
+                              <a:ext cx="2033899" cy="408913"/>
+                            </a:xfrm>
+                            <a:prstGeom prst="rect">
+                              <a:avLst/>
+                            </a:prstGeom>
+                            <a:grpFill/>
+                          </wps:spPr>
+                          <wps:style>
+                            <a:lnRef idx="2">
+                              <a:schemeClr val="accent3">
+                                <a:shade val="50000"/>
+                              </a:schemeClr>
+                            </a:lnRef>
+                            <a:fillRef idx="1">
+                              <a:schemeClr val="accent3"/>
+                            </a:fillRef>
+                            <a:effectRef idx="0">
+                              <a:schemeClr val="accent3"/>
+                            </a:effectRef>
+                            <a:fontRef idx="minor">
+                              <a:schemeClr val="lt1"/>
+                            </a:fontRef>
+                          </wps:style>
+                          <wps:bodyPr rot="0" spcFirstLastPara="0" vertOverflow="overflow" horzOverflow="overflow" vert="horz" wrap="square" lIns="91440" tIns="45720" rIns="91440" bIns="45720" numCol="1" spcCol="0" rtlCol="0" fromWordArt="0" anchor="ctr" anchorCtr="0" forceAA="0" compatLnSpc="1">
+                            <a:prstTxWarp prst="textNoShape">
+                              <a:avLst/>
+                            </a:prstTxWarp>
+                            <a:noAutofit/>
+                          </wps:bodyPr>
+                        </wps:wsp>
+                        <wps:wsp>
+                          <wps:cNvPr id="28" name="Rectangle 28"/>
+                          <wps:cNvSpPr/>
+                          <wps:spPr>
+                            <a:xfrm>
+                              <a:off x="2026693" y="0"/>
+                              <a:ext cx="2033899" cy="409405"/>
+                            </a:xfrm>
+                            <a:prstGeom prst="rect">
+                              <a:avLst/>
+                            </a:prstGeom>
+                            <a:grpFill/>
+                          </wps:spPr>
+                          <wps:style>
+                            <a:lnRef idx="2">
+                              <a:schemeClr val="accent3">
+                                <a:shade val="50000"/>
+                              </a:schemeClr>
+                            </a:lnRef>
+                            <a:fillRef idx="1">
+                              <a:schemeClr val="accent3"/>
+                            </a:fillRef>
+                            <a:effectRef idx="0">
+                              <a:schemeClr val="accent3"/>
+                            </a:effectRef>
+                            <a:fontRef idx="minor">
+                              <a:schemeClr val="lt1"/>
+                            </a:fontRef>
+                          </wps:style>
+                          <wps:bodyPr rot="0" spcFirstLastPara="0" vertOverflow="overflow" horzOverflow="overflow" vert="horz" wrap="square" lIns="91440" tIns="45720" rIns="91440" bIns="45720" numCol="1" spcCol="0" rtlCol="0" fromWordArt="0" anchor="ctr" anchorCtr="0" forceAA="0" compatLnSpc="1">
+                            <a:prstTxWarp prst="textNoShape">
+                              <a:avLst/>
+                            </a:prstTxWarp>
+                            <a:noAutofit/>
+                          </wps:bodyPr>
+                        </wps:wsp>
+                        <wps:wsp>
+                          <wps:cNvPr id="29" name="Rectangle 29"/>
+                          <wps:cNvSpPr/>
+                          <wps:spPr>
+                            <a:xfrm>
+                              <a:off x="4060209" y="0"/>
+                              <a:ext cx="2033899" cy="409405"/>
+                            </a:xfrm>
+                            <a:prstGeom prst="rect">
+                              <a:avLst/>
+                            </a:prstGeom>
+                            <a:grpFill/>
+                          </wps:spPr>
+                          <wps:style>
+                            <a:lnRef idx="2">
+                              <a:schemeClr val="accent3">
+                                <a:shade val="50000"/>
+                              </a:schemeClr>
+                            </a:lnRef>
+                            <a:fillRef idx="1">
+                              <a:schemeClr val="accent3"/>
+                            </a:fillRef>
+                            <a:effectRef idx="0">
+                              <a:schemeClr val="accent3"/>
+                            </a:effectRef>
+                            <a:fontRef idx="minor">
+                              <a:schemeClr val="lt1"/>
+                            </a:fontRef>
+                          </wps:style>
+                          <wps:bodyPr rot="0" spcFirstLastPara="0" vertOverflow="overflow" horzOverflow="overflow" vert="horz" wrap="square" lIns="91440" tIns="45720" rIns="91440" bIns="45720" numCol="1" spcCol="0" rtlCol="0" fromWordArt="0" anchor="ctr" anchorCtr="0" forceAA="0" compatLnSpc="1">
+                            <a:prstTxWarp prst="textNoShape">
+                              <a:avLst/>
+                            </a:prstTxWarp>
+                            <a:noAutofit/>
+                          </wps:bodyPr>
+                        </wps:wsp>
+                      </wpg:grpSp>
+                      <wpg:grpSp>
+                        <wpg:cNvPr id="30" name="Group 30"/>
+                        <wpg:cNvGrpSpPr/>
+                        <wpg:grpSpPr>
+                          <a:xfrm>
+                            <a:off x="0" y="805218"/>
+                            <a:ext cx="6094095" cy="408940"/>
+                            <a:chOff x="0" y="0"/>
+                            <a:chExt cx="6094108" cy="409405"/>
+                          </a:xfrm>
+                          <a:solidFill>
+                            <a:schemeClr val="bg1">
+                              <a:lumMod val="65000"/>
+                            </a:schemeClr>
+                          </a:solidFill>
+                        </wpg:grpSpPr>
+                        <wps:wsp>
+                          <wps:cNvPr id="31" name="Rectangle 31"/>
+                          <wps:cNvSpPr/>
+                          <wps:spPr>
+                            <a:xfrm>
+                              <a:off x="0" y="0"/>
+                              <a:ext cx="2033899" cy="408913"/>
+                            </a:xfrm>
+                            <a:prstGeom prst="rect">
+                              <a:avLst/>
+                            </a:prstGeom>
+                            <a:grpFill/>
+                          </wps:spPr>
+                          <wps:style>
+                            <a:lnRef idx="2">
+                              <a:schemeClr val="accent3">
+                                <a:shade val="50000"/>
+                              </a:schemeClr>
+                            </a:lnRef>
+                            <a:fillRef idx="1">
+                              <a:schemeClr val="accent3"/>
+                            </a:fillRef>
+                            <a:effectRef idx="0">
+                              <a:schemeClr val="accent3"/>
+                            </a:effectRef>
+                            <a:fontRef idx="minor">
+                              <a:schemeClr val="lt1"/>
+                            </a:fontRef>
+                          </wps:style>
+                          <wps:bodyPr rot="0" spcFirstLastPara="0" vertOverflow="overflow" horzOverflow="overflow" vert="horz" wrap="square" lIns="91440" tIns="45720" rIns="91440" bIns="45720" numCol="1" spcCol="0" rtlCol="0" fromWordArt="0" anchor="ctr" anchorCtr="0" forceAA="0" compatLnSpc="1">
+                            <a:prstTxWarp prst="textNoShape">
+                              <a:avLst/>
+                            </a:prstTxWarp>
+                            <a:noAutofit/>
+                          </wps:bodyPr>
+                        </wps:wsp>
+                        <wps:wsp>
+                          <wps:cNvPr id="32" name="Rectangle 32"/>
+                          <wps:cNvSpPr/>
+                          <wps:spPr>
+                            <a:xfrm>
+                              <a:off x="2026693" y="0"/>
+                              <a:ext cx="2033899" cy="409405"/>
+                            </a:xfrm>
+                            <a:prstGeom prst="rect">
+                              <a:avLst/>
+                            </a:prstGeom>
+                            <a:grpFill/>
+                          </wps:spPr>
+                          <wps:style>
+                            <a:lnRef idx="2">
+                              <a:schemeClr val="accent3">
+                                <a:shade val="50000"/>
+                              </a:schemeClr>
+                            </a:lnRef>
+                            <a:fillRef idx="1">
+                              <a:schemeClr val="accent3"/>
+                            </a:fillRef>
+                            <a:effectRef idx="0">
+                              <a:schemeClr val="accent3"/>
+                            </a:effectRef>
+                            <a:fontRef idx="minor">
+                              <a:schemeClr val="lt1"/>
+                            </a:fontRef>
+                          </wps:style>
+                          <wps:txbx>
+                            <w:txbxContent>
+                              <w:p>
+                                <w:pPr>
+                                  <w:spacing w:line="240" w:lineRule="auto"/>
+                                  <w:jc w:val="center"/>
+                                  <w:rPr>
+                                    <w:color w:val="808080" w:themeColor="background1" w:themeShade="80"/>
+                                    <w:sz w:val="56"/>
+                                    <w:szCs w:val="56"/>
+                                  </w:rPr>
+                                </w:pPr>
+                                <w:r>
+                                  <w:rPr>
+                                    <w:color w:val="808080" w:themeColor="background1" w:themeShade="80"/>
+                                    <w:sz w:val="56"/>
+                                    <w:szCs w:val="56"/>
+                                  </w:rPr>
+                                  <w:t>Table 2</w:t>
+                                </w:r>
+                              </w:p>
+                            </w:txbxContent>
+                          </wps:txbx>
+                          <wps:bodyPr rot="0" spcFirstLastPara="0" vertOverflow="overflow" horzOverflow="overflow" vert="horz" wrap="square" lIns="91440" tIns="0" rIns="91440" bIns="0" numCol="1" spcCol="0" rtlCol="0" fromWordArt="0" anchor="ctr" anchorCtr="0" forceAA="0" compatLnSpc="1">
+                            <a:prstTxWarp prst="textNoShape">
+                              <a:avLst/>
+                            </a:prstTxWarp>
+                            <a:noAutofit/>
+                          </wps:bodyPr>
+                        </wps:wsp>
+                        <wps:wsp>
+                          <wps:cNvPr id="33" name="Rectangle 33"/>
+                          <wps:cNvSpPr/>
+                          <wps:spPr>
+                            <a:xfrm>
+                              <a:off x="4060209" y="0"/>
+                              <a:ext cx="2033899" cy="409405"/>
+                            </a:xfrm>
+                            <a:prstGeom prst="rect">
+                              <a:avLst/>
+                            </a:prstGeom>
+                            <a:grpFill/>
+                          </wps:spPr>
+                          <wps:style>
+                            <a:lnRef idx="2">
+                              <a:schemeClr val="accent3">
+                                <a:shade val="50000"/>
+                              </a:schemeClr>
+                            </a:lnRef>
+                            <a:fillRef idx="1">
+                              <a:schemeClr val="accent3"/>
+                            </a:fillRef>
+                            <a:effectRef idx="0">
+                              <a:schemeClr val="accent3"/>
+                            </a:effectRef>
+                            <a:fontRef idx="minor">
+                              <a:schemeClr val="lt1"/>
+                            </a:fontRef>
+                          </wps:style>
+                          <wps:bodyPr rot="0" spcFirstLastPara="0" vertOverflow="overflow" horzOverflow="overflow" vert="horz" wrap="square" lIns="91440" tIns="45720" rIns="91440" bIns="45720" numCol="1" spcCol="0" rtlCol="0" fromWordArt="0" anchor="ctr" anchorCtr="0" forceAA="0" compatLnSpc="1">
+                            <a:prstTxWarp prst="textNoShape">
+                              <a:avLst/>
+                            </a:prstTxWarp>
+                            <a:noAutofit/>
+                          </wps:bodyPr>
+                        </wps:wsp>
+                      </wpg:grpSp>
+                      <wpg:grpSp>
+                        <wpg:cNvPr id="34" name="Group 34"/>
+                        <wpg:cNvGrpSpPr/>
+                        <wpg:grpSpPr>
+                          <a:xfrm>
+                            <a:off x="0" y="1214651"/>
+                            <a:ext cx="6094095" cy="408940"/>
+                            <a:chOff x="0" y="0"/>
+                            <a:chExt cx="6094108" cy="409405"/>
+                          </a:xfrm>
+                          <a:solidFill>
+                            <a:schemeClr val="bg1">
+                              <a:lumMod val="65000"/>
+                            </a:schemeClr>
+                          </a:solidFill>
+                        </wpg:grpSpPr>
+                        <wps:wsp>
+                          <wps:cNvPr id="35" name="Rectangle 35"/>
+                          <wps:cNvSpPr/>
+                          <wps:spPr>
+                            <a:xfrm>
+                              <a:off x="0" y="0"/>
+                              <a:ext cx="2033899" cy="408913"/>
+                            </a:xfrm>
+                            <a:prstGeom prst="rect">
+                              <a:avLst/>
+                            </a:prstGeom>
+                            <a:grpFill/>
+                          </wps:spPr>
+                          <wps:style>
+                            <a:lnRef idx="2">
+                              <a:schemeClr val="accent3">
+                                <a:shade val="50000"/>
+                              </a:schemeClr>
+                            </a:lnRef>
+                            <a:fillRef idx="1">
+                              <a:schemeClr val="accent3"/>
+                            </a:fillRef>
+                            <a:effectRef idx="0">
+                              <a:schemeClr val="accent3"/>
+                            </a:effectRef>
+                            <a:fontRef idx="minor">
+                              <a:schemeClr val="lt1"/>
+                            </a:fontRef>
+                          </wps:style>
+                          <wps:bodyPr rot="0" spcFirstLastPara="0" vertOverflow="overflow" horzOverflow="overflow" vert="horz" wrap="square" lIns="91440" tIns="45720" rIns="91440" bIns="45720" numCol="1" spcCol="0" rtlCol="0" fromWordArt="0" anchor="ctr" anchorCtr="0" forceAA="0" compatLnSpc="1">
+                            <a:prstTxWarp prst="textNoShape">
+                              <a:avLst/>
+                            </a:prstTxWarp>
+                            <a:noAutofit/>
+                          </wps:bodyPr>
+                        </wps:wsp>
+                        <wps:wsp>
+                          <wps:cNvPr id="36" name="Rectangle 36"/>
+                          <wps:cNvSpPr/>
+                          <wps:spPr>
+                            <a:xfrm>
+                              <a:off x="2026693" y="0"/>
+                              <a:ext cx="2033899" cy="409405"/>
+                            </a:xfrm>
+                            <a:prstGeom prst="rect">
+                              <a:avLst/>
+                            </a:prstGeom>
+                            <a:grpFill/>
+                          </wps:spPr>
+                          <wps:style>
+                            <a:lnRef idx="2">
+                              <a:schemeClr val="accent3">
+                                <a:shade val="50000"/>
+                              </a:schemeClr>
+                            </a:lnRef>
+                            <a:fillRef idx="1">
+                              <a:schemeClr val="accent3"/>
+                            </a:fillRef>
+                            <a:effectRef idx="0">
+                              <a:schemeClr val="accent3"/>
+                            </a:effectRef>
+                            <a:fontRef idx="minor">
+                              <a:schemeClr val="lt1"/>
+                            </a:fontRef>
+                          </wps:style>
+                          <wps:bodyPr rot="0" spcFirstLastPara="0" vertOverflow="overflow" horzOverflow="overflow" vert="horz" wrap="square" lIns="91440" tIns="45720" rIns="91440" bIns="45720" numCol="1" spcCol="0" rtlCol="0" fromWordArt="0" anchor="ctr" anchorCtr="0" forceAA="0" compatLnSpc="1">
+                            <a:prstTxWarp prst="textNoShape">
+                              <a:avLst/>
+                            </a:prstTxWarp>
+                            <a:noAutofit/>
+                          </wps:bodyPr>
+                        </wps:wsp>
+                        <wps:wsp>
+                          <wps:cNvPr id="37" name="Rectangle 37"/>
+                          <wps:cNvSpPr/>
+                          <wps:spPr>
+                            <a:xfrm>
+                              <a:off x="4060209" y="0"/>
+                              <a:ext cx="2033899" cy="409405"/>
+                            </a:xfrm>
+                            <a:prstGeom prst="rect">
+                              <a:avLst/>
+                            </a:prstGeom>
+                            <a:grpFill/>
+                          </wps:spPr>
+                          <wps:style>
+                            <a:lnRef idx="2">
+                              <a:schemeClr val="accent3">
+                                <a:shade val="50000"/>
+                              </a:schemeClr>
+                            </a:lnRef>
+                            <a:fillRef idx="1">
+                              <a:schemeClr val="accent3"/>
+                            </a:fillRef>
+                            <a:effectRef idx="0">
+                              <a:schemeClr val="accent3"/>
+                            </a:effectRef>
+                            <a:fontRef idx="minor">
+                              <a:schemeClr val="lt1"/>
+                            </a:fontRef>
+                          </wps:style>
+                          <wps:bodyPr rot="0" spcFirstLastPara="0" vertOverflow="overflow" horzOverflow="overflow" vert="horz" wrap="square" lIns="91440" tIns="45720" rIns="91440" bIns="45720" numCol="1" spcCol="0" rtlCol="0" fromWordArt="0" anchor="ctr" anchorCtr="0" forceAA="0" compatLnSpc="1">
+                            <a:prstTxWarp prst="textNoShape">
+                              <a:avLst/>
+                            </a:prstTxWarp>
+                            <a:noAutofit/>
+                          </wps:bodyPr>
+                        </wps:wsp>
+                      </wpg:grpSp>
+                    </wpg:wgp>
+                  </a:graphicData>
+                </a:graphic>
+              </wp:anchor>
+            </w:drawing>
+          </mc:Choice>
+          <mc:Fallback>
+            <w:pict>
+              <v:group w14:anchorId="44FA191B" id="Group 3" o:spid="_x0000_s1046" style="position:absolute;left:0;text-align:left;margin-left:0;margin-top:68.85pt;width:479.85pt;height:127.8pt;z-index:251678720" coordsize="60941,16235" o:gfxdata="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">
+                <v:group id="Group 7" o:spid="_x0000_s1047" style="position:absolute;width:60941;height:4094" coordsize="60941,4094" o:gfxdata="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">
+                  <v:rect id="Rectangle 23" o:spid="_x0000_s1048" style="position:absolute;width:20338;height:4089;visibility:visible;mso-wrap-style:square;v-text-anchor:middle" o:gfxdata="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" fillcolor="#d8d8d8 [2732]" strokecolor="#525252 [1606]" strokeweight="1pt"/>
+                  <v:rect id="Rectangle 24" o:spid="_x0000_s1049" style="position:absolute;left:20266;width:20339;height:4094;visibility:visible;mso-wrap-style:square;v-text-anchor:middle" o:gfxdata="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" fillcolor="#d8d8d8 [2732]" strokecolor="#525252 [1606]" strokeweight="1pt"/>
+                  <v:rect id="Rectangle 25" o:spid="_x0000_s1050" style="position:absolute;left:40602;width:20339;height:4094;visibility:visible;mso-wrap-style:square;v-text-anchor:middle" o:gfxdata="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" fillcolor="#d8d8d8 [2732]" strokecolor="#525252 [1606]" strokeweight="1pt"/>
+                </v:group>
+                <v:group id="Group 26" o:spid="_x0000_s1051" style="position:absolute;top:3957;width:60941;height:4094" coordsize="60941,4094" o:gfxdata="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">
+                  <v:rect id="Rectangle 27" o:spid="_x0000_s1052" style="position:absolute;width:20338;height:4089;visibility:visible;mso-wrap-style:square;v-text-anchor:middle" o:gfxdata="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" filled="f" strokecolor="#525252 [1606]" strokeweight="1pt"/>
+                  <v:rect id="Rectangle 28" o:spid="_x0000_s1053" style="position:absolute;left:20266;width:20339;height:4094;visibility:visible;mso-wrap-style:square;v-text-anchor:middle" o:gfxdata="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" filled="f" strokecolor="#525252 [1606]" strokeweight="1pt"/>
+                  <v:rect id="Rectangle 29" o:spid="_x0000_s1054" style="position:absolute;left:40602;width:20339;height:4094;visibility:visible;mso-wrap-style:square;v-text-anchor:middle" o:gfxdata="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" filled="f" strokecolor="#525252 [1606]" strokeweight="1pt"/>
+                </v:group>
+                <v:group id="Group 30" o:spid="_x0000_s1055" style="position:absolute;top:8052;width:60940;height:4089" coordsize="60941,4094" o:gfxdata="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">
+                  <v:rect id="Rectangle 31" o:spid="_x0000_s1056" style="position:absolute;width:20338;height:4089;visibility:visible;mso-wrap-style:square;v-text-anchor:middle" o:gfxdata="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" filled="f" strokecolor="#525252 [1606]" strokeweight="1pt"/>
+                  <v:rect id="Rectangle 32" o:spid="_x0000_s1057" style="position:absolute;left:20266;width:20339;height:4094;visibility:visible;mso-wrap-style:square;v-text-anchor:middle" o:gfxdata="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" filled="f" strokecolor="#525252 [1606]" strokeweight="1pt">
+                    <v:textbox inset=",0,,0">
+                      <w:txbxContent>
+                        <w:p>
+                          <w:pPr>
+                            <w:spacing w:line="240" w:lineRule="auto"/>
+                            <w:jc w:val="center"/>
+                            <w:rPr>
+                              <w:color w:val="808080" w:themeColor="background1" w:themeShade="80"/>
+                              <w:sz w:val="56"/>
+                              <w:szCs w:val="56"/>
+                            </w:rPr>
+                          </w:pPr>
+                          <w:r>
+                            <w:rPr>
+                              <w:color w:val="808080" w:themeColor="background1" w:themeShade="80"/>
+                              <w:sz w:val="56"/>
+                              <w:szCs w:val="56"/>
+                            </w:rPr>
+                            <w:t>Table 2</w:t>
+                          </w:r>
+                        </w:p>
+                      </w:txbxContent>
+                    </v:textbox>
+                  </v:rect>
+                  <v:rect id="Rectangle 33" o:spid="_x0000_s1058" style="position:absolute;left:40602;width:20339;height:4094;visibility:visible;mso-wrap-style:square;v-text-anchor:middle" o:gfxdata="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" filled="f" strokecolor="#525252 [1606]" strokeweight="1pt"/>
+                </v:group>
+                <v:group id="Group 34" o:spid="_x0000_s1059" style="position:absolute;top:12146;width:60940;height:4089" coordsize="60941,4094" o:gfxdata="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">
+                  <v:rect id="Rectangle 35" o:spid="_x0000_s1060" style="position:absolute;width:20338;height:4089;visibility:visible;mso-wrap-style:square;v-text-anchor:middle" o:gfxdata="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" filled="f" strokecolor="#525252 [1606]" strokeweight="1pt"/>
+                  <v:rect id="Rectangle 36" o:spid="_x0000_s1061" style="position:absolute;left:20266;width:20339;height:4094;visibility:visible;mso-wrap-style:square;v-text-anchor:middle" o:gfxdata="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" filled="f" strokecolor="#525252 [1606]" strokeweight="1pt"/>
+                  <v:rect id="Rectangle 37" o:spid="_x0000_s1062" style="position:absolute;left:40602;width:20339;height:4094;visibility:visible;mso-wrap-style:square;v-text-anchor:middle" o:gfxdata="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" filled="f" strokecolor="#525252 [1606]" strokeweight="1pt"/>
+                </v:group>
+                <w10:wrap type="square"/>
+              </v:group>
+            </w:pict>
+          </mc:Fallback>
+        </mc:AlternateContent>
+      </w:r>
+      <w:r>
+        <w:rPr>
+          <w:noProof/>
+          <w:lang w:val="fi-FI"/>
+        </w:rPr>
+        <mc:AlternateContent>
+          <mc:Choice Requires="wps">
+            <w:drawing>
+              <wp:anchor distT="0" distB="0" distL="114300" distR="114300" simplePos="0" relativeHeight="251680768" behindDoc="0" locked="0" layoutInCell="1" allowOverlap="1" wp14:anchorId="257BF5DA" wp14:editId="00834BBC">
+                <wp:simplePos x="0" y="0"/>
+                <wp:positionH relativeFrom="margin">
+                  <wp:align>left</wp:align>
+                </wp:positionH>
+                <wp:positionV relativeFrom="paragraph">
+                  <wp:posOffset>431800</wp:posOffset>
+                </wp:positionV>
+                <wp:extent cx="6099810" cy="429895"/>
+                <wp:effectExtent l="0" t="0" r="0" b="8255"/>
+                <wp:wrapSquare wrapText="bothSides"/>
+                <wp:docPr id="38" name="Text Box 38"/>
+                <wp:cNvGraphicFramePr/>
+                <a:graphic xmlns:a="http://schemas.openxmlformats.org/drawingml/2006/main">
+                  <a:graphicData uri="http://schemas.microsoft.com/office/word/2010/wordprocessingShape">
+                    <wps:wsp>
+                      <wps:cNvSpPr txBox="1"/>
+                      <wps:spPr>
+                        <a:xfrm>
+                          <a:off x="0" y="0"/>
+                          <a:ext cx="6099810" cy="429895"/>
+                        </a:xfrm>
+                        <a:prstGeom prst="rect">
+                          <a:avLst/>
+                        </a:prstGeom>
+                        <a:solidFill>
+                          <a:prstClr val="white"/>
+                        </a:solidFill>
+                        <a:ln>
+                          <a:noFill/>
+                        </a:ln>
+                      </wps:spPr>
+                      <wps:txbx>
+                        <w:txbxContent>
+                          <w:p>
+                            <w:pPr>
+                              <w:pStyle w:val="Caption"/>
+                              <w:rPr>
+                                <w:rFonts w:eastAsia="Times New Roman"/>
+                                <w:noProof/>
+                                <w:color w:val="000000"/>
+                              </w:rPr>
+                            </w:pPr>
+                            <w:r>
+                              <w:t>Table 2.</w:t>
+                            </w:r>
+                            <w:r>
+                              <w:rPr>
+                                <w:b w:val="0"/>
+                              </w:rPr>
+                              <w:t xml:space="preserve"> Spatial similarity/dissimilarity between different methods and dataset</w:t>
+                            </w:r>
+                            <w:r>
+                              <w:rPr>
+                                <w:b w:val="0"/>
+                              </w:rPr>
+                              <w:t>.</w:t>
+                            </w:r>
+                            <w:r>
+                              <w:rPr>
+                                <w:b w:val="0"/>
+                              </w:rPr>
+                              <w:t xml:space="preserve"> Sub-table </w:t>
+                            </w:r>
+                            <w:r>
+                              <w:t>A</w:t>
+                            </w:r>
+                            <w:r>
+                              <w:rPr>
+                                <w:b w:val="0"/>
+                              </w:rPr>
+                              <w:t xml:space="preserve"> give Jaccard’s similarity index between the best and worst 10% of the solution, sub-table </w:t>
+                            </w:r>
+                            <w:r>
+                              <w:t>B</w:t>
+                            </w:r>
+                            <w:r>
+                              <w:rPr>
+                                <w:b w:val="0"/>
+                              </w:rPr>
+                              <w:t xml:space="preserve"> shows the Kendall’s Tau correlation coefficient between the solutions, and </w:t>
+                            </w:r>
+                            <w:r>
+                              <w:t>C</w:t>
+                            </w:r>
+                            <w:r>
+                              <w:rPr>
+                                <w:b w:val="0"/>
+                              </w:rPr>
+                              <w:t xml:space="preserve"> gives the average map comparison statistic between NUTS2 units.</w:t>
+                            </w:r>
+                          </w:p>
+                        </w:txbxContent>
+                      </wps:txbx>
+                      <wps:bodyPr rot="0" spcFirstLastPara="0" vertOverflow="overflow" horzOverflow="overflow" vert="horz" wrap="square" lIns="0" tIns="0" rIns="0" bIns="0" numCol="1" spcCol="0" rtlCol="0" fromWordArt="0" anchor="t" anchorCtr="0" forceAA="0" compatLnSpc="1">
+                        <a:prstTxWarp prst="textNoShape">
+                          <a:avLst/>
+                        </a:prstTxWarp>
+                        <a:noAutofit/>
+                      </wps:bodyPr>
+                    </wps:wsp>
+                  </a:graphicData>
+                </a:graphic>
+                <wp14:sizeRelV relativeFrom="margin">
+                  <wp14:pctHeight>0</wp14:pctHeight>
+                </wp14:sizeRelV>
+              </wp:anchor>
+            </w:drawing>
+          </mc:Choice>
+          <mc:Fallback>
+            <w:pict>
+              <v:shape w14:anchorId="257BF5DA" id="Text Box 38" o:spid="_x0000_s1063" type="#_x0000_t202" style="position:absolute;left:0;text-align:left;margin-left:0;margin-top:34pt;width:480.3pt;height:33.85pt;z-index:251680768;visibility:visible;mso-wrap-style:square;mso-height-percent:0;mso-wrap-distance-left:9pt;mso-wrap-distance-top:0;mso-wrap-distance-right:9pt;mso-wrap-distance-bottom:0;mso-position-horizontal:left;mso-position-horizontal-relative:margin;mso-position-vertical:absolute;mso-position-vertical-relative:text;mso-height-percent:0;mso-height-relative:margin;v-text-anchor:top" o:gfxdata="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" stroked="f">
+                <v:textbox inset="0,0,0,0">
+                  <w:txbxContent>
+                    <w:p>
+                      <w:pPr>
+                        <w:pStyle w:val="Caption"/>
+                        <w:rPr>
+                          <w:rFonts w:eastAsia="Times New Roman"/>
+                          <w:noProof/>
+                          <w:color w:val="000000"/>
+                        </w:rPr>
+                      </w:pPr>
+                      <w:r>
+                        <w:t>Table 2.</w:t>
+                      </w:r>
+                      <w:r>
+                        <w:rPr>
+                          <w:b w:val="0"/>
+                        </w:rPr>
+                        <w:t xml:space="preserve"> Spatial similarity/dissimilarity between different methods and dataset</w:t>
+                      </w:r>
+                      <w:r>
+                        <w:rPr>
+                          <w:b w:val="0"/>
+                        </w:rPr>
+                        <w:t>.</w:t>
+                      </w:r>
+                      <w:r>
+                        <w:rPr>
+                          <w:b w:val="0"/>
+                        </w:rPr>
+                        <w:t xml:space="preserve"> Sub-table </w:t>
+                      </w:r>
+                      <w:r>
+                        <w:t>A</w:t>
+                      </w:r>
+                      <w:r>
+                        <w:rPr>
+                          <w:b w:val="0"/>
+                        </w:rPr>
+                        <w:t xml:space="preserve"> give Jaccard’s similarity index between the best and worst 10% of the solution, sub-table </w:t>
+                      </w:r>
+                      <w:r>
+                        <w:t>B</w:t>
+                      </w:r>
+                      <w:r>
+                        <w:rPr>
+                          <w:b w:val="0"/>
+                        </w:rPr>
+                        <w:t xml:space="preserve"> shows the Kendall’s Tau correlation coefficient between the solutions, and </w:t>
+                      </w:r>
+                      <w:r>
+                        <w:t>C</w:t>
+                      </w:r>
+                      <w:r>
+                        <w:rPr>
+                          <w:b w:val="0"/>
+                        </w:rPr>
+                        <w:t xml:space="preserve"> gives the average map comparison statistic between NUTS2 units.</w:t>
+                      </w:r>
+                    </w:p>
+                  </w:txbxContent>
+                </v:textbox>
+                <w10:wrap type="square" anchorx="margin"/>
+              </v:shape>
+            </w:pict>
+          </mc:Fallback>
+        </mc:AlternateContent>
+      </w:r>
+    </w:p>
+    <w:p>
+      <w:pPr>
+        <w:shd w:val="clear" w:color="auto" w:fill="FFFFFF"/>
+        <w:suppressAutoHyphens w:val="0"/>
+        <w:autoSpaceDN/>
+        <w:spacing w:before="100" w:beforeAutospacing="1" w:after="100" w:afterAutospacing="1" w:line="360" w:lineRule="auto"/>
+        <w:ind w:left="720"/>
+        <w:rPr>
+          <w:rFonts w:eastAsia="Times New Roman"/>
+          <w:color w:val="000000"/>
+          <w:lang w:eastAsia="fi-FI"/>
+        </w:rPr>
+      </w:pPr>
     </w:p>
     <w:p>
       <w:pPr>
@@ -4425,7 +5912,6 @@
           <w:sz w:val="22"/>
           <w:szCs w:val="22"/>
         </w:rPr>
-        <w:lastRenderedPageBreak/>
         <w:t>Quantification and uncertainty</w:t>
       </w:r>
     </w:p>
@@ -4582,6 +6068,7 @@
           <w:sz w:val="22"/>
           <w:szCs w:val="22"/>
         </w:rPr>
+        <w:lastRenderedPageBreak/>
         <w:t>Nonmonetary and cultural perspectives</w:t>
       </w:r>
     </w:p>
@@ -4625,20 +6112,13 @@
     <w:p>
       <w:pPr>
         <w:pStyle w:val="Heading2"/>
+        <w:spacing w:line="360" w:lineRule="auto"/>
       </w:pPr>
       <w:r>
         <w:t xml:space="preserve">3.1 Spatial patterns and </w:t>
       </w:r>
       <w:r>
         <w:t>similarity</w:t>
-      </w:r>
-    </w:p>
-    <w:p>
-      <w:pPr>
-        <w:pStyle w:val="Heading3"/>
-      </w:pPr>
-      <w:r>
-        <w:t>3.1.1 Between methods</w:t>
       </w:r>
     </w:p>
     <w:p>
@@ -4664,7 +6144,7 @@
           <w:color w:val="000000"/>
           <w:lang w:val="en-US" w:eastAsia="fi-FI"/>
         </w:rPr>
-        <w:t>Figure 3</w:t>
+        <w:t>Figure 2</w:t>
       </w:r>
       <w:r>
         <w:rPr>
@@ -4672,7 +6152,7 @@
           <w:color w:val="000000"/>
           <w:lang w:val="en-US" w:eastAsia="fi-FI"/>
         </w:rPr>
-        <w:t>: Prioritization rank maps for ALL variants (6 panels: 3 rank rasters, 3 NUTS2 aggrega</w:t>
+        <w:t>: Prioritizati</w:t>
       </w:r>
       <w:r>
         <w:rPr>
@@ -4680,7 +6160,55 @@
           <w:color w:val="000000"/>
           <w:lang w:val="en-US" w:eastAsia="fi-FI"/>
         </w:rPr>
-        <w:t>tions)</w:t>
+        <w:t>on rank maps for ALL variants (9 panels: 3 methods x</w:t>
+      </w:r>
+      <w:r>
+        <w:rPr>
+          <w:rFonts w:eastAsia="Times New Roman"/>
+          <w:color w:val="000000"/>
+          <w:lang w:val="en-US" w:eastAsia="fi-FI"/>
+        </w:rPr>
+        <w:t xml:space="preserve"> 3 </w:t>
+      </w:r>
+      <w:r>
+        <w:rPr>
+          <w:rFonts w:eastAsia="Times New Roman"/>
+          <w:color w:val="000000"/>
+          <w:lang w:val="en-US" w:eastAsia="fi-FI"/>
+        </w:rPr>
+        <w:t xml:space="preserve">variants [ALL, ES, BD] by </w:t>
+      </w:r>
+      <w:commentRangeStart w:id="10"/>
+      <w:r>
+        <w:rPr>
+          <w:rFonts w:eastAsia="Times New Roman"/>
+          <w:color w:val="000000"/>
+          <w:lang w:val="en-US" w:eastAsia="fi-FI"/>
+        </w:rPr>
+        <w:t>NUTS2 aggrega</w:t>
+      </w:r>
+      <w:r>
+        <w:rPr>
+          <w:rFonts w:eastAsia="Times New Roman"/>
+          <w:color w:val="000000"/>
+          <w:lang w:val="en-US" w:eastAsia="fi-FI"/>
+        </w:rPr>
+        <w:t>tions</w:t>
+      </w:r>
+      <w:commentRangeEnd w:id="10"/>
+      <w:r>
+        <w:rPr>
+          <w:rStyle w:val="CommentReference"/>
+        </w:rPr>
+        <w:commentReference w:id="10"/>
+      </w:r>
+      <w:r>
+        <w:rPr>
+          <w:rFonts w:eastAsia="Times New Roman"/>
+          <w:color w:val="000000"/>
+          <w:lang w:val="en-US" w:eastAsia="fi-FI"/>
+        </w:rPr>
+        <w:t>)</w:t>
       </w:r>
       <w:r>
         <w:rPr>
@@ -4732,41 +6260,6 @@
         </w:rPr>
         <w:t xml:space="preserve"> rank correlation, and c) MCS.</w:t>
       </w:r>
-      <w:r>
-        <w:rPr>
-          <w:rFonts w:eastAsia="Times New Roman"/>
-          <w:color w:val="000000"/>
-          <w:lang w:val="en-US" w:eastAsia="fi-FI"/>
-        </w:rPr>
-        <w:br/>
-      </w:r>
-    </w:p>
-    <w:p>
-      <w:pPr>
-        <w:pStyle w:val="Heading3"/>
-        <w:rPr>
-          <w:lang w:val="en-US" w:eastAsia="fi-FI"/>
-        </w:rPr>
-      </w:pPr>
-      <w:r>
-        <w:rPr>
-          <w:bCs/>
-          <w:lang w:val="en-US" w:eastAsia="fi-FI"/>
-        </w:rPr>
-        <w:t>3</w:t>
-      </w:r>
-      <w:r>
-        <w:rPr>
-          <w:lang w:val="en-US" w:eastAsia="fi-FI"/>
-        </w:rPr>
-        <w:t>.</w:t>
-      </w:r>
-      <w:r>
-        <w:rPr>
-          <w:lang w:val="en-US" w:eastAsia="fi-FI"/>
-        </w:rPr>
-        <w:t>1.2 Between BD and ES</w:t>
-      </w:r>
     </w:p>
     <w:p>
       <w:pPr>
@@ -4779,10 +6272,243 @@
           <w:lang w:val="en-US" w:eastAsia="fi-FI"/>
         </w:rPr>
       </w:pPr>
+      <w:r>
+        <w:rPr>
+          <w:rFonts w:eastAsia="Times New Roman"/>
+          <w:color w:val="000000"/>
+          <w:lang w:val="en-US" w:eastAsia="fi-FI"/>
+        </w:rPr>
+        <mc:AlternateContent>
+          <mc:Choice Requires="wps">
+            <w:drawing>
+              <wp:anchor distT="0" distB="0" distL="114300" distR="114300" simplePos="0" relativeHeight="251682816" behindDoc="0" locked="0" layoutInCell="1" allowOverlap="1" wp14:anchorId="768179B1" wp14:editId="4A53CBAC">
+                <wp:simplePos x="0" y="0"/>
+                <wp:positionH relativeFrom="margin">
+                  <wp:posOffset>0</wp:posOffset>
+                </wp:positionH>
+                <wp:positionV relativeFrom="paragraph">
+                  <wp:posOffset>253365</wp:posOffset>
+                </wp:positionV>
+                <wp:extent cx="6100114" cy="3446059"/>
+                <wp:effectExtent l="0" t="0" r="15240" b="21590"/>
+                <wp:wrapSquare wrapText="bothSides"/>
+                <wp:docPr id="39" name="Rectangle 39"/>
+                <wp:cNvGraphicFramePr/>
+                <a:graphic xmlns:a="http://schemas.openxmlformats.org/drawingml/2006/main">
+                  <a:graphicData uri="http://schemas.microsoft.com/office/word/2010/wordprocessingShape">
+                    <wps:wsp>
+                      <wps:cNvSpPr/>
+                      <wps:spPr>
+                        <a:xfrm>
+                          <a:off x="0" y="0"/>
+                          <a:ext cx="6100114" cy="3446059"/>
+                        </a:xfrm>
+                        <a:prstGeom prst="rect">
+                          <a:avLst/>
+                        </a:prstGeom>
+                      </wps:spPr>
+                      <wps:style>
+                        <a:lnRef idx="2">
+                          <a:schemeClr val="accent3">
+                            <a:shade val="50000"/>
+                          </a:schemeClr>
+                        </a:lnRef>
+                        <a:fillRef idx="1">
+                          <a:schemeClr val="accent3"/>
+                        </a:fillRef>
+                        <a:effectRef idx="0">
+                          <a:schemeClr val="accent3"/>
+                        </a:effectRef>
+                        <a:fontRef idx="minor">
+                          <a:schemeClr val="lt1"/>
+                        </a:fontRef>
+                      </wps:style>
+                      <wps:txbx>
+                        <w:txbxContent>
+                          <w:p>
+                            <w:pPr>
+                              <w:jc w:val="center"/>
+                              <w:rPr>
+                                <w:color w:val="808080" w:themeColor="background1" w:themeShade="80"/>
+                                <w:sz w:val="72"/>
+                                <w:szCs w:val="72"/>
+                              </w:rPr>
+                            </w:pPr>
+                            <w:r>
+                              <w:rPr>
+                                <w:color w:val="808080" w:themeColor="background1" w:themeShade="80"/>
+                                <w:sz w:val="72"/>
+                                <w:szCs w:val="72"/>
+                              </w:rPr>
+                              <w:t>FIG 2</w:t>
+                            </w:r>
+                          </w:p>
+                        </w:txbxContent>
+                      </wps:txbx>
+                      <wps:bodyPr rot="0" spcFirstLastPara="0" vertOverflow="overflow" horzOverflow="overflow" vert="horz" wrap="square" lIns="91440" tIns="45720" rIns="91440" bIns="45720" numCol="1" spcCol="0" rtlCol="0" fromWordArt="0" anchor="ctr" anchorCtr="0" forceAA="0" compatLnSpc="1">
+                        <a:prstTxWarp prst="textNoShape">
+                          <a:avLst/>
+                        </a:prstTxWarp>
+                        <a:noAutofit/>
+                      </wps:bodyPr>
+                    </wps:wsp>
+                  </a:graphicData>
+                </a:graphic>
+                <wp14:sizeRelH relativeFrom="margin">
+                  <wp14:pctWidth>0</wp14:pctWidth>
+                </wp14:sizeRelH>
+                <wp14:sizeRelV relativeFrom="margin">
+                  <wp14:pctHeight>0</wp14:pctHeight>
+                </wp14:sizeRelV>
+              </wp:anchor>
+            </w:drawing>
+          </mc:Choice>
+          <mc:Fallback>
+            <w:pict>
+              <v:rect w14:anchorId="768179B1" id="Rectangle 39" o:spid="_x0000_s1064" style="position:absolute;margin-left:0;margin-top:19.95pt;width:480.3pt;height:271.35pt;z-index:251682816;visibility:visible;mso-wrap-style:square;mso-width-percent:0;mso-height-percent:0;mso-wrap-distance-left:9pt;mso-wrap-distance-top:0;mso-wrap-distance-right:9pt;mso-wrap-distance-bottom:0;mso-position-horizontal:absolute;mso-position-horizontal-relative:margin;mso-position-vertical:absolute;mso-position-vertical-relative:text;mso-width-percent:0;mso-height-percent:0;mso-width-relative:margin;mso-height-relative:margin;v-text-anchor:middle" o:gfxdata="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" fillcolor="#a5a5a5 [3206]" strokecolor="#525252 [1606]" strokeweight="1pt">
+                <v:textbox>
+                  <w:txbxContent>
+                    <w:p>
+                      <w:pPr>
+                        <w:jc w:val="center"/>
+                        <w:rPr>
+                          <w:color w:val="808080" w:themeColor="background1" w:themeShade="80"/>
+                          <w:sz w:val="72"/>
+                          <w:szCs w:val="72"/>
+                        </w:rPr>
+                      </w:pPr>
+                      <w:r>
+                        <w:rPr>
+                          <w:color w:val="808080" w:themeColor="background1" w:themeShade="80"/>
+                          <w:sz w:val="72"/>
+                          <w:szCs w:val="72"/>
+                        </w:rPr>
+                        <w:t>FIG 2</w:t>
+                      </w:r>
+                    </w:p>
+                  </w:txbxContent>
+                </v:textbox>
+                <w10:wrap type="square" anchorx="margin"/>
+              </v:rect>
+            </w:pict>
+          </mc:Fallback>
+        </mc:AlternateContent>
+      </w:r>
+      <w:r>
+        <w:rPr>
+          <w:rFonts w:eastAsia="Times New Roman"/>
+          <w:color w:val="000000"/>
+          <w:lang w:val="en-US" w:eastAsia="fi-FI"/>
+        </w:rPr>
+        <mc:AlternateContent>
+          <mc:Choice Requires="wps">
+            <w:drawing>
+              <wp:anchor distT="0" distB="0" distL="114300" distR="114300" simplePos="0" relativeHeight="251683840" behindDoc="0" locked="0" layoutInCell="1" allowOverlap="1" wp14:anchorId="3BFE7C69" wp14:editId="2CF78AD5">
+                <wp:simplePos x="0" y="0"/>
+                <wp:positionH relativeFrom="column">
+                  <wp:posOffset>0</wp:posOffset>
+                </wp:positionH>
+                <wp:positionV relativeFrom="paragraph">
+                  <wp:posOffset>3756025</wp:posOffset>
+                </wp:positionV>
+                <wp:extent cx="6099810" cy="635"/>
+                <wp:effectExtent l="0" t="0" r="0" b="18415"/>
+                <wp:wrapSquare wrapText="bothSides"/>
+                <wp:docPr id="40" name="Text Box 40"/>
+                <wp:cNvGraphicFramePr/>
+                <a:graphic xmlns:a="http://schemas.openxmlformats.org/drawingml/2006/main">
+                  <a:graphicData uri="http://schemas.microsoft.com/office/word/2010/wordprocessingShape">
+                    <wps:wsp>
+                      <wps:cNvSpPr txBox="1"/>
+                      <wps:spPr>
+                        <a:xfrm>
+                          <a:off x="0" y="0"/>
+                          <a:ext cx="6099810" cy="635"/>
+                        </a:xfrm>
+                        <a:prstGeom prst="rect">
+                          <a:avLst/>
+                        </a:prstGeom>
+                        <a:solidFill>
+                          <a:prstClr val="white"/>
+                        </a:solidFill>
+                        <a:ln>
+                          <a:noFill/>
+                        </a:ln>
+                      </wps:spPr>
+                      <wps:txbx>
+                        <w:txbxContent>
+                          <w:p>
+                            <w:pPr>
+                              <w:pStyle w:val="Caption"/>
+                              <w:rPr>
+                                <w:rFonts w:eastAsia="Times New Roman"/>
+                                <w:b w:val="0"/>
+                                <w:noProof/>
+                                <w:color w:val="000000"/>
+                              </w:rPr>
+                            </w:pPr>
+                            <w:r>
+                              <w:t xml:space="preserve">Figure 2. </w:t>
+                            </w:r>
+                            <w:r>
+                              <w:rPr>
+                                <w:b w:val="0"/>
+                              </w:rPr>
+                              <w:t>Rank priority maps for different methods (RWR, ZON and ILP) in columns, and for different datasets in rows (ALL, ES, BD).</w:t>
+                            </w:r>
+                          </w:p>
+                        </w:txbxContent>
+                      </wps:txbx>
+                      <wps:bodyPr rot="0" spcFirstLastPara="0" vertOverflow="overflow" horzOverflow="overflow" vert="horz" wrap="square" lIns="0" tIns="0" rIns="0" bIns="0" numCol="1" spcCol="0" rtlCol="0" fromWordArt="0" anchor="t" anchorCtr="0" forceAA="0" compatLnSpc="1">
+                        <a:prstTxWarp prst="textNoShape">
+                          <a:avLst/>
+                        </a:prstTxWarp>
+                        <a:spAutoFit/>
+                      </wps:bodyPr>
+                    </wps:wsp>
+                  </a:graphicData>
+                </a:graphic>
+              </wp:anchor>
+            </w:drawing>
+          </mc:Choice>
+          <mc:Fallback>
+            <w:pict>
+              <v:shape w14:anchorId="3BFE7C69" id="Text Box 40" o:spid="_x0000_s1065" type="#_x0000_t202" style="position:absolute;margin-left:0;margin-top:295.75pt;width:480.3pt;height:.05pt;z-index:251683840;visibility:visible;mso-wrap-style:square;mso-wrap-distance-left:9pt;mso-wrap-distance-top:0;mso-wrap-distance-right:9pt;mso-wrap-distance-bottom:0;mso-position-horizontal:absolute;mso-position-horizontal-relative:text;mso-position-vertical:absolute;mso-position-vertical-relative:text;v-text-anchor:top" o:gfxdata="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" stroked="f">
+                <v:textbox style="mso-fit-shape-to-text:t" inset="0,0,0,0">
+                  <w:txbxContent>
+                    <w:p>
+                      <w:pPr>
+                        <w:pStyle w:val="Caption"/>
+                        <w:rPr>
+                          <w:rFonts w:eastAsia="Times New Roman"/>
+                          <w:b w:val="0"/>
+                          <w:noProof/>
+                          <w:color w:val="000000"/>
+                        </w:rPr>
+                      </w:pPr>
+                      <w:r>
+                        <w:t xml:space="preserve">Figure 2. </w:t>
+                      </w:r>
+                      <w:r>
+                        <w:rPr>
+                          <w:b w:val="0"/>
+                        </w:rPr>
+                        <w:t>Rank priority maps for different methods (RWR, ZON and ILP) in columns, and for different datasets in rows (ALL, ES, BD).</w:t>
+                      </w:r>
+                    </w:p>
+                  </w:txbxContent>
+                </v:textbox>
+                <w10:wrap type="square"/>
+              </v:shape>
+            </w:pict>
+          </mc:Fallback>
+        </mc:AlternateContent>
+      </w:r>
     </w:p>
     <w:p>
       <w:pPr>
         <w:pStyle w:val="Heading2"/>
+        <w:spacing w:line="360" w:lineRule="auto"/>
         <w:rPr>
           <w:lang w:val="en-US" w:eastAsia="fi-FI"/>
         </w:rPr>
@@ -4835,7 +6561,7 @@
           <w:color w:val="000000"/>
           <w:lang w:val="en-US" w:eastAsia="fi-FI"/>
         </w:rPr>
-        <w:t>Figure 4</w:t>
+        <w:t>Figure 3:</w:t>
       </w:r>
       <w:r>
         <w:rPr>
@@ -4843,7 +6569,7 @@
           <w:color w:val="000000"/>
           <w:lang w:val="en-US" w:eastAsia="fi-FI"/>
         </w:rPr>
-        <w:t>: Solution performance comparison. Performance curves for ALL, ES and BD plotted based on the removal order given by ILP_ALL, ILP_ES and ILP_BD.</w:t>
+        <w:t xml:space="preserve"> Solution performance comparison. Performance curves for ALL, ES and BD plotted based on the removal order given by ILP_ALL, ILP_ES and ILP_BD.</w:t>
       </w:r>
       <w:r>
         <w:rPr>
@@ -4856,38 +6582,333 @@
     </w:p>
     <w:p>
       <w:pPr>
+        <w:suppressAutoHyphens w:val="0"/>
+        <w:spacing w:line="360" w:lineRule="auto"/>
+        <w:rPr>
+          <w:rFonts w:eastAsia="Times New Roman"/>
+          <w:color w:val="000000"/>
+          <w:lang w:val="en-US" w:eastAsia="fi-FI"/>
+        </w:rPr>
+      </w:pPr>
+      <w:r>
+        <w:rPr>
+          <w:rFonts w:eastAsia="Times New Roman"/>
+          <w:color w:val="000000"/>
+          <w:lang w:val="en-US" w:eastAsia="fi-FI"/>
+        </w:rPr>
+        <w:br w:type="page"/>
+      </w:r>
+    </w:p>
+    <w:p>
+      <w:pPr>
+        <w:suppressAutoHyphens w:val="0"/>
+        <w:spacing w:line="360" w:lineRule="auto"/>
+        <w:rPr>
+          <w:rFonts w:eastAsia="Times New Roman"/>
+          <w:color w:val="000000"/>
+          <w:lang w:val="en-US" w:eastAsia="fi-FI"/>
+        </w:rPr>
+      </w:pPr>
+      <w:r>
+        <w:rPr>
+          <w:rFonts w:eastAsia="Times New Roman"/>
+          <w:color w:val="000000"/>
+          <w:lang w:val="en-US" w:eastAsia="fi-FI"/>
+        </w:rPr>
+        <w:lastRenderedPageBreak/>
+        <mc:AlternateContent>
+          <mc:Choice Requires="wps">
+            <w:drawing>
+              <wp:anchor distT="0" distB="0" distL="114300" distR="114300" simplePos="0" relativeHeight="251685888" behindDoc="0" locked="0" layoutInCell="1" allowOverlap="1" wp14:anchorId="03A82E9D" wp14:editId="66110078">
+                <wp:simplePos x="0" y="0"/>
+                <wp:positionH relativeFrom="margin">
+                  <wp:posOffset>0</wp:posOffset>
+                </wp:positionH>
+                <wp:positionV relativeFrom="paragraph">
+                  <wp:posOffset>280670</wp:posOffset>
+                </wp:positionV>
+                <wp:extent cx="6100114" cy="3446059"/>
+                <wp:effectExtent l="0" t="0" r="15240" b="21590"/>
+                <wp:wrapSquare wrapText="bothSides"/>
+                <wp:docPr id="43" name="Rectangle 43"/>
+                <wp:cNvGraphicFramePr/>
+                <a:graphic xmlns:a="http://schemas.openxmlformats.org/drawingml/2006/main">
+                  <a:graphicData uri="http://schemas.microsoft.com/office/word/2010/wordprocessingShape">
+                    <wps:wsp>
+                      <wps:cNvSpPr/>
+                      <wps:spPr>
+                        <a:xfrm>
+                          <a:off x="0" y="0"/>
+                          <a:ext cx="6100114" cy="3446059"/>
+                        </a:xfrm>
+                        <a:prstGeom prst="rect">
+                          <a:avLst/>
+                        </a:prstGeom>
+                      </wps:spPr>
+                      <wps:style>
+                        <a:lnRef idx="2">
+                          <a:schemeClr val="accent3">
+                            <a:shade val="50000"/>
+                          </a:schemeClr>
+                        </a:lnRef>
+                        <a:fillRef idx="1">
+                          <a:schemeClr val="accent3"/>
+                        </a:fillRef>
+                        <a:effectRef idx="0">
+                          <a:schemeClr val="accent3"/>
+                        </a:effectRef>
+                        <a:fontRef idx="minor">
+                          <a:schemeClr val="lt1"/>
+                        </a:fontRef>
+                      </wps:style>
+                      <wps:txbx>
+                        <w:txbxContent>
+                          <w:p>
+                            <w:pPr>
+                              <w:jc w:val="center"/>
+                              <w:rPr>
+                                <w:color w:val="808080" w:themeColor="background1" w:themeShade="80"/>
+                                <w:sz w:val="72"/>
+                                <w:szCs w:val="72"/>
+                              </w:rPr>
+                            </w:pPr>
+                            <w:r>
+                              <w:rPr>
+                                <w:color w:val="808080" w:themeColor="background1" w:themeShade="80"/>
+                                <w:sz w:val="72"/>
+                                <w:szCs w:val="72"/>
+                              </w:rPr>
+                              <w:t>FIG 3</w:t>
+                            </w:r>
+                          </w:p>
+                        </w:txbxContent>
+                      </wps:txbx>
+                      <wps:bodyPr rot="0" spcFirstLastPara="0" vertOverflow="overflow" horzOverflow="overflow" vert="horz" wrap="square" lIns="91440" tIns="45720" rIns="91440" bIns="45720" numCol="1" spcCol="0" rtlCol="0" fromWordArt="0" anchor="ctr" anchorCtr="0" forceAA="0" compatLnSpc="1">
+                        <a:prstTxWarp prst="textNoShape">
+                          <a:avLst/>
+                        </a:prstTxWarp>
+                        <a:noAutofit/>
+                      </wps:bodyPr>
+                    </wps:wsp>
+                  </a:graphicData>
+                </a:graphic>
+                <wp14:sizeRelH relativeFrom="margin">
+                  <wp14:pctWidth>0</wp14:pctWidth>
+                </wp14:sizeRelH>
+                <wp14:sizeRelV relativeFrom="margin">
+                  <wp14:pctHeight>0</wp14:pctHeight>
+                </wp14:sizeRelV>
+              </wp:anchor>
+            </w:drawing>
+          </mc:Choice>
+          <mc:Fallback>
+            <w:pict>
+              <v:rect w14:anchorId="03A82E9D" id="Rectangle 43" o:spid="_x0000_s1066" style="position:absolute;margin-left:0;margin-top:22.1pt;width:480.3pt;height:271.35pt;z-index:251685888;visibility:visible;mso-wrap-style:square;mso-width-percent:0;mso-height-percent:0;mso-wrap-distance-left:9pt;mso-wrap-distance-top:0;mso-wrap-distance-right:9pt;mso-wrap-distance-bottom:0;mso-position-horizontal:absolute;mso-position-horizontal-relative:margin;mso-position-vertical:absolute;mso-position-vertical-relative:text;mso-width-percent:0;mso-height-percent:0;mso-width-relative:margin;mso-height-relative:margin;v-text-anchor:middle" o:gfxdata="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" fillcolor="#a5a5a5 [3206]" strokecolor="#525252 [1606]" strokeweight="1pt">
+                <v:textbox>
+                  <w:txbxContent>
+                    <w:p>
+                      <w:pPr>
+                        <w:jc w:val="center"/>
+                        <w:rPr>
+                          <w:color w:val="808080" w:themeColor="background1" w:themeShade="80"/>
+                          <w:sz w:val="72"/>
+                          <w:szCs w:val="72"/>
+                        </w:rPr>
+                      </w:pPr>
+                      <w:r>
+                        <w:rPr>
+                          <w:color w:val="808080" w:themeColor="background1" w:themeShade="80"/>
+                          <w:sz w:val="72"/>
+                          <w:szCs w:val="72"/>
+                        </w:rPr>
+                        <w:t>FIG 3</w:t>
+                      </w:r>
+                    </w:p>
+                  </w:txbxContent>
+                </v:textbox>
+                <w10:wrap type="square" anchorx="margin"/>
+              </v:rect>
+            </w:pict>
+          </mc:Fallback>
+        </mc:AlternateContent>
+      </w:r>
+      <w:r>
+        <w:rPr>
+          <w:rFonts w:eastAsia="Times New Roman"/>
+          <w:color w:val="000000"/>
+          <w:lang w:val="en-US" w:eastAsia="fi-FI"/>
+        </w:rPr>
+        <mc:AlternateContent>
+          <mc:Choice Requires="wps">
+            <w:drawing>
+              <wp:anchor distT="0" distB="0" distL="114300" distR="114300" simplePos="0" relativeHeight="251686912" behindDoc="0" locked="0" layoutInCell="1" allowOverlap="1" wp14:anchorId="354BE7B7" wp14:editId="3C053571">
+                <wp:simplePos x="0" y="0"/>
+                <wp:positionH relativeFrom="column">
+                  <wp:posOffset>0</wp:posOffset>
+                </wp:positionH>
+                <wp:positionV relativeFrom="paragraph">
+                  <wp:posOffset>3783330</wp:posOffset>
+                </wp:positionV>
+                <wp:extent cx="6099810" cy="635"/>
+                <wp:effectExtent l="0" t="0" r="0" b="18415"/>
+                <wp:wrapSquare wrapText="bothSides"/>
+                <wp:docPr id="44" name="Text Box 44"/>
+                <wp:cNvGraphicFramePr/>
+                <a:graphic xmlns:a="http://schemas.openxmlformats.org/drawingml/2006/main">
+                  <a:graphicData uri="http://schemas.microsoft.com/office/word/2010/wordprocessingShape">
+                    <wps:wsp>
+                      <wps:cNvSpPr txBox="1"/>
+                      <wps:spPr>
+                        <a:xfrm>
+                          <a:off x="0" y="0"/>
+                          <a:ext cx="6099810" cy="635"/>
+                        </a:xfrm>
+                        <a:prstGeom prst="rect">
+                          <a:avLst/>
+                        </a:prstGeom>
+                        <a:solidFill>
+                          <a:prstClr val="white"/>
+                        </a:solidFill>
+                        <a:ln>
+                          <a:noFill/>
+                        </a:ln>
+                      </wps:spPr>
+                      <wps:txbx>
+                        <w:txbxContent>
+                          <w:p>
+                            <w:pPr>
+                              <w:pStyle w:val="Caption"/>
+                              <w:rPr>
+                                <w:rFonts w:eastAsia="Times New Roman"/>
+                                <w:b w:val="0"/>
+                                <w:noProof/>
+                                <w:color w:val="000000"/>
+                              </w:rPr>
+                            </w:pPr>
+                            <w:r>
+                              <w:t xml:space="preserve">Figure 3. </w:t>
+                            </w:r>
+                            <w:r>
+                              <w:rPr>
+                                <w:b w:val="0"/>
+                              </w:rPr>
+                              <w:t>Performance curves for RWR_ALL (A), ZON_ALL (B) and ILP_ALL (C). XX curve is an average over all features, YY and ZZ are groups average for ES and BD respectively. Panel D show the average representation of features in RWR and ZON solutions when the rank order is taken from ILP (since it is guaranteed optimal).</w:t>
+                            </w:r>
+                          </w:p>
+                        </w:txbxContent>
+                      </wps:txbx>
+                      <wps:bodyPr rot="0" spcFirstLastPara="0" vertOverflow="overflow" horzOverflow="overflow" vert="horz" wrap="square" lIns="0" tIns="0" rIns="0" bIns="0" numCol="1" spcCol="0" rtlCol="0" fromWordArt="0" anchor="t" anchorCtr="0" forceAA="0" compatLnSpc="1">
+                        <a:prstTxWarp prst="textNoShape">
+                          <a:avLst/>
+                        </a:prstTxWarp>
+                        <a:spAutoFit/>
+                      </wps:bodyPr>
+                    </wps:wsp>
+                  </a:graphicData>
+                </a:graphic>
+              </wp:anchor>
+            </w:drawing>
+          </mc:Choice>
+          <mc:Fallback>
+            <w:pict>
+              <v:shape w14:anchorId="354BE7B7" id="Text Box 44" o:spid="_x0000_s1067" type="#_x0000_t202" style="position:absolute;margin-left:0;margin-top:297.9pt;width:480.3pt;height:.05pt;z-index:251686912;visibility:visible;mso-wrap-style:square;mso-wrap-distance-left:9pt;mso-wrap-distance-top:0;mso-wrap-distance-right:9pt;mso-wrap-distance-bottom:0;mso-position-horizontal:absolute;mso-position-horizontal-relative:text;mso-position-vertical:absolute;mso-position-vertical-relative:text;v-text-anchor:top" o:gfxdata="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" stroked="f">
+                <v:textbox style="mso-fit-shape-to-text:t" inset="0,0,0,0">
+                  <w:txbxContent>
+                    <w:p>
+                      <w:pPr>
+                        <w:pStyle w:val="Caption"/>
+                        <w:rPr>
+                          <w:rFonts w:eastAsia="Times New Roman"/>
+                          <w:b w:val="0"/>
+                          <w:noProof/>
+                          <w:color w:val="000000"/>
+                        </w:rPr>
+                      </w:pPr>
+                      <w:r>
+                        <w:t xml:space="preserve">Figure 3. </w:t>
+                      </w:r>
+                      <w:r>
+                        <w:rPr>
+                          <w:b w:val="0"/>
+                        </w:rPr>
+                        <w:t>Performance curves for RWR_ALL (A), ZON_ALL (B) and ILP_ALL (C). XX curve is an average over all features, YY and ZZ are groups average for ES and BD respectively. Panel D show the average representation of features in RWR and ZON solutions when the rank order is taken from ILP (since it is guaranteed optimal).</w:t>
+                      </w:r>
+                    </w:p>
+                  </w:txbxContent>
+                </v:textbox>
+                <w10:wrap type="square"/>
+              </v:shape>
+            </w:pict>
+          </mc:Fallback>
+        </mc:AlternateContent>
+      </w:r>
+      <w:r>
+        <w:rPr>
+          <w:rFonts w:eastAsia="Times New Roman"/>
+          <w:color w:val="000000"/>
+          <w:lang w:val="en-US" w:eastAsia="fi-FI"/>
+        </w:rPr>
+        <w:br w:type="page"/>
+      </w:r>
+    </w:p>
+    <w:p>
+      <w:pPr>
+        <w:suppressAutoHyphens w:val="0"/>
+        <w:autoSpaceDN/>
+        <w:spacing w:after="0" w:line="360" w:lineRule="auto"/>
+        <w:ind w:left="720"/>
+        <w:rPr>
+          <w:rFonts w:eastAsia="Times New Roman"/>
+          <w:color w:val="000000"/>
+          <w:lang w:val="en-US" w:eastAsia="fi-FI"/>
+        </w:rPr>
+      </w:pPr>
+    </w:p>
+    <w:p>
+      <w:pPr>
         <w:pStyle w:val="Heading1"/>
       </w:pPr>
       <w:r>
-        <w:t>4. Discussion</w:t>
+        <w:t xml:space="preserve">4. </w:t>
+      </w:r>
+      <w:commentRangeStart w:id="11"/>
+      <w:r>
+        <w:t>Discussion</w:t>
+      </w:r>
+      <w:commentRangeEnd w:id="11"/>
+      <w:r>
+        <w:rPr>
+          <w:rStyle w:val="CommentReference"/>
+          <w:b w:val="0"/>
+        </w:rPr>
+        <w:commentReference w:id="11"/>
       </w:r>
     </w:p>
     <w:p>
       <w:pPr>
         <w:pStyle w:val="Heading2"/>
-        <w:rPr>
-          <w:lang w:val="en-US"/>
-        </w:rPr>
-      </w:pPr>
-      <w:r>
-        <w:rPr>
-          <w:lang w:val="en-US"/>
-        </w:rPr>
-        <w:t>4.1 Selecting the right tool</w:t>
-      </w:r>
-    </w:p>
-    <w:p>
-      <w:pPr>
-        <w:pStyle w:val="Heading2"/>
-        <w:rPr>
-          <w:lang w:val="en-US"/>
-        </w:rPr>
-      </w:pPr>
-      <w:r>
-        <w:rPr>
-          <w:lang w:val="en-US"/>
-        </w:rPr>
-        <w:t>4.2 Method performance</w:t>
+        <w:spacing w:line="360" w:lineRule="auto"/>
+        <w:rPr>
+          <w:lang w:val="en-US"/>
+        </w:rPr>
+      </w:pPr>
+      <w:r>
+        <w:rPr>
+          <w:lang w:val="en-US"/>
+        </w:rPr>
+        <w:t>4</w:t>
+      </w:r>
+      <w:r>
+        <w:rPr>
+          <w:lang w:val="en-US"/>
+        </w:rPr>
+        <w:t>.1</w:t>
+      </w:r>
+      <w:r>
+        <w:rPr>
+          <w:lang w:val="en-US"/>
+        </w:rPr>
+        <w:t xml:space="preserve"> Method performance</w:t>
       </w:r>
     </w:p>
     <w:p>
@@ -4915,7 +6936,37 @@
           <w:szCs w:val="22"/>
           <w:lang w:val="en-US"/>
         </w:rPr>
-        <w:t>Our results show that for a very simple type of prioritization problems, the more complex methods (ZON and ILP) do not produce significantly better results.</w:t>
+        <w:t>Our results show that for a very simple type of prioritization problems, the more complex methods (ZON and ILP) do not produce significantly better results</w:t>
+      </w:r>
+      <w:r>
+        <w:rPr>
+          <w:rFonts w:ascii="Calibri" w:hAnsi="Calibri"/>
+          <w:color w:val="000000"/>
+          <w:sz w:val="22"/>
+          <w:szCs w:val="22"/>
+          <w:lang w:val="en-US"/>
+        </w:rPr>
+        <w:t xml:space="preserve"> than the simpler scoring method (RWR)</w:t>
+      </w:r>
+      <w:r>
+        <w:rPr>
+          <w:rFonts w:ascii="Calibri" w:hAnsi="Calibri"/>
+          <w:color w:val="000000"/>
+          <w:sz w:val="22"/>
+          <w:szCs w:val="22"/>
+          <w:lang w:val="en-US"/>
+        </w:rPr>
+        <w:t>.</w:t>
+      </w:r>
+      <w:r>
+        <w:rPr>
+          <w:rFonts w:ascii="Calibri" w:hAnsi="Calibri"/>
+          <w:color w:val="000000"/>
+          <w:sz w:val="22"/>
+          <w:szCs w:val="22"/>
+          <w:lang w:val="en-US"/>
+        </w:rPr>
+        <w:t xml:space="preserve"> However, this is not very surprising given that all the algorithms are similar in their function.</w:t>
       </w:r>
       <w:r>
         <w:rPr>
@@ -4945,125 +6996,8 @@
           <w:lang w:val="en-US"/>
         </w:rPr>
       </w:pPr>
-      <w:r>
-        <w:rPr>
-          <w:rFonts w:ascii="Calibri" w:hAnsi="Calibri"/>
-          <w:color w:val="000000"/>
-          <w:sz w:val="22"/>
-          <w:szCs w:val="22"/>
-          <w:lang w:val="en-US"/>
-        </w:rPr>
-        <w:t>Pros/cons of each method</w:t>
-      </w:r>
-      <w:r>
-        <w:rPr>
-          <w:rFonts w:ascii="Calibri" w:hAnsi="Calibri"/>
-          <w:color w:val="000000"/>
-          <w:sz w:val="22"/>
-          <w:szCs w:val="22"/>
-          <w:lang w:val="en-US"/>
-        </w:rPr>
-        <w:t xml:space="preserve"> from </w:t>
-      </w:r>
-      <w:r>
-        <w:rPr>
-          <w:rFonts w:ascii="Calibri" w:hAnsi="Calibri"/>
-          <w:i/>
-          <w:iCs/>
-          <w:color w:val="000000"/>
-          <w:sz w:val="22"/>
-          <w:szCs w:val="22"/>
-          <w:lang w:val="en-US"/>
-        </w:rPr>
-        <w:t>applied</w:t>
-      </w:r>
-      <w:r>
-        <w:rPr>
-          <w:rFonts w:ascii="Calibri" w:hAnsi="Calibri"/>
-          <w:color w:val="000000"/>
-          <w:sz w:val="22"/>
-          <w:szCs w:val="22"/>
-          <w:lang w:val="en-US"/>
-        </w:rPr>
-        <w:t xml:space="preserve"> point of view</w:t>
-      </w:r>
-    </w:p>
-    <w:p>
-      <w:pPr>
-        <w:pStyle w:val="NormalWeb"/>
-        <w:numPr>
-          <w:ilvl w:val="1"/>
-          <w:numId w:val="7"/>
-        </w:numPr>
-        <w:spacing w:before="0" w:beforeAutospacing="0" w:after="0" w:afterAutospacing="0" w:line="360" w:lineRule="auto"/>
-        <w:textAlignment w:val="baseline"/>
-        <w:rPr>
-          <w:rFonts w:ascii="Calibri" w:hAnsi="Calibri"/>
-          <w:color w:val="000000"/>
-          <w:sz w:val="22"/>
-          <w:szCs w:val="22"/>
-          <w:lang w:val="en-US"/>
-        </w:rPr>
-      </w:pPr>
-      <w:r>
-        <w:rPr>
-          <w:rFonts w:ascii="Calibri" w:hAnsi="Calibri"/>
-          <w:color w:val="000000"/>
-          <w:sz w:val="22"/>
-          <w:szCs w:val="22"/>
-          <w:lang w:val="en-US"/>
-        </w:rPr>
-        <w:lastRenderedPageBreak/>
-        <w:t>The feasibility of exact optimization for simple problems</w:t>
-      </w:r>
-      <w:r>
-        <w:rPr>
-          <w:rFonts w:ascii="Calibri" w:hAnsi="Calibri"/>
-          <w:color w:val="000000"/>
-          <w:sz w:val="22"/>
-          <w:szCs w:val="22"/>
-          <w:lang w:val="en-US"/>
-        </w:rPr>
-        <w:br/>
-      </w:r>
-      <w:r>
-        <w:rPr>
-          <w:rFonts w:ascii="Calibri" w:hAnsi="Calibri"/>
-          <w:color w:val="000000"/>
-          <w:sz w:val="22"/>
-          <w:szCs w:val="22"/>
-          <w:lang w:val="en-US"/>
-        </w:rPr>
-        <w:br/>
-      </w:r>
-    </w:p>
-    <w:p>
-      <w:pPr>
-        <w:pStyle w:val="NormalWeb"/>
-        <w:numPr>
-          <w:ilvl w:val="0"/>
-          <w:numId w:val="7"/>
-        </w:numPr>
-        <w:spacing w:before="0" w:beforeAutospacing="0" w:after="0" w:afterAutospacing="0" w:line="360" w:lineRule="auto"/>
-        <w:textAlignment w:val="baseline"/>
-        <w:rPr>
-          <w:rFonts w:ascii="Calibri" w:hAnsi="Calibri"/>
-          <w:color w:val="000000"/>
-          <w:sz w:val="22"/>
-          <w:szCs w:val="22"/>
-          <w:lang w:val="en-US"/>
-        </w:rPr>
-      </w:pPr>
-      <w:r>
-        <w:rPr>
-          <w:rFonts w:ascii="Calibri" w:hAnsi="Calibri"/>
-          <w:color w:val="000000"/>
-          <w:sz w:val="22"/>
-          <w:szCs w:val="22"/>
-          <w:lang w:val="en-US"/>
-        </w:rPr>
-        <w:t>How reasonable is the rarity-normalization given the nature of most ecosystem services?</w:t>
-      </w:r>
+      <w:bookmarkStart w:id="12" w:name="_GoBack"/>
+      <w:bookmarkEnd w:id="12"/>
       <w:r>
         <w:rPr>
           <w:rFonts w:ascii="Calibri" w:hAnsi="Calibri"/>
@@ -5287,6 +7221,276 @@
     <w:p>
       <w:pPr>
         <w:pStyle w:val="Heading2"/>
+        <w:spacing w:line="360" w:lineRule="auto"/>
+        <w:rPr>
+          <w:lang w:val="en-US"/>
+        </w:rPr>
+      </w:pPr>
+      <w:r>
+        <w:rPr>
+          <w:lang w:val="en-US"/>
+        </w:rPr>
+        <w:t>4.2 Selecting the right tool</w:t>
+      </w:r>
+    </w:p>
+    <w:p>
+      <w:pPr>
+        <w:pStyle w:val="ListParagraph"/>
+        <w:numPr>
+          <w:ilvl w:val="0"/>
+          <w:numId w:val="10"/>
+        </w:numPr>
+        <w:spacing w:line="360" w:lineRule="auto"/>
+        <w:rPr>
+          <w:lang w:val="en-US"/>
+        </w:rPr>
+      </w:pPr>
+      <w:r>
+        <w:rPr>
+          <w:lang w:val="en-US"/>
+        </w:rPr>
+        <w:t xml:space="preserve">Many prioritization methods designed with biodiversity features in mind give high emphasis on relative rarity of features. Furthermore, </w:t>
+      </w:r>
+      <w:r>
+        <w:rPr>
+          <w:lang w:val="en-US"/>
+        </w:rPr>
+        <w:t>ways of accounting for spatial arrangement of features are predominantly done with the ecology of species mind (e.g. ecological connectivity).</w:t>
+      </w:r>
+      <w:r>
+        <w:rPr>
+          <w:lang w:val="en-US"/>
+        </w:rPr>
+        <w:br/>
+      </w:r>
+    </w:p>
+    <w:p>
+      <w:pPr>
+        <w:pStyle w:val="ListParagraph"/>
+        <w:numPr>
+          <w:ilvl w:val="0"/>
+          <w:numId w:val="10"/>
+        </w:numPr>
+        <w:spacing w:line="360" w:lineRule="auto"/>
+      </w:pPr>
+      <w:r>
+        <w:t xml:space="preserve">The extent to which spatial prioritization methods and tools are applicable also to the prioritization of areas important for the supply of ecosystem services depends on multiple factors. First, many spatial conservation prioritization methods have been developed primarily with biodiversity in mind </w:t>
+      </w:r>
+      <w:r>
+        <w:fldChar w:fldCharType="begin" w:fldLock="1"/>
+      </w:r>
+      <w:r>
+        <w:instrText>ADDIN CSL_CITATION { "citationItems" : [ { "id" : "ITEM-1", "itemData" : { "author" : [ { "dropping-particle" : "", "family" : "Wilson", "given" : "Kerrie A", "non-dropping-particle" : "", "parse-names" : false, "suffix" : "" }, { "dropping-particle" : "", "family" : "Cabeza", "given" : "Mar", "non-dropping-particle" : "", "parse-names" : false, "suffix" : "" }, { "dropping-particle" : "", "family" : "Klein", "given" : "Carissa J", "non-dropping-particle" : "", "parse-names" : false, "suffix" : "" } ], "container-title" : "Spatial conservation prioritization: quantitative methods &amp; computational tools", "editor" : [ { "dropping-particle" : "", "family" : "Moilanen", "given" : "Atte J", "non-dropping-particle" : "", "parse-names" : false, "suffix" : "" }, { "dropping-particle" : "", "family" : "Wilson", "given" : "Kerrie A", "non-dropping-particle" : "", "parse-names" : false, "suffix" : "" }, { "dropping-particle" : "", "family" : "Possingham", "given" : "Hugh P", "non-dropping-particle" : "", "parse-names" : false, "suffix" : "" } ], "id" : "ITEM-1", "issued" : { "date-parts" : [ [ "2009" ] ] }, "page" : "16-27", "publisher" : "Oxford University Press", "publisher-place" : "Oxford", "title" : "Fundamental concepts of spatial conservation prioritization", "type" : "chapter" }, "uris" : [ "http://www.mendeley.com/documents/?uuid=ed99f8d6-a9fc-4711-959b-09cbce4b3b0f" ] } ], "mendeley" : { "formattedCitation" : "(Wilson et al., 2009a)", "plainTextFormattedCitation" : "(Wilson et al., 2009a)", "previouslyFormattedCitation" : "(Wilson et al., 2009a)" }, "properties" : { "noteIndex" : 0 }, "schema" : "https://github.com/citation-style-language/schema/raw/master/csl-citation.json" }</w:instrText>
+      </w:r>
+      <w:r>
+        <w:fldChar w:fldCharType="separate"/>
+      </w:r>
+      <w:r>
+        <w:rPr>
+          <w:noProof/>
+        </w:rPr>
+        <w:t>(Wilson et al., 2009a)</w:t>
+      </w:r>
+      <w:r>
+        <w:fldChar w:fldCharType="end"/>
+      </w:r>
+      <w:r>
+        <w:t xml:space="preserve">. Some key features any many prioritization methods, such as placing higher value on rare features </w:t>
+      </w:r>
+      <w:r>
+        <w:fldChar w:fldCharType="begin" w:fldLock="1"/>
+      </w:r>
+      <w:r>
+        <w:instrText>ADDIN CSL_CITATION { "citationItems" : [ { "id" : "ITEM-1", "itemData" : { "DOI" : "10.1111/j.1523-1739.2005.00218.x", "ISSN" : "0888-8892", "author" : [ { "dropping-particle" : "", "family" : "Arponen", "given" : "Anni", "non-dropping-particle" : "", "parse-names" : false, "suffix" : "" }, { "dropping-particle" : "", "family" : "Heikkinen", "given" : "Risto K.", "non-dropping-particle" : "", "parse-names" : false, "suffix" : "" }, { "dropping-particle" : "", "family" : "Thomas", "given" : "Chris D.", "non-dropping-particle" : "", "parse-names" : false, "suffix" : "" }, { "dropping-particle" : "", "family" : "Moilanen", "given" : "Atte", "non-dropping-particle" : "", "parse-names" : false, "suffix" : "" } ], "container-title" : "Conservation Biology", "id" : "ITEM-1", "issue" : "6", "issued" : { "date-parts" : [ [ "2005", "12" ] ] }, "page" : "2009-2014", "title" : "The Value of Biodiversity in Reserve Selection: Representation, Species Weighting, and Benefit Functions", "type" : "article-journal", "volume" : "19" }, "uris" : [ "http://www.mendeley.com/documents/?uuid=1c37f1cc-a889-4504-b2a1-96355e058c3c" ] } ], "mendeley" : { "formattedCitation" : "(Arponen et al., 2005)", "plainTextFormattedCitation" : "(Arponen et al., 2005)", "previouslyFormattedCitation" : "(Arponen et al., 2005)" }, "properties" : { "noteIndex" : 0 }, "schema" : "https://github.com/citation-style-language/schema/raw/master/csl-citation.json" }</w:instrText>
+      </w:r>
+      <w:r>
+        <w:fldChar w:fldCharType="separate"/>
+      </w:r>
+      <w:r>
+        <w:rPr>
+          <w:noProof/>
+        </w:rPr>
+        <w:t>(Arponen et al., 2005)</w:t>
+      </w:r>
+      <w:r>
+        <w:fldChar w:fldCharType="end"/>
+      </w:r>
+      <w:r>
+        <w:t xml:space="preserve"> or ecological connectivity </w:t>
+      </w:r>
+      <w:r>
+        <w:fldChar w:fldCharType="begin" w:fldLock="1"/>
+      </w:r>
+      <w:r>
+        <w:instrText>ADDIN CSL_CITATION { "citationItems" : [ { "id" : "ITEM-1", "itemData" : { "author" : [ { "dropping-particle" : "", "family" : "Rudnick", "given" : "Deborah A", "non-dropping-particle" : "", "parse-names" : false, "suffix" : "" }, { "dropping-particle" : "", "family" : "Ryan", "given" : "Sadie J", "non-dropping-particle" : "", "parse-names" : false, "suffix" : "" }, { "dropping-particle" : "", "family" : "Beier", "given" : "Paul", "non-dropping-particle" : "", "parse-names" : false, "suffix" : "" }, { "dropping-particle" : "", "family" : "Cushman", "given" : "Samuel A", "non-dropping-particle" : "", "parse-names" : false, "suffix" : "" }, { "dropping-particle" : "", "family" : "Dieffenbach", "given" : "Fred", "non-dropping-particle" : "", "parse-names" : false, "suffix" : "" }, { "dropping-particle" : "", "family" : "Epps", "given" : "Clinton W", "non-dropping-particle" : "", "parse-names" : false, "suffix" : "" }, { "dropping-particle" : "", "family" : "Gerber", "given" : "Leah R", "non-dropping-particle" : "", "parse-names" : false, "suffix" : "" }, { "dropping-particle" : "", "family" : "Hartter", "given" : "Joel", "non-dropping-particle" : "", "parse-names" : false, "suffix" : "" }, { "dropping-particle" : "", "family" : "Jenness", "given" : "Jeff S", "non-dropping-particle" : "", "parse-names" : false, "suffix" : "" }, { "dropping-particle" : "", "family" : "Kintsch", "given" : "Julia", "non-dropping-particle" : "", "parse-names" : false, "suffix" : "" }, { "dropping-particle" : "", "family" : "Merenlender", "given" : "Adina M", "non-dropping-particle" : "", "parse-names" : false, "suffix" : "" }, { "dropping-particle" : "", "family" : "Perkl", "given" : "Ryan M", "non-dropping-particle" : "", "parse-names" : false, "suffix" : "" }, { "dropping-particle" : "V", "family" : "Preziosi", "given" : "Damian", "non-dropping-particle" : "", "parse-names" : false, "suffix" : "" }, { "dropping-particle" : "", "family" : "Trombulak", "given" : "Stephen C", "non-dropping-particle" : "", "parse-names" : false, "suffix" : "" } ], "container-title" : "Issues in Ecology", "id" : "ITEM-1", "issue" : "16", "issued" : { "date-parts" : [ [ "2012" ] ] }, "title" : "The Role of Landscape Connectivity in Planning and Implementing Conservation and Restoration Priorities", "type" : "article-journal" }, "uris" : [ "http://www.mendeley.com/documents/?uuid=649211d3-18b9-4510-92c5-335b8b2d74e7" ] } ], "mendeley" : { "formattedCitation" : "(Rudnick et al., 2012)", "plainTextFormattedCitation" : "(Rudnick et al., 2012)", "previouslyFormattedCitation" : "(Rudnick et al., 2012)" }, "properties" : { "noteIndex" : 0 }, "schema" : "https://github.com/citation-style-language/schema/raw/master/csl-citation.json" }</w:instrText>
+      </w:r>
+      <w:r>
+        <w:fldChar w:fldCharType="separate"/>
+      </w:r>
+      <w:r>
+        <w:rPr>
+          <w:noProof/>
+        </w:rPr>
+        <w:t>(Rudnick et al., 2012)</w:t>
+      </w:r>
+      <w:r>
+        <w:fldChar w:fldCharType="end"/>
+      </w:r>
+      <w:r>
+        <w:t>, do not necessarily make sense in context of ecosystem services.</w:t>
+      </w:r>
+    </w:p>
+    <w:p>
+      <w:pPr>
+        <w:pStyle w:val="ListParagraph"/>
+        <w:spacing w:line="360" w:lineRule="auto"/>
+        <w:rPr>
+          <w:lang w:val="en-US"/>
+        </w:rPr>
+      </w:pPr>
+    </w:p>
+    <w:p>
+      <w:pPr>
+        <w:pStyle w:val="ListParagraph"/>
+        <w:numPr>
+          <w:ilvl w:val="0"/>
+          <w:numId w:val="10"/>
+        </w:numPr>
+        <w:spacing w:line="360" w:lineRule="auto"/>
+        <w:rPr>
+          <w:lang w:val="en-US"/>
+        </w:rPr>
+      </w:pPr>
+      <w:r>
+        <w:rPr>
+          <w:lang w:val="en-US"/>
+        </w:rPr>
+        <w:t xml:space="preserve">Ecosystem services require additional considerations (e.g. </w:t>
+      </w:r>
+      <w:r>
+        <w:t xml:space="preserve">the availability of </w:t>
+      </w:r>
+      <w:r>
+        <w:rPr>
+          <w:bCs/>
+        </w:rPr>
+        <w:t>alternative means</w:t>
+      </w:r>
+      <w:r>
+        <w:rPr>
+          <w:b/>
+          <w:bCs/>
+        </w:rPr>
+        <w:t xml:space="preserve"> </w:t>
+      </w:r>
+      <w:r>
+        <w:t xml:space="preserve">of providing benefits supplied by services, human demand, and the </w:t>
+      </w:r>
+      <w:r>
+        <w:rPr>
+          <w:bCs/>
+        </w:rPr>
+        <w:t>scale</w:t>
+      </w:r>
+      <w:r>
+        <w:rPr>
+          <w:b/>
+          <w:bCs/>
+        </w:rPr>
+        <w:t xml:space="preserve"> </w:t>
+      </w:r>
+      <w:r>
+        <w:t xml:space="preserve">of, and </w:t>
+      </w:r>
+      <w:r>
+        <w:rPr>
+          <w:bCs/>
+        </w:rPr>
+        <w:t>site dependency</w:t>
+      </w:r>
+      <w:r>
+        <w:rPr>
+          <w:b/>
+          <w:bCs/>
+        </w:rPr>
+        <w:t xml:space="preserve"> </w:t>
+      </w:r>
+      <w:r>
+        <w:t xml:space="preserve">in, </w:t>
+      </w:r>
+      <w:r>
+        <w:lastRenderedPageBreak/>
+        <w:t>the delivery of services</w:t>
+      </w:r>
+      <w:r>
+        <w:rPr>
+          <w:lang w:val="en-US"/>
+        </w:rPr>
+        <w:t xml:space="preserve">), which can be considerably different to those of </w:t>
+      </w:r>
+      <w:r>
+        <w:rPr>
+          <w:lang w:val="en-US"/>
+        </w:rPr>
+        <w:t>species. In terms of selecting the suitable prioritization tool for the job, we recommend the following:</w:t>
+      </w:r>
+    </w:p>
+    <w:p>
+      <w:pPr>
+        <w:pStyle w:val="ListParagraph"/>
+        <w:numPr>
+          <w:ilvl w:val="1"/>
+          <w:numId w:val="10"/>
+        </w:numPr>
+        <w:spacing w:line="360" w:lineRule="auto"/>
+        <w:rPr>
+          <w:lang w:val="en-US"/>
+        </w:rPr>
+      </w:pPr>
+      <w:r>
+        <w:rPr>
+          <w:lang w:val="en-US"/>
+        </w:rPr>
+        <w:t>Study the assumptions behind the tools you are about to use. Is it geared more towards species or ES?</w:t>
+      </w:r>
+    </w:p>
+    <w:p>
+      <w:pPr>
+        <w:pStyle w:val="ListParagraph"/>
+        <w:numPr>
+          <w:ilvl w:val="1"/>
+          <w:numId w:val="10"/>
+        </w:numPr>
+        <w:spacing w:line="360" w:lineRule="auto"/>
+        <w:rPr>
+          <w:lang w:val="en-US"/>
+        </w:rPr>
+      </w:pPr>
+      <w:r>
+        <w:rPr>
+          <w:lang w:val="en-US"/>
+        </w:rPr>
+        <w:t>Embrace flexibility, but avoid complexity.</w:t>
+      </w:r>
+    </w:p>
+    <w:p>
+      <w:pPr>
+        <w:pStyle w:val="NormalWeb"/>
+        <w:spacing w:before="0" w:beforeAutospacing="0" w:after="0" w:afterAutospacing="0" w:line="360" w:lineRule="auto"/>
+        <w:textAlignment w:val="baseline"/>
+        <w:rPr>
+          <w:rFonts w:ascii="Calibri" w:hAnsi="Calibri"/>
+          <w:color w:val="000000"/>
+          <w:sz w:val="22"/>
+          <w:szCs w:val="22"/>
+          <w:lang w:val="en-US"/>
+        </w:rPr>
+      </w:pPr>
+    </w:p>
+    <w:p>
+      <w:pPr>
+        <w:pStyle w:val="Heading2"/>
+        <w:spacing w:line="360" w:lineRule="auto"/>
         <w:rPr>
           <w:lang w:val="en-US"/>
         </w:rPr>
@@ -5303,6 +7507,77 @@
         </w:rPr>
         <w:t>of biodiversity conservation and ecosystem services supply</w:t>
       </w:r>
+    </w:p>
+    <w:p>
+      <w:pPr>
+        <w:pStyle w:val="ListParagraph"/>
+        <w:numPr>
+          <w:ilvl w:val="0"/>
+          <w:numId w:val="7"/>
+        </w:numPr>
+        <w:spacing w:line="360" w:lineRule="auto"/>
+        <w:rPr>
+          <w:lang w:val="en-US"/>
+        </w:rPr>
+      </w:pPr>
+      <w:r>
+        <w:rPr>
+          <w:lang w:val="en-US"/>
+        </w:rPr>
+        <w:t xml:space="preserve">Trade-offs between ecosystem service provision and biodiversity conservation are most likely common. It does not necessarily follow that priority areas for the provision of ecosystem services are automatically priority areas also for biodiversity </w:t>
+      </w:r>
+      <w:r>
+        <w:rPr>
+          <w:lang w:val="en-US"/>
+        </w:rPr>
+        <w:fldChar w:fldCharType="begin" w:fldLock="1"/>
+      </w:r>
+      <w:r>
+        <w:rPr>
+          <w:lang w:val="en-US"/>
+        </w:rPr>
+        <w:instrText>ADDIN CSL_CITATION { "citationItems" : [ { "id" : "ITEM-1", "itemData" : { "DOI" : "10.1111/ele.12054", "ISBN" : "1461-0248", "ISSN" : "1461023X", "PMID" : "23279784", "abstract" : "Climate change is leading to the development of land-based mitigation and adaptation strategies that are likely to have substantial impacts on global biodiversity. Of these, approaches to maintain carbon within existing natural ecosystems could have particularly large benefits for biodiversity. However, the geographical distributions of terrestrial carbon stocks and biodiversity differ. Using conservation planning analyses for the New World and Britain, we conclude that a carbon-only strategy would not be effective at conserving biodiversity, as have previous studies. Nonetheless, we find that a combined carbon-biodiversity strategy could simultaneously protect 90% of carbon stocks (relative to a carbon-only conservation strategy) and &gt; 90% of the biodiversity (relative to a biodiversity-only strategy) in both regions. This combined approach encapsulates the principle of complementarity, whereby locations that contain different sets of species are prioritised, and hence disproportionately safeguard localised species that are not protected effectively by carbon-only strategies. It is efficient because localised species are concentrated into small parts of the terrestrial land surface, whereas carbon is somewhat more evenly distributed; and carbon stocks protected in one location are equivalent to those protected elsewhere. Efficient compromises can only be achieved when biodiversity and carbon are incorporated together within a spatial planning process.", "author" : [ { "dropping-particle" : "", "family" : "Thomas", "given" : "Chris D", "non-dropping-particle" : "", "parse-names" : false, "suffix" : "" }, { "dropping-particle" : "", "family" : "Anderson", "given" : "Barbara J", "non-dropping-particle" : "", "parse-names" : false, "suffix" : "" }, { "dropping-particle" : "", "family" : "Moilanen", "given" : "Atte", "non-dropping-particle" : "", "parse-names" : false, "suffix" : "" }, { "dropping-particle" : "", "family" : "Eigenbrod", "given" : "Felix", "non-dropping-particle" : "", "parse-names" : false, "suffix" : "" }, { "dropping-particle" : "", "family" : "Heinemeyer", "given" : "Andreas", "non-dropping-particle" : "", "parse-names" : false, "suffix" : "" }, { "dropping-particle" : "", "family" : "Quaife", "given" : "Tristan", "non-dropping-particle" : "", "parse-names" : false, "suffix" : "" }, { "dropping-particle" : "", "family" : "Roy", "given" : "David B", "non-dropping-particle" : "", "parse-names" : false, "suffix" : "" }, { "dropping-particle" : "", "family" : "Gillings", "given" : "Simon", "non-dropping-particle" : "", "parse-names" : false, "suffix" : "" }, { "dropping-particle" : "", "family" : "Armsworth", "given" : "Paul R", "non-dropping-particle" : "", "parse-names" : false, "suffix" : "" }, { "dropping-particle" : "", "family" : "Gaston", "given" : "Kevin J", "non-dropping-particle" : "", "parse-names" : false, "suffix" : "" } ], "container-title" : "Ecology Letters", "id" : "ITEM-1", "issue" : "s1", "issued" : { "date-parts" : [ [ "2012", "12", "20" ] ] }, "page" : "39-47", "title" : "Reconciling biodiversity and carbon conservation", "type" : "article-journal", "volume" : "16" }, "uris" : [ "http://www.mendeley.com/documents/?uuid=3bac2b8b-9d8d-42d1-a438-5d0f447b4041" ] }, { "id" : "ITEM-2", "itemData" : { "DOI" : "10.1111/j.1365-2664.2009.01666.x", "author" : [ { "dropping-particle" : "", "family" : "Anderson", "given" : "Barbara J", "non-dropping-particle" : "", "parse-names" : false, "suffix" : "" }, { "dropping-particle" : "", "family" : "Armsworth", "given" : "Paul R", "non-dropping-particle" : "", "parse-names" : false, "suffix" : "" }, { "dropping-particle" : "", "family" : "Eigenbrod", "given" : "Felix", "non-dropping-particle" : "", "parse-names" : false, "suffix" : "" }, { "dropping-particle" : "", "family" : "Thomas", "given" : "Chris D", "non-dropping-particle" : "", "parse-names" : false, "suffix" : "" }, { "dropping-particle" : "", "family" : "Gillings", "given" : "Simon", "non-dropping-particle" : "", "parse-names" : false, "suffix" : "" }, { "dropping-particle" : "", "family" : "Heinemeyer", "given" : "Andreas", "non-dropping-particle" : "", "parse-names" : false, "suffix" : "" }, { "dropping-particle" : "", "family" : "Roy", "given" : "David B", "non-dropping-particle" : "", "parse-names" : false, "suffix" : "" }, { "dropping-particle" : "", "family" : "Gaston", "given" : "Kevin J", "non-dropping-particle" : "", "parse-names" : false, "suffix" : "" } ], "container-title" : "Journal of Applied Ecology", "id" : "ITEM-2", "issued" : { "date-parts" : [ [ "2009" ] ] }, "page" : "888-896", "title" : "Spatial covariance between biodiversity and other ecosystem service priorities", "type" : "article-journal", "volume" : "46" }, "uris" : [ "http://www.mendeley.com/documents/?uuid=98f49013-1069-48cd-82e6-d9b345954ebc" ] } ], "mendeley" : { "formattedCitation" : "(Anderson et al., 2009; Thomas et al., 2012)", "plainTextFormattedCitation" : "(Anderson et al., 2009; Thomas et al., 2012)", "previouslyFormattedCitation" : "(Anderson et al., 2009; Thomas et al., 2012)" }, "properties" : { "noteIndex" : 0 }, "schema" : "https://github.com/citation-style-language/schema/raw/master/csl-citation.json" }</w:instrText>
+      </w:r>
+      <w:r>
+        <w:rPr>
+          <w:lang w:val="en-US"/>
+        </w:rPr>
+        <w:fldChar w:fldCharType="separate"/>
+      </w:r>
+      <w:r>
+        <w:rPr>
+          <w:noProof/>
+          <w:lang w:val="en-US"/>
+        </w:rPr>
+        <w:t>(Anderson et al., 2009; Thomas et al., 2012)</w:t>
+      </w:r>
+      <w:r>
+        <w:rPr>
+          <w:lang w:val="en-US"/>
+        </w:rPr>
+        <w:fldChar w:fldCharType="end"/>
+      </w:r>
+      <w:r>
+        <w:rPr>
+          <w:lang w:val="en-US"/>
+        </w:rPr>
+        <w:t xml:space="preserve">. </w:t>
+      </w:r>
+    </w:p>
+    <w:p>
+      <w:pPr>
+        <w:pStyle w:val="NormalWeb"/>
+        <w:spacing w:before="0" w:beforeAutospacing="0" w:after="0" w:afterAutospacing="0" w:line="360" w:lineRule="auto"/>
+        <w:ind w:left="720"/>
+        <w:textAlignment w:val="baseline"/>
+        <w:rPr>
+          <w:rFonts w:ascii="Calibri" w:hAnsi="Calibri"/>
+          <w:color w:val="000000"/>
+          <w:sz w:val="22"/>
+          <w:szCs w:val="22"/>
+          <w:lang w:val="en-US"/>
+        </w:rPr>
+      </w:pPr>
     </w:p>
     <w:p>
       <w:pPr>
@@ -5559,129 +7834,6 @@
       <w:pPr>
         <w:spacing w:line="360" w:lineRule="auto"/>
       </w:pPr>
-      <w:r>
-        <w:t xml:space="preserve">The extent to which spatial prioritization methods and tools are applicable also to the prioritization of areas important for the supply of ecosystem services depends on multiple factors. First, many spatial conservation prioritization methods have been developed primarily with biodiversity in mind </w:t>
-      </w:r>
-      <w:r>
-        <w:fldChar w:fldCharType="begin" w:fldLock="1"/>
-      </w:r>
-      <w:r>
-        <w:instrText>ADDIN CSL_CITATION { "citationItems" : [ { "id" : "ITEM-1", "itemData" : { "author" : [ { "dropping-particle" : "", "family" : "Wilson", "given" : "Kerrie A", "non-dropping-particle" : "", "parse-names" : false, "suffix" : "" }, { "dropping-particle" : "", "family" : "Cabeza", "given" : "Mar", "non-dropping-particle" : "", "parse-names" : false, "suffix" : "" }, { "dropping-particle" : "", "family" : "Klein", "given" : "Carissa J", "non-dropping-particle" : "", "parse-names" : false, "suffix" : "" } ], "container-title" : "Spatial conservation prioritization: quantitative methods &amp; computational tools", "editor" : [ { "dropping-particle" : "", "family" : "Moilanen", "given" : "Atte J", "non-dropping-particle" : "", "parse-names" : false, "suffix" : "" }, { "dropping-particle" : "", "family" : "Wilson", "given" : "Kerrie A", "non-dropping-particle" : "", "parse-names" : false, "suffix" : "" }, { "dropping-particle" : "", "family" : "Possingham", "given" : "Hugh P", "non-dropping-particle" : "", "parse-names" : false, "suffix" : "" } ], "id" : "ITEM-1", "issued" : { "date-parts" : [ [ "2009" ] ] }, "page" : "16-27", "publisher" : "Oxford University Press", "publisher-place" : "Oxford", "title" : "Fundamental concepts of spatial conservation prioritization", "type" : "chapter" }, "uris" : [ "http://www.mendeley.com/documents/?uuid=ed99f8d6-a9fc-4711-959b-09cbce4b3b0f" ] } ], "mendeley" : { "formattedCitation" : "(Wilson et al., 2009a)", "plainTextFormattedCitation" : "(Wilson et al., 2009a)", "previouslyFormattedCitation" : "(Wilson et al., 2009a)" }, "properties" : { "noteIndex" : 0 }, "schema" : "https://github.com/citation-style-language/schema/raw/master/csl-citation.json" }</w:instrText>
-      </w:r>
-      <w:r>
-        <w:fldChar w:fldCharType="separate"/>
-      </w:r>
-      <w:r>
-        <w:rPr>
-          <w:noProof/>
-        </w:rPr>
-        <w:t>(Wilson et al., 2009a)</w:t>
-      </w:r>
-      <w:r>
-        <w:fldChar w:fldCharType="end"/>
-      </w:r>
-      <w:r>
-        <w:t xml:space="preserve">. Some key features any many prioritization methods, such as placing higher value on rare features </w:t>
-      </w:r>
-      <w:r>
-        <w:fldChar w:fldCharType="begin" w:fldLock="1"/>
-      </w:r>
-      <w:r>
-        <w:instrText>ADDIN CSL_CITATION { "citationItems" : [ { "id" : "ITEM-1", "itemData" : { "DOI" : "10.1111/j.1523-1739.2005.00218.x", "ISSN" : "0888-8892", "author" : [ { "dropping-particle" : "", "family" : "Arponen", "given" : "Anni", "non-dropping-particle" : "", "parse-names" : false, "suffix" : "" }, { "dropping-particle" : "", "family" : "Heikkinen", "given" : "Risto K.", "non-dropping-particle" : "", "parse-names" : false, "suffix" : "" }, { "dropping-particle" : "", "family" : "Thomas", "given" : "Chris D.", "non-dropping-particle" : "", "parse-names" : false, "suffix" : "" }, { "dropping-particle" : "", "family" : "Moilanen", "given" : "Atte", "non-dropping-particle" : "", "parse-names" : false, "suffix" : "" } ], "container-title" : "Conservation Biology", "id" : "ITEM-1", "issue" : "6", "issued" : { "date-parts" : [ [ "2005", "12" ] ] }, "page" : "2009-2014", "title" : "The Value of Biodiversity in Reserve Selection: Representation, Species Weighting, and Benefit Functions", "type" : "article-journal", "volume" : "19" }, "uris" : [ "http://www.mendeley.com/documents/?uuid=1c37f1cc-a889-4504-b2a1-96355e058c3c" ] } ], "mendeley" : { "formattedCitation" : "(Arponen et al., 2005)", "plainTextFormattedCitation" : "(Arponen et al., 2005)", "previouslyFormattedCitation" : "(Arponen et al., 2005)" }, "properties" : { "noteIndex" : 0 }, "schema" : "https://github.com/citation-style-language/schema/raw/master/csl-citation.json" }</w:instrText>
-      </w:r>
-      <w:r>
-        <w:fldChar w:fldCharType="separate"/>
-      </w:r>
-      <w:r>
-        <w:rPr>
-          <w:noProof/>
-        </w:rPr>
-        <w:t>(Arponen et al., 2005)</w:t>
-      </w:r>
-      <w:r>
-        <w:fldChar w:fldCharType="end"/>
-      </w:r>
-      <w:r>
-        <w:t xml:space="preserve"> or ecological connectivity </w:t>
-      </w:r>
-      <w:r>
-        <w:fldChar w:fldCharType="begin" w:fldLock="1"/>
-      </w:r>
-      <w:r>
-        <w:instrText>ADDIN CSL_CITATION { "citationItems" : [ { "id" : "ITEM-1", "itemData" : { "author" : [ { "dropping-particle" : "", "family" : "Rudnick", "given" : "Deborah A", "non-dropping-particle" : "", "parse-names" : false, "suffix" : "" }, { "dropping-particle" : "", "family" : "Ryan", "given" : "Sadie J", "non-dropping-particle" : "", "parse-names" : false, "suffix" : "" }, { "dropping-particle" : "", "family" : "Beier", "given" : "Paul", "non-dropping-particle" : "", "parse-names" : false, "suffix" : "" }, { "dropping-particle" : "", "family" : "Cushman", "given" : "Samuel A", "non-dropping-particle" : "", "parse-names" : false, "suffix" : "" }, { "dropping-particle" : "", "family" : "Dieffenbach", "given" : "Fred", "non-dropping-particle" : "", "parse-names" : false, "suffix" : "" }, { "dropping-particle" : "", "family" : "Epps", "given" : "Clinton W", "non-dropping-particle" : "", "parse-names" : false, "suffix" : "" }, { "dropping-particle" : "", "family" : "Gerber", "given" : "Leah R", "non-dropping-particle" : "", "parse-names" : false, "suffix" : "" }, { "dropping-particle" : "", "family" : "Hartter", "given" : "Joel", "non-dropping-particle" : "", "parse-names" : false, "suffix" : "" }, { "dropping-particle" : "", "family" : "Jenness", "given" : "Jeff S", "non-dropping-particle" : "", "parse-names" : false, "suffix" : "" }, { "dropping-particle" : "", "family" : "Kintsch", "given" : "Julia", "non-dropping-particle" : "", "parse-names" : false, "suffix" : "" }, { "dropping-particle" : "", "family" : "Merenlender", "given" : "Adina M", "non-dropping-particle" : "", "parse-names" : false, "suffix" : "" }, { "dropping-particle" : "", "family" : "Perkl", "given" : "Ryan M", "non-dropping-particle" : "", "parse-names" : false, "suffix" : "" }, { "dropping-particle" : "V", "family" : "Preziosi", "given" : "Damian", "non-dropping-particle" : "", "parse-names" : false, "suffix" : "" }, { "dropping-particle" : "", "family" : "Trombulak", "given" : "Stephen C", "non-dropping-particle" : "", "parse-names" : false, "suffix" : "" } ], "container-title" : "Issues in Ecology", "id" : "ITEM-1", "issue" : "16", "issued" : { "date-parts" : [ [ "2012" ] ] }, "title" : "The Role of Landscape Connectivity in Planning and Implementing Conservation and Restoration Priorities", "type" : "article-journal" }, "uris" : [ "http://www.mendeley.com/documents/?uuid=649211d3-18b9-4510-92c5-335b8b2d74e7" ] } ], "mendeley" : { "formattedCitation" : "(Rudnick et al., 2012)", "plainTextFormattedCitation" : "(Rudnick et al., 2012)", "previouslyFormattedCitation" : "(Rudnick et al., 2012)" }, "properties" : { "noteIndex" : 0 }, "schema" : "https://github.com/citation-style-language/schema/raw/master/csl-citation.json" }</w:instrText>
-      </w:r>
-      <w:r>
-        <w:fldChar w:fldCharType="separate"/>
-      </w:r>
-      <w:r>
-        <w:rPr>
-          <w:noProof/>
-        </w:rPr>
-        <w:t>(Rudnick et al., 2012)</w:t>
-      </w:r>
-      <w:r>
-        <w:fldChar w:fldCharType="end"/>
-      </w:r>
-      <w:r>
-        <w:t>, do not necessarily make sense in context of ecosystem services.</w:t>
-      </w:r>
-    </w:p>
-    <w:p>
-      <w:pPr>
-        <w:spacing w:line="360" w:lineRule="auto"/>
-        <w:rPr>
-          <w:lang w:val="en-US"/>
-        </w:rPr>
-      </w:pPr>
-      <w:r>
-        <w:rPr>
-          <w:lang w:val="en-US"/>
-        </w:rPr>
-        <w:lastRenderedPageBreak/>
-        <w:t xml:space="preserve">Trade-offs between ecosystem service provision and biodiversity conservation are most likely common. It does not necessarily follow that priority areas for the provision of ecosystem services are automatically priority areas also for biodiversity </w:t>
-      </w:r>
-      <w:r>
-        <w:rPr>
-          <w:lang w:val="en-US"/>
-        </w:rPr>
-        <w:fldChar w:fldCharType="begin" w:fldLock="1"/>
-      </w:r>
-      <w:r>
-        <w:rPr>
-          <w:lang w:val="en-US"/>
-        </w:rPr>
-        <w:instrText>ADDIN CSL_CITATION { "citationItems" : [ { "id" : "ITEM-1", "itemData" : { "DOI" : "10.1111/ele.12054", "ISBN" : "1461-0248", "ISSN" : "1461023X", "PMID" : "23279784", "abstract" : "Climate change is leading to the development of land-based mitigation and adaptation strategies that are likely to have substantial impacts on global biodiversity. Of these, approaches to maintain carbon within existing natural ecosystems could have particularly large benefits for biodiversity. However, the geographical distributions of terrestrial carbon stocks and biodiversity differ. Using conservation planning analyses for the New World and Britain, we conclude that a carbon-only strategy would not be effective at conserving biodiversity, as have previous studies. Nonetheless, we find that a combined carbon-biodiversity strategy could simultaneously protect 90% of carbon stocks (relative to a carbon-only conservation strategy) and &gt; 90% of the biodiversity (relative to a biodiversity-only strategy) in both regions. This combined approach encapsulates the principle of complementarity, whereby locations that contain different sets of species are prioritised, and hence disproportionately safeguard localised species that are not protected effectively by carbon-only strategies. It is efficient because localised species are concentrated into small parts of the terrestrial land surface, whereas carbon is somewhat more evenly distributed; and carbon stocks protected in one location are equivalent to those protected elsewhere. Efficient compromises can only be achieved when biodiversity and carbon are incorporated together within a spatial planning process.", "author" : [ { "dropping-particle" : "", "family" : "Thomas", "given" : "Chris D", "non-dropping-particle" : "", "parse-names" : false, "suffix" : "" }, { "dropping-particle" : "", "family" : "Anderson", "given" : "Barbara J", "non-dropping-particle" : "", "parse-names" : false, "suffix" : "" }, { "dropping-particle" : "", "family" : "Moilanen", "given" : "Atte", "non-dropping-particle" : "", "parse-names" : false, "suffix" : "" }, { "dropping-particle" : "", "family" : "Eigenbrod", "given" : "Felix", "non-dropping-particle" : "", "parse-names" : false, "suffix" : "" }, { "dropping-particle" : "", "family" : "Heinemeyer", "given" : "Andreas", "non-dropping-particle" : "", "parse-names" : false, "suffix" : "" }, { "dropping-particle" : "", "family" : "Quaife", "given" : "Tristan", "non-dropping-particle" : "", "parse-names" : false, "suffix" : "" }, { "dropping-particle" : "", "family" : "Roy", "given" : "David B", "non-dropping-particle" : "", "parse-names" : false, "suffix" : "" }, { "dropping-particle" : "", "family" : "Gillings", "given" : "Simon", "non-dropping-particle" : "", "parse-names" : false, "suffix" : "" }, { "dropping-particle" : "", "family" : "Armsworth", "given" : "Paul R", "non-dropping-particle" : "", "parse-names" : false, "suffix" : "" }, { "dropping-particle" : "", "family" : "Gaston", "given" : "Kevin J", "non-dropping-particle" : "", "parse-names" : false, "suffix" : "" } ], "container-title" : "Ecology Letters", "id" : "ITEM-1", "issue" : "s1", "issued" : { "date-parts" : [ [ "2012", "12", "20" ] ] }, "page" : "39-47", "title" : "Reconciling biodiversity and carbon conservation", "type" : "article-journal", "volume" : "16" }, "uris" : [ "http://www.mendeley.com/documents/?uuid=3bac2b8b-9d8d-42d1-a438-5d0f447b4041" ] }, { "id" : "ITEM-2", "itemData" : { "DOI" : "10.1111/j.1365-2664.2009.01666.x", "author" : [ { "dropping-particle" : "", "family" : "Anderson", "given" : "Barbara J", "non-dropping-particle" : "", "parse-names" : false, "suffix" : "" }, { "dropping-particle" : "", "family" : "Armsworth", "given" : "Paul R", "non-dropping-particle" : "", "parse-names" : false, "suffix" : "" }, { "dropping-particle" : "", "family" : "Eigenbrod", "given" : "Felix", "non-dropping-particle" : "", "parse-names" : false, "suffix" : "" }, { "dropping-particle" : "", "family" : "Thomas", "given" : "Chris D", "non-dropping-particle" : "", "parse-names" : false, "suffix" : "" }, { "dropping-particle" : "", "family" : "Gillings", "given" : "Simon", "non-dropping-particle" : "", "parse-names" : false, "suffix" : "" }, { "dropping-particle" : "", "family" : "Heinemeyer", "given" : "Andreas", "non-dropping-particle" : "", "parse-names" : false, "suffix" : "" }, { "dropping-particle" : "", "family" : "Roy", "given" : "David B", "non-dropping-particle" : "", "parse-names" : false, "suffix" : "" }, { "dropping-particle" : "", "family" : "Gaston", "given" : "Kevin J", "non-dropping-particle" : "", "parse-names" : false, "suffix" : "" } ], "container-title" : "Journal of Applied Ecology", "id" : "ITEM-2", "issued" : { "date-parts" : [ [ "2009" ] ] }, "page" : "888-896", "title" : "Spatial covariance between biodiversity and other ecosystem service priorities", "type" : "article-journal", "volume" : "46" }, "uris" : [ "http://www.mendeley.com/documents/?uuid=98f49013-1069-48cd-82e6-d9b345954ebc" ] } ], "mendeley" : { "formattedCitation" : "(Anderson et al., 2009; Thomas et al., 2012)", "plainTextFormattedCitation" : "(Anderson et al., 2009; Thomas et al., 2012)", "previouslyFormattedCitation" : "(Anderson et al., 2009; Thomas et al., 2012)" }, "properties" : { "noteIndex" : 0 }, "schema" : "https://github.com/citation-style-language/schema/raw/master/csl-citation.json" }</w:instrText>
-      </w:r>
-      <w:r>
-        <w:rPr>
-          <w:lang w:val="en-US"/>
-        </w:rPr>
-        <w:fldChar w:fldCharType="separate"/>
-      </w:r>
-      <w:r>
-        <w:rPr>
-          <w:noProof/>
-          <w:lang w:val="en-US"/>
-        </w:rPr>
-        <w:t>(Anderson et al., 2009; Thomas et al., 2012)</w:t>
-      </w:r>
-      <w:r>
-        <w:rPr>
-          <w:lang w:val="en-US"/>
-        </w:rPr>
-        <w:fldChar w:fldCharType="end"/>
-      </w:r>
-      <w:r>
-        <w:rPr>
-          <w:lang w:val="en-US"/>
-        </w:rPr>
-        <w:t xml:space="preserve">. </w:t>
-      </w:r>
-    </w:p>
-    <w:p>
-      <w:pPr>
-        <w:spacing w:line="360" w:lineRule="auto"/>
-      </w:pPr>
     </w:p>
     <w:p>
       <w:pPr>
@@ -5773,8 +7925,44 @@
         </w:rPr>
         <w:t>Matt Strimas-Mackey</w:t>
       </w:r>
-    </w:p>
-    <w:p/>
+      <w:r>
+        <w:rPr>
+          <w:rFonts w:eastAsia="Times New Roman"/>
+          <w:color w:val="000000"/>
+          <w:lang w:eastAsia="fi-FI"/>
+        </w:rPr>
+        <w:t xml:space="preserve"> for the prioritizr R package</w:t>
+      </w:r>
+    </w:p>
+    <w:p>
+      <w:pPr>
+        <w:numPr>
+          <w:ilvl w:val="0"/>
+          <w:numId w:val="8"/>
+        </w:numPr>
+        <w:suppressAutoHyphens w:val="0"/>
+        <w:autoSpaceDN/>
+        <w:spacing w:before="100" w:beforeAutospacing="1" w:after="100" w:afterAutospacing="1" w:line="360" w:lineRule="auto"/>
+        <w:rPr>
+          <w:rFonts w:eastAsia="Times New Roman"/>
+          <w:color w:val="000000"/>
+          <w:lang w:eastAsia="fi-FI"/>
+        </w:rPr>
+      </w:pPr>
+      <w:r>
+        <w:rPr>
+          <w:rFonts w:eastAsia="Times New Roman"/>
+          <w:color w:val="000000"/>
+          <w:lang w:eastAsia="fi-FI"/>
+        </w:rPr>
+        <w:t>Beyer et al. (2016) for making the ILP implementation available.</w:t>
+      </w:r>
+    </w:p>
+    <w:p>
+      <w:pPr>
+        <w:spacing w:line="360" w:lineRule="auto"/>
+      </w:pPr>
+    </w:p>
     <w:p>
       <w:pPr>
         <w:pStyle w:val="Heading1"/>
@@ -5809,7 +7997,7 @@
           <w:noProof/>
           <w:szCs w:val="24"/>
         </w:rPr>
-        <w:t>Anderson, B.J., Armsworth, P.R., Eigenbrod, F., Thomas, C.D., Gillings, S., Heinemeyer, A., Roy, D.B., Gaston, K.J., 2009. Spatial covariance between biodiversity and other ecosystem service priorities. J. Appl. Ecol. 46, 888–896. doi:10.1111/j.1365-2664.2009.01666.x</w:t>
+        <w:t>Albuquerque, F.S., Beier, P., 2015. Rarity-Weighted Richness: A Simple and Reliable Alternative to Integer Programming and Heuristic Algorithms for Minimum Set and Maximum Coverage Problems in Conservation Planning. PLoS One 10, e0119905. doi:10.1371/journal.pone.0119905</w:t>
       </w:r>
     </w:p>
     <w:p>
@@ -5829,7 +8017,7 @@
           <w:noProof/>
           <w:szCs w:val="24"/>
         </w:rPr>
-        <w:t>Arponen, A., Heikkinen, R.K., Thomas, C.D., Moilanen, A., 2005. The Value of Biodiversity in Reserve Selection: Representation, Species Weighting, and Benefit Functions. Conserv. Biol. 19, 2009–2014. doi:10.1111/j.1523-1739.2005.00218.x</w:t>
+        <w:t>Anderson, B.J., Armsworth, P.R., Eigenbrod, F., Thomas, C.D., Gillings, S., Heinemeyer, A., Roy, D.B., Gaston, K.J., 2009. Spatial covariance between biodiversity and other ecosystem service priorities. J. Appl. Ecol. 46, 888–896. doi:10.1111/j.1365-2664.2009.01666.x</w:t>
       </w:r>
     </w:p>
     <w:p>
@@ -5849,7 +8037,7 @@
           <w:noProof/>
           <w:szCs w:val="24"/>
         </w:rPr>
-        <w:t>Bagstad, K.J., Semmens, D.J., Waage, S., Winthrop, R., 2013. A comparative assessment of decision-support tools for ecosystem services quantification and valuation. Ecosyst. Serv. 5, 27–39. doi:10.1016/j.ecoser.2013.07.004</w:t>
+        <w:t>Arponen, A., Heikkinen, R.K., Thomas, C.D., Moilanen, A., 2005. The Value of Biodiversity in Reserve Selection: Representation, Species Weighting, and Benefit Functions. Conserv. Biol. 19, 2009–2014. doi:10.1111/j.1523-1739.2005.00218.x</w:t>
       </w:r>
     </w:p>
     <w:p>
@@ -5869,7 +8057,7 @@
           <w:noProof/>
           <w:szCs w:val="24"/>
         </w:rPr>
-        <w:t>Barbier, E.B., Koch, E.W., Silliman, B.R., Hacker, S.D., Wolanski, E., Primavera, J., Granek, E.F., Polasky, S., Aswani, S., Cramer, L. a, Stoms, D.M., Kennedy, C.J., Bael, D., Kappel, C. V, Perillo, G.M.E., Reed, D.J., 2008. Coastal Ecosystem – Based Ecological Functions and Values. Science (80-. ). 319, 321–323. doi:10.1126/science.1150349</w:t>
+        <w:t>Bagstad, K.J., Semmens, D.J., Waage, S., Winthrop, R., 2013. A comparative assessment of decision-support tools for ecosystem services quantification and valuation. Ecosyst. Serv. 5, 27–39. doi:10.1016/j.ecoser.2013.07.004</w:t>
       </w:r>
     </w:p>
     <w:p>
@@ -5889,7 +8077,7 @@
           <w:noProof/>
           <w:szCs w:val="24"/>
         </w:rPr>
-        <w:t>Beyer, H.L., Dujardin, Y., Watts, M.E., Possingham, H.P., 2016. Solving conservation planning problems with integer linear programming. Ecol. Modell. 328, 14–22.</w:t>
+        <w:t>Barbier, E.B., Koch, E.W., Silliman, B.R., Hacker, S.D., Wolanski, E., Primavera, J., Granek, E.F., Polasky, S., Aswani, S., Cramer, L. a, Stoms, D.M., Kennedy, C.J., Bael, D., Kappel, C. V, Perillo, G.M.E., Reed, D.J., 2008. Coastal Ecosystem – Based Ecological Functions and Values. Science (80-. ). 319, 321–323. doi:10.1126/science.1150349</w:t>
       </w:r>
     </w:p>
     <w:p>
@@ -5909,7 +8097,7 @@
           <w:noProof/>
           <w:szCs w:val="24"/>
         </w:rPr>
-        <w:t>Casalegno, S., Bennie, J.J., Inger, R., Gaston, K.J., 2014. Regional scale prioritisation for key ecosystem services, renewable energy production and urban development. PLoS One 9. doi:10.1371/journal.pone.0107822</w:t>
+        <w:t>Beyer, H.L., Dujardin, Y., Watts, M.E., Possingham, H.P., 2016. Solving conservation planning problems with integer linear programming. Ecol. Modell. 328, 14–22.</w:t>
       </w:r>
     </w:p>
     <w:p>
@@ -5929,8 +8117,7 @@
           <w:noProof/>
           <w:szCs w:val="24"/>
         </w:rPr>
-        <w:lastRenderedPageBreak/>
-        <w:t>Chan, K.M.A., Shaw, M.R., Cameron, D.R., Underwood, E.C., Daily, G.C., 2006. Conservation Planning for Ecosystem Services. PLoS Biol. 4, e379. doi:10.1371/journal.pbio.0040379</w:t>
+        <w:t>Casalegno, S., Bennie, J.J., Inger, R., Gaston, K.J., 2014. Regional scale prioritisation for key ecosystem services, renewable energy production and urban development. PLoS One 9. doi:10.1371/journal.pone.0107822</w:t>
       </w:r>
     </w:p>
     <w:p>
@@ -5950,7 +8137,7 @@
           <w:noProof/>
           <w:szCs w:val="24"/>
         </w:rPr>
-        <w:t>Cordingley, J.E., Newton, A.C., Rose, R.J., Clarke, R.T., Bullock, J.M., 2016. Can landscape-scale approaches to conservation management resolve biodiversity-ecosystem service trade-offs? J. Appl. Ecol. 53, 96–105. doi:10.1111/1365-2664.12545</w:t>
+        <w:t>Chan, K.M.A., Shaw, M.R., Cameron, D.R., Underwood, E.C., Daily, G.C., 2006. Conservation Planning for Ecosystem Services. PLoS Biol. 4, e379. doi:10.1371/journal.pbio.0040379</w:t>
       </w:r>
     </w:p>
     <w:p>
@@ -5970,7 +8157,7 @@
           <w:noProof/>
           <w:szCs w:val="24"/>
         </w:rPr>
-        <w:t>Dobrovolski, R., Loyola, R.D., Gustavo, A.B., Araújo, M.B., Da Fonseca, G.A.B., Diniz-Filho, J.A.F., Araújo, M.B., 2014. Globalizing Conservation Efforts to Save Species and Enhance Food Production. Bioscience XX, 1–7. doi:10.1093/biosci/biu064</w:t>
+        <w:t>Cordingley, J.E., Newton, A.C., Rose, R.J., Clarke, R.T., Bullock, J.M., 2016. Can landscape-scale approaches to conservation management resolve biodiversity-ecosystem service trade-offs? J. Appl. Ecol. 53, 96–105. doi:10.1111/1365-2664.12545</w:t>
       </w:r>
     </w:p>
     <w:p>
@@ -5990,7 +8177,15 @@
           <w:noProof/>
           <w:szCs w:val="24"/>
         </w:rPr>
-        <w:t>Evans, M.C., Tulloch, A.I.T., Law, E.A., Raiter, K.G., Possingham, H.P., Wilson, K.A., 2015. Clear consideration of costs, condition and conservation benefits yields better planning outcomes. Biol. Conserv. 191, 716–727. doi:10.1016/j.biocon.2015.08.023</w:t>
+        <w:t xml:space="preserve">Dobrovolski, R., Loyola, R.D., Gustavo, A.B., Araújo, M.B., Da Fonseca, G.A.B., Diniz-Filho, J.A.F., Araújo, M.B., 2014. Globalizing Conservation Efforts to Save Species and Enhance Food Production. Bioscience </w:t>
+      </w:r>
+      <w:r>
+        <w:rPr>
+          <w:noProof/>
+          <w:szCs w:val="24"/>
+        </w:rPr>
+        <w:lastRenderedPageBreak/>
+        <w:t>XX, 1–7. doi:10.1093/biosci/biu064</w:t>
       </w:r>
     </w:p>
     <w:p>
@@ -6010,7 +8205,7 @@
           <w:noProof/>
           <w:szCs w:val="24"/>
         </w:rPr>
-        <w:t>Ferrier, S., Wintle, B.A., 2009. Quantitative approaches to spatial conservation prioritization: matching the solution to the need, in: Moilanen, A., Wilson, K.A., Possingham, H.P. (Eds.), Spatial Conservation Prioritization: Quantitative Methods &amp; Computational Tools. Oxford University Press, Oxford, p. 304.</w:t>
+        <w:t>Evans, M.C., Tulloch, A.I.T., Law, E.A., Raiter, K.G., Possingham, H.P., Wilson, K.A., 2015. Clear consideration of costs, condition and conservation benefits yields better planning outcomes. Biol. Conserv. 191, 716–727. doi:10.1016/j.biocon.2015.08.023</w:t>
       </w:r>
     </w:p>
     <w:p>
@@ -6030,7 +8225,7 @@
           <w:noProof/>
           <w:szCs w:val="24"/>
         </w:rPr>
-        <w:t>Goldman, R.L., Tallis, H., 2009. A critical analysis of ecosystem services as a tool in conservation projects: The possible perils, the promises, and the partnerships. Ann. N. Y. Acad. Sci. 1162, 63–78. doi:10.1111/j.1749-6632.2009.04151.x</w:t>
+        <w:t>Ferrier, S., Wintle, B.A., 2009. Quantitative approaches to spatial conservation prioritization: matching the solution to the need, in: Moilanen, A., Wilson, K.A., Possingham, H.P. (Eds.), Spatial Conservation Prioritization: Quantitative Methods &amp; Computational Tools. Oxford University Press, Oxford, p. 304.</w:t>
       </w:r>
     </w:p>
     <w:p>
@@ -6050,7 +8245,7 @@
           <w:noProof/>
           <w:szCs w:val="24"/>
         </w:rPr>
-        <w:t>Kareksela, S., Moilanen, A., Tuominen, S., Kotiaho, J.S., 2013. Use of Inverse Spatial Conservation Prioritization to Avoid Biological Diversity Loss Outside Protected Areas. Conserv. Biol. 27, 1294–1303. doi:10.1111/cobi.12146</w:t>
+        <w:t>Goldman, R.L., Tallis, H., 2009. A critical analysis of ecosystem services as a tool in conservation projects: The possible perils, the promises, and the partnerships. Ann. N. Y. Acad. Sci. 1162, 63–78. doi:10.1111/j.1749-6632.2009.04151.x</w:t>
       </w:r>
     </w:p>
     <w:p>
@@ -6070,7 +8265,7 @@
           <w:noProof/>
           <w:szCs w:val="24"/>
         </w:rPr>
-        <w:t>Knight, A.T., Cowling, R.M., Possingham, H.P., Wilson, K., 2009. From Theory to Practice: Designing and Situating Spatial Prioritization Approaches to Better Implement Conservation Action, in: Moilanen, A., Wilson, K., Possingham, H.P. (Eds.), Spatial Conservation Prioritization: Quantitative Methods &amp; Computational Tools. Oxford University Press, Oxford, pp. 249–259.</w:t>
+        <w:t>Kareksela, S., Moilanen, A., Tuominen, S., Kotiaho, J.S., 2013. Use of Inverse Spatial Conservation Prioritization to Avoid Biological Diversity Loss Outside Protected Areas. Conserv. Biol. 27, 1294–1303. doi:10.1111/cobi.12146</w:t>
       </w:r>
     </w:p>
     <w:p>
@@ -6090,7 +8285,7 @@
           <w:noProof/>
           <w:szCs w:val="24"/>
         </w:rPr>
-        <w:t>Kukkala, A.S., Moilanen, A., 2012. Core concepts of spatial prioritisation in systematic conservation planning. Biol. Rev. 88, 443–464. doi:10.1111/brv.12008</w:t>
+        <w:t>Knight, A.T., Cowling, R.M., Possingham, H.P., Wilson, K., 2009. From Theory to Practice: Designing and Situating Spatial Prioritization Approaches to Better Implement Conservation Action, in: Moilanen, A., Wilson, K., Possingham, H.P. (Eds.), Spatial Conservation Prioritization: Quantitative Methods &amp; Computational Tools. Oxford University Press, Oxford, pp. 249–259.</w:t>
       </w:r>
     </w:p>
     <w:p>
@@ -6110,7 +8305,7 @@
           <w:noProof/>
           <w:szCs w:val="24"/>
         </w:rPr>
-        <w:t>Langemeyer, J., Haase, D., Elmqvist, T., Scheuer, S., Gómez-Baggethun, E., 2016. Bridging the gap between ecosystem service assessments and landuse planning through Multi-Criteria Decision Analysis (MCDA). Environ. Sci. Policy 62, 45–56. doi:10.1016/j.envsci.2016.02.013</w:t>
+        <w:t>Kukkala, A.S., Moilanen, A., 2012. Core concepts of spatial prioritisation in systematic conservation planning. Biol. Rev. 88, 443–464. doi:10.1111/brv.12008</w:t>
       </w:r>
     </w:p>
     <w:p>
@@ -6130,7 +8325,7 @@
           <w:noProof/>
           <w:szCs w:val="24"/>
         </w:rPr>
-        <w:t>Lehtomäki, J., Moilanen, A., 2013. Methods and workflow for spatial conservation prioritization using Zonation. Environ. Model. Softw. 47, 128–137. doi:10.1016/j.envsoft.2013.05.001</w:t>
+        <w:t>Langemeyer, J., Haase, D., Elmqvist, T., Scheuer, S., Gómez-Baggethun, E., 2016. Bridging the gap between ecosystem service assessments and landuse planning through Multi-Criteria Decision Analysis (MCDA). Environ. Sci. Policy 62, 45–56. doi:10.1016/j.envsci.2016.02.013</w:t>
       </w:r>
     </w:p>
     <w:p>
@@ -6150,8 +8345,7 @@
           <w:noProof/>
           <w:szCs w:val="24"/>
         </w:rPr>
-        <w:lastRenderedPageBreak/>
-        <w:t>Luck, G.W., Chan, K.M., Klein, C.J., 2012. Identifying spatial priorities for protecting ecosystem services. F1000 Res. 1–16. doi:10.3410/f1000research.1-17.v1</w:t>
+        <w:t>Lehtomäki, J., Moilanen, A., 2013. Methods and workflow for spatial conservation prioritization using Zonation. Environ. Model. Softw. 47, 128–137. doi:10.1016/j.envsoft.2013.05.001</w:t>
       </w:r>
     </w:p>
     <w:p>
@@ -6171,7 +8365,7 @@
           <w:noProof/>
           <w:szCs w:val="24"/>
         </w:rPr>
-        <w:t>Mace, G.M., Norris, K., Fitter, A.H., 2012. Biodiversity and ecosystem services: A multilayered relationship. Trends Ecol. Evol. 27, 19–25. doi:10.1016/j.tree.2011.08.006</w:t>
+        <w:t>Luck, G.W., Chan, K.M., Klein, C.J., 2012. Identifying spatial priorities for protecting ecosystem services. F1000 Res. 1–16. doi:10.3410/f1000research.1-17.v1</w:t>
       </w:r>
     </w:p>
     <w:p>
@@ -6191,7 +8385,7 @@
           <w:noProof/>
           <w:szCs w:val="24"/>
         </w:rPr>
-        <w:t>Margules, C.R., Pressey, R.L., 2000. Systematic Conservation Planning. Nature 405, 243–253. doi:10.1038/35012251</w:t>
+        <w:t>Mace, G.M., Norris, K., Fitter, A.H., 2012. Biodiversity and ecosystem services: A multilayered relationship. Trends Ecol. Evol. 27, 19–25. doi:10.1016/j.tree.2011.08.006</w:t>
       </w:r>
     </w:p>
     <w:p>
@@ -6211,7 +8405,7 @@
           <w:noProof/>
           <w:szCs w:val="24"/>
         </w:rPr>
-        <w:t>Moilanen, A., 2008. Two paths to a suboptimal solution once more about optimality in reserve selection. Biol. Conserv. 141, 1919–1923. doi:10.1016/j.biocon.2008.04.018</w:t>
+        <w:t>Margules, C.R., Pressey, R.L., 2000. Systematic Conservation Planning. Nature 405, 243–253. doi:10.1038/35012251</w:t>
       </w:r>
     </w:p>
     <w:p>
@@ -6231,7 +8425,8 @@
           <w:noProof/>
           <w:szCs w:val="24"/>
         </w:rPr>
-        <w:t>Moilanen, A., Anderson, B.J., Eigenbrod, F., Heinemeyer, A., Roy, D.B., Gillings, S., Armsworth, P.R., Gaston, K.J., Thomas, C.D., 2011. Balancing alternative land uses in conservation prioritization. Ecol. Appl. 21, 1419–1426. doi:10.1890/10-1865.1</w:t>
+        <w:lastRenderedPageBreak/>
+        <w:t>Moilanen, A., 2008. Two paths to a suboptimal solution once more about optimality in reserve selection. Biol. Conserv. 141, 1919–1923. doi:10.1016/j.biocon.2008.04.018</w:t>
       </w:r>
     </w:p>
     <w:p>
@@ -6251,7 +8446,7 @@
           <w:noProof/>
           <w:szCs w:val="24"/>
         </w:rPr>
-        <w:t>Moilanen, A., Ball, I.R., 2009. Heuristic and Approximate Optimization Methods for Spatial Conservation Prioritization, in: Moilanen, A., Wilson, K.A., Possingham, H.P. (Eds.), Spatial Conservation Prioritization: Quantitative Methods &amp; Computational Tools. Oxford University Press, Oxford, pp. 58–69.</w:t>
+        <w:t>Moilanen, A., Anderson, B.J., Eigenbrod, F., Heinemeyer, A., Roy, D.B., Gillings, S., Armsworth, P.R., Gaston, K.J., Thomas, C.D., 2011. Balancing alternative land uses in conservation prioritization. Ecol. Appl. 21, 1419–1426. doi:10.1890/10-1865.1</w:t>
       </w:r>
     </w:p>
     <w:p>
@@ -6271,7 +8466,7 @@
           <w:noProof/>
           <w:szCs w:val="24"/>
         </w:rPr>
-        <w:t>Moilanen, A., Franco, A.M.A., Early, R.I., Fox, R., Wintle, B.A., Thomas, C.D., 2005. Prioritizing multiple-use landscapes for conservation: methods for large multi-species planning problems. Proc. R. Soc. B Biol. Sci. 272, 1885–1891. doi:10.1098/rspb.2005.3164</w:t>
+        <w:t>Moilanen, A., Ball, I.R., 2009. Heuristic and Approximate Optimization Methods for Spatial Conservation Prioritization, in: Moilanen, A., Wilson, K.A., Possingham, H.P. (Eds.), Spatial Conservation Prioritization: Quantitative Methods &amp; Computational Tools. Oxford University Press, Oxford, pp. 58–69.</w:t>
       </w:r>
     </w:p>
     <w:p>
@@ -6291,7 +8486,7 @@
           <w:noProof/>
           <w:szCs w:val="24"/>
         </w:rPr>
-        <w:t>Nin, M., Soutullo, A., Rodríguez-Gallego, L., Di Minin, E., 2016. Ecosystem services-based land planning for environmental impact avoidance. Ecosyst. Serv. 17, 172–184. doi:doi:10.1016/j.ecoser.2015.12.009</w:t>
+        <w:t>Moilanen, A., Franco, A.M.A., Early, R.I., Fox, R., Wintle, B.A., Thomas, C.D., 2005. Prioritizing multiple-use landscapes for conservation: methods for large multi-species planning problems. Proc. R. Soc. B Biol. Sci. 272, 1885–1891. doi:10.1098/rspb.2005.3164</w:t>
       </w:r>
     </w:p>
     <w:p>
@@ -6311,7 +8506,7 @@
           <w:noProof/>
           <w:szCs w:val="24"/>
         </w:rPr>
-        <w:t>Reyers, B., O’Farrell, P.J., Nel, J.L., Wilson, K.A., O’Farrell, P.J., Nel, J.L., Wilson, K.A., 2012. Expanding the conservation toolbox: conservation planning of multifunctional landscapes. Landsc. Ecol. 27, 1121–1134. doi:10.1007/s10980-012-9761-0</w:t>
+        <w:t>Moilanen, A., Pouzols, F.M., Meller, L., Veach, V., Arponen, A., Leppänen, J., Kujala, H., 2014. Zonation spatial conservation planning methods and software v. 4, user manual. Helsinki.</w:t>
       </w:r>
     </w:p>
     <w:p>
@@ -6331,7 +8526,7 @@
           <w:noProof/>
           <w:szCs w:val="24"/>
         </w:rPr>
-        <w:t>Rinne, J., Primmer, E., 2015. A Case Study of Ecosystem Services in Urban Planning in Finland: Benefits, Rights and Responsibilities. J. Environ. Policy Plan. 7200, 1–20. doi:10.1080/1523908X.2015.1076721</w:t>
+        <w:t>Nin, M., Soutullo, A., Rodríguez-Gallego, L., Di Minin, E., 2016. Ecosystem services-based land planning for environmental impact avoidance. Ecosyst. Serv. 17, 172–184. doi:doi:10.1016/j.ecoser.2015.12.009</w:t>
       </w:r>
     </w:p>
     <w:p>
@@ -6351,7 +8546,7 @@
           <w:noProof/>
           <w:szCs w:val="24"/>
         </w:rPr>
-        <w:t>Rudnick, D.A., Ryan, S.J., Beier, P., Cushman, S.A., Dieffenbach, F., Epps, C.W., Gerber, L.R., Hartter, J., Jenness, J.S., Kintsch, J., Merenlender, A.M., Perkl, R.M., Preziosi, D. V, Trombulak, S.C., 2012. The Role of Landscape Connectivity in Planning and Implementing Conservation and Restoration Priorities. Issues Ecol.</w:t>
+        <w:t>Reyers, B., O’Farrell, P.J., Nel, J.L., Wilson, K.A., O’Farrell, P.J., Nel, J.L., Wilson, K.A., 2012. Expanding the conservation toolbox: conservation planning of multifunctional landscapes. Landsc. Ecol. 27, 1121–1134. doi:10.1007/s10980-012-9761-0</w:t>
       </w:r>
     </w:p>
     <w:p>
@@ -6371,15 +8566,7 @@
           <w:noProof/>
           <w:szCs w:val="24"/>
         </w:rPr>
-        <w:t xml:space="preserve">Schröter, M., Remme, R.P., Sumarga, E., Barton, D.N., Hein, L., 2014. Lessons learned for spatial modelling </w:t>
-      </w:r>
-      <w:r>
-        <w:rPr>
-          <w:noProof/>
-          <w:szCs w:val="24"/>
-        </w:rPr>
-        <w:lastRenderedPageBreak/>
-        <w:t>of ecosystem services in support of ecosystem accounting. Ecosyst. Serv. 13, 64–69. doi:10.1016/j.ecoser.2014.07.003</w:t>
+        <w:t>Rinne, J., Primmer, E., 2015. A Case Study of Ecosystem Services in Urban Planning in Finland: Benefits, Rights and Responsibilities. J. Environ. Policy Plan. 7200, 1–20. doi:10.1080/1523908X.2015.1076721</w:t>
       </w:r>
     </w:p>
     <w:p>
@@ -6399,7 +8586,7 @@
           <w:noProof/>
           <w:szCs w:val="24"/>
         </w:rPr>
-        <w:t>Thomas, C.D., Anderson, B.J., Moilanen, A., Eigenbrod, F., Heinemeyer, A., Quaife, T., Roy, D.B., Gillings, S., Armsworth, P.R., Gaston, K.J., 2012. Reconciling biodiversity and carbon conservation. Ecol. Lett. 16, 39–47. doi:10.1111/ele.12054</w:t>
+        <w:t>Rudnick, D.A., Ryan, S.J., Beier, P., Cushman, S.A., Dieffenbach, F., Epps, C.W., Gerber, L.R., Hartter, J., Jenness, J.S., Kintsch, J., Merenlender, A.M., Perkl, R.M., Preziosi, D. V, Trombulak, S.C., 2012. The Role of Landscape Connectivity in Planning and Implementing Conservation and Restoration Priorities. Issues Ecol.</w:t>
       </w:r>
     </w:p>
     <w:p>
@@ -6419,6 +8606,47 @@
           <w:noProof/>
           <w:szCs w:val="24"/>
         </w:rPr>
+        <w:t>Schröter, M., Remme, R.P., Sumarga, E., Barton, D.N., Hein, L., 2014. Lessons learned for spatial modelling of ecosystem services in support of ecosystem accounting. Ecosyst. Serv. 13, 64–69. doi:10.1016/j.ecoser.2014.07.003</w:t>
+      </w:r>
+    </w:p>
+    <w:p>
+      <w:pPr>
+        <w:widowControl w:val="0"/>
+        <w:autoSpaceDE w:val="0"/>
+        <w:adjustRightInd w:val="0"/>
+        <w:spacing w:line="360" w:lineRule="auto"/>
+        <w:ind w:left="480" w:hanging="480"/>
+        <w:rPr>
+          <w:noProof/>
+          <w:szCs w:val="24"/>
+        </w:rPr>
+      </w:pPr>
+      <w:r>
+        <w:rPr>
+          <w:noProof/>
+          <w:szCs w:val="24"/>
+        </w:rPr>
+        <w:t>Thomas, C.D., Anderson, B.J., Moilanen, A., Eigenbrod, F., Heinemeyer, A., Quaife, T., Roy, D.B., Gillings, S., Armsworth, P.R., Gaston, K.J., 2012. Reconciling biodiversity and carbon conservation. Ecol. Lett. 16, 39–47. doi:10.1111/ele.12054</w:t>
+      </w:r>
+    </w:p>
+    <w:p>
+      <w:pPr>
+        <w:widowControl w:val="0"/>
+        <w:autoSpaceDE w:val="0"/>
+        <w:adjustRightInd w:val="0"/>
+        <w:spacing w:line="360" w:lineRule="auto"/>
+        <w:ind w:left="480" w:hanging="480"/>
+        <w:rPr>
+          <w:noProof/>
+          <w:szCs w:val="24"/>
+        </w:rPr>
+      </w:pPr>
+      <w:r>
+        <w:rPr>
+          <w:noProof/>
+          <w:szCs w:val="24"/>
+        </w:rPr>
+        <w:lastRenderedPageBreak/>
         <w:t>Thomson, J., Moilanen, A., Vesk, P.A., Bennett, A., Nally, R. Mac, MacNally, R.M., 2009. Where and when to revegetate: a quantitative method for scheduling landscape reconstruction. Ecol. Appl. 19, 817–828. doi:10.1890/08-0915.1</w:t>
       </w:r>
     </w:p>
@@ -6589,7 +8817,7 @@
       </w:r>
     </w:p>
   </w:comment>
-  <w:comment w:id="1" w:author="Joona Lehtomäki" w:date="2016-08-08T10:23:00Z" w:initials="JL">
+  <w:comment w:id="1" w:author="Joona Lehtomäki" w:date="2016-08-08T16:55:00Z" w:initials="JL">
     <w:p>
       <w:pPr>
         <w:pStyle w:val="CommentText"/>
@@ -6601,11 +8829,56 @@
         <w:annotationRef/>
       </w:r>
       <w:r>
+        <w:t>Main things to improve:</w:t>
+      </w:r>
+    </w:p>
+    <w:p>
+      <w:pPr>
+        <w:pStyle w:val="CommentText"/>
+      </w:pPr>
+    </w:p>
+    <w:p>
+      <w:pPr>
+        <w:pStyle w:val="CommentText"/>
+        <w:numPr>
+          <w:ilvl w:val="0"/>
+          <w:numId w:val="11"/>
+        </w:numPr>
+      </w:pPr>
+      <w:r>
+        <w:t xml:space="preserve"> Why are spatial prioritization techniques (as compared to e.g. land-use models, MCDA, simulation models) important in the context of ES?</w:t>
+      </w:r>
+    </w:p>
+    <w:p>
+      <w:pPr>
+        <w:pStyle w:val="CommentText"/>
+        <w:numPr>
+          <w:ilvl w:val="0"/>
+          <w:numId w:val="11"/>
+        </w:numPr>
+      </w:pPr>
+      <w:r>
+        <w:t xml:space="preserve"> How to link the theme of selecting the right tool for the job (i.e. understanding what the method actually does) to the actual comparison work in the manuscript?</w:t>
+      </w:r>
+    </w:p>
+  </w:comment>
+  <w:comment w:id="2" w:author="Joona Lehtomäki" w:date="2016-08-08T10:23:00Z" w:initials="JL">
+    <w:p>
+      <w:pPr>
+        <w:pStyle w:val="CommentText"/>
+      </w:pPr>
+      <w:r>
+        <w:rPr>
+          <w:rStyle w:val="CommentReference"/>
+        </w:rPr>
+        <w:annotationRef/>
+      </w:r>
+      <w:r>
         <w:t>Rephrase</w:t>
       </w:r>
     </w:p>
   </w:comment>
-  <w:comment w:id="2" w:author="Joona Lehtomäki" w:date="2016-08-05T15:35:00Z" w:initials="JL">
+  <w:comment w:id="3" w:author="Joona Lehtomäki" w:date="2016-08-05T15:35:00Z" w:initials="JL">
     <w:p>
       <w:pPr>
         <w:pStyle w:val="CommentText"/>
@@ -6621,7 +8894,7 @@
       </w:r>
     </w:p>
   </w:comment>
-  <w:comment w:id="3" w:author="Joona Lehtomäki" w:date="2016-08-08T13:30:00Z" w:initials="JL">
+  <w:comment w:id="4" w:author="Joona Lehtomäki" w:date="2016-08-08T13:30:00Z" w:initials="JL">
     <w:p>
       <w:pPr>
         <w:pStyle w:val="CommentText"/>
@@ -6633,17 +8906,11 @@
         <w:annotationRef/>
       </w:r>
       <w:r>
-        <w:t xml:space="preserve">The set of ES features is currently very </w:t>
-      </w:r>
-      <w:r>
-        <w:t>heterogeneous;</w:t>
-      </w:r>
-      <w:r>
-        <w:t xml:space="preserve"> we should probably lay down some groundwork here explaining why exactly we consider these to be ecosystem services.</w:t>
+        <w:t>The set of ES features is currently very heterogeneous; we should probably lay down some groundwork here explaining why exactly we consider these to be ecosystem services.</w:t>
       </w:r>
     </w:p>
   </w:comment>
-  <w:comment w:id="4" w:author="Joona Lehtomäki" w:date="2016-08-08T13:24:00Z" w:initials="JL">
+  <w:comment w:id="5" w:author="Joona Lehtomäki" w:date="2016-08-08T13:24:00Z" w:initials="JL">
     <w:p>
       <w:pPr>
         <w:pStyle w:val="CommentText"/>
@@ -6670,7 +8937,7 @@
       </w:r>
     </w:p>
   </w:comment>
-  <w:comment w:id="5" w:author="Joona Lehtomäki" w:date="2016-08-08T13:29:00Z" w:initials="JL">
+  <w:comment w:id="6" w:author="Joona Lehtomäki" w:date="2016-08-08T13:29:00Z" w:initials="JL">
     <w:p>
       <w:pPr>
         <w:pStyle w:val="CommentText"/>
@@ -6686,7 +8953,7 @@
       </w:r>
     </w:p>
   </w:comment>
-  <w:comment w:id="7" w:author="Joona Lehtomäki" w:date="2016-08-08T13:21:00Z" w:initials="JL">
+  <w:comment w:id="7" w:author="Joona Lehtomäki" w:date="2016-08-08T15:20:00Z" w:initials="JL">
     <w:p>
       <w:pPr>
         <w:pStyle w:val="CommentText"/>
@@ -6698,7 +8965,71 @@
         <w:annotationRef/>
       </w:r>
       <w:r>
-        <w:t>OR describe everything on pixel level.</w:t>
+        <w:t>Note that qualitatively there is no difference to min-max normalization. After all we are dividing by a constant number (the sum of all cell values). The only difference is the interpretation of the value after the normalization: occurrence level normalization will directly the fraction (%) of the cell’s contribution to the overall sum.</w:t>
+      </w:r>
+    </w:p>
+  </w:comment>
+  <w:comment w:id="8" w:author="Joona Lehtomäki" w:date="2016-08-08T14:39:00Z" w:initials="JL">
+    <w:p>
+      <w:pPr>
+        <w:pStyle w:val="CommentText"/>
+      </w:pPr>
+      <w:r>
+        <w:rPr>
+          <w:rStyle w:val="CommentReference"/>
+        </w:rPr>
+        <w:annotationRef/>
+      </w:r>
+      <w:r>
+        <w:t>Should we provide a sensitivity analysis for the weights used.</w:t>
+      </w:r>
+    </w:p>
+  </w:comment>
+  <w:comment w:id="9" w:author="Joona Lehtomäki" w:date="2016-08-08T15:26:00Z" w:initials="JL">
+    <w:p>
+      <w:pPr>
+        <w:pStyle w:val="CommentText"/>
+      </w:pPr>
+      <w:r>
+        <w:rPr>
+          <w:rStyle w:val="CommentReference"/>
+        </w:rPr>
+        <w:annotationRef/>
+      </w:r>
+      <w:r>
+        <w:t>Alternatively, pixel-based outputs.</w:t>
+      </w:r>
+    </w:p>
+  </w:comment>
+  <w:comment w:id="10" w:author="Joona Lehtomäki" w:date="2016-08-08T15:26:00Z" w:initials="JL">
+    <w:p>
+      <w:pPr>
+        <w:pStyle w:val="CommentText"/>
+      </w:pPr>
+      <w:r>
+        <w:rPr>
+          <w:rStyle w:val="CommentReference"/>
+        </w:rPr>
+        <w:annotationRef/>
+      </w:r>
+      <w:r>
+        <w:t>Or pixel-based</w:t>
+      </w:r>
+    </w:p>
+  </w:comment>
+  <w:comment w:id="11" w:author="Joona Lehtomäki" w:date="2016-08-08T17:28:00Z" w:initials="JL">
+    <w:p>
+      <w:pPr>
+        <w:pStyle w:val="CommentText"/>
+      </w:pPr>
+      <w:r>
+        <w:rPr>
+          <w:rStyle w:val="CommentReference"/>
+        </w:rPr>
+        <w:annotationRef/>
+      </w:r>
+      <w:r>
+        <w:t xml:space="preserve">Here too there is disconnection between the actual results (which are still in the process) and the main point(s) of the manuscript (understand the science, pick to right tool). </w:t>
       </w:r>
     </w:p>
   </w:comment>
@@ -6708,12 +9039,17 @@
 <file path=word/commentsExtended.xml><?xml version="1.0" encoding="utf-8"?>
 <w15:commentsEx xmlns:wpc="http://schemas.microsoft.com/office/word/2010/wordprocessingCanvas" xmlns:cx="http://schemas.microsoft.com/office/drawing/2014/chartex" xmlns:cx1="http://schemas.microsoft.com/office/drawing/2015/9/8/chartex" xmlns:cx2="http://schemas.microsoft.com/office/drawing/2015/10/21/chartex" xmlns:mc="http://schemas.openxmlformats.org/markup-compatibility/2006" xmlns:o="urn:schemas-microsoft-com:office:office" xmlns:r="http://schemas.openxmlformats.org/officeDocument/2006/relationships" xmlns:m="http://schemas.openxmlformats.org/officeDocument/2006/math" xmlns:v="urn:schemas-microsoft-com:vml" xmlns:wp14="http://schemas.microsoft.com/office/word/2010/wordprocessingDrawing" xmlns:wp="http://schemas.openxmlformats.org/drawingml/2006/wordprocessingDrawing" xmlns:w10="urn:schemas-microsoft-com:office:word" xmlns:w="http://schemas.openxmlformats.org/wordprocessingml/2006/main" xmlns:w14="http://schemas.microsoft.com/office/word/2010/wordml" xmlns:w15="http://schemas.microsoft.com/office/word/2012/wordml" xmlns:w16se="http://schemas.microsoft.com/office/word/2015/wordml/symex" xmlns:wpg="http://schemas.microsoft.com/office/word/2010/wordprocessingGroup" xmlns:wpi="http://schemas.microsoft.com/office/word/2010/wordprocessingInk" xmlns:wne="http://schemas.microsoft.com/office/word/2006/wordml" xmlns:wps="http://schemas.microsoft.com/office/word/2010/wordprocessingShape" mc:Ignorable="w14 w15 w16se wp14">
   <w15:commentEx w15:paraId="68411B40" w15:done="0"/>
+  <w15:commentEx w15:paraId="1DBE2523" w15:done="0"/>
   <w15:commentEx w15:paraId="4ADE0AB3" w15:done="0"/>
   <w15:commentEx w15:paraId="09D4D947" w15:done="0"/>
   <w15:commentEx w15:paraId="73074D6F" w15:done="0"/>
   <w15:commentEx w15:paraId="0F3AE3C1" w15:done="0"/>
   <w15:commentEx w15:paraId="67D5517A" w15:done="0"/>
-  <w15:commentEx w15:paraId="6343EAA1" w15:done="0"/>
+  <w15:commentEx w15:paraId="554E6EAA" w15:done="0"/>
+  <w15:commentEx w15:paraId="47B6106D" w15:done="0"/>
+  <w15:commentEx w15:paraId="5D125BEC" w15:done="0"/>
+  <w15:commentEx w15:paraId="0D29091A" w15:done="0"/>
+  <w15:commentEx w15:paraId="27376242" w15:done="0"/>
 </w15:commentsEx>
 </file>
 
@@ -6776,7 +9112,7 @@
           <w:rPr>
             <w:noProof/>
           </w:rPr>
-          <w:t>7</w:t>
+          <w:t>11</w:t>
         </w:r>
         <w:r>
           <w:rPr>
@@ -7148,6 +9484,92 @@
     </w:lvl>
   </w:abstractNum>
   <w:abstractNum w:abstractNumId="2" w15:restartNumberingAfterBreak="0">
+    <w:nsid w:val="1B996674"/>
+    <w:multiLevelType w:val="hybridMultilevel"/>
+    <w:tmpl w:val="551811B2"/>
+    <w:lvl w:ilvl="0" w:tplc="040B000F">
+      <w:start w:val="1"/>
+      <w:numFmt w:val="decimal"/>
+      <w:lvlText w:val="%1."/>
+      <w:lvlJc w:val="left"/>
+      <w:pPr>
+        <w:ind w:left="720" w:hanging="360"/>
+      </w:pPr>
+    </w:lvl>
+    <w:lvl w:ilvl="1" w:tplc="040B0019" w:tentative="1">
+      <w:start w:val="1"/>
+      <w:numFmt w:val="lowerLetter"/>
+      <w:lvlText w:val="%2."/>
+      <w:lvlJc w:val="left"/>
+      <w:pPr>
+        <w:ind w:left="1440" w:hanging="360"/>
+      </w:pPr>
+    </w:lvl>
+    <w:lvl w:ilvl="2" w:tplc="040B001B" w:tentative="1">
+      <w:start w:val="1"/>
+      <w:numFmt w:val="lowerRoman"/>
+      <w:lvlText w:val="%3."/>
+      <w:lvlJc w:val="right"/>
+      <w:pPr>
+        <w:ind w:left="2160" w:hanging="180"/>
+      </w:pPr>
+    </w:lvl>
+    <w:lvl w:ilvl="3" w:tplc="040B000F" w:tentative="1">
+      <w:start w:val="1"/>
+      <w:numFmt w:val="decimal"/>
+      <w:lvlText w:val="%4."/>
+      <w:lvlJc w:val="left"/>
+      <w:pPr>
+        <w:ind w:left="2880" w:hanging="360"/>
+      </w:pPr>
+    </w:lvl>
+    <w:lvl w:ilvl="4" w:tplc="040B0019" w:tentative="1">
+      <w:start w:val="1"/>
+      <w:numFmt w:val="lowerLetter"/>
+      <w:lvlText w:val="%5."/>
+      <w:lvlJc w:val="left"/>
+      <w:pPr>
+        <w:ind w:left="3600" w:hanging="360"/>
+      </w:pPr>
+    </w:lvl>
+    <w:lvl w:ilvl="5" w:tplc="040B001B" w:tentative="1">
+      <w:start w:val="1"/>
+      <w:numFmt w:val="lowerRoman"/>
+      <w:lvlText w:val="%6."/>
+      <w:lvlJc w:val="right"/>
+      <w:pPr>
+        <w:ind w:left="4320" w:hanging="180"/>
+      </w:pPr>
+    </w:lvl>
+    <w:lvl w:ilvl="6" w:tplc="040B000F" w:tentative="1">
+      <w:start w:val="1"/>
+      <w:numFmt w:val="decimal"/>
+      <w:lvlText w:val="%7."/>
+      <w:lvlJc w:val="left"/>
+      <w:pPr>
+        <w:ind w:left="5040" w:hanging="360"/>
+      </w:pPr>
+    </w:lvl>
+    <w:lvl w:ilvl="7" w:tplc="040B0019" w:tentative="1">
+      <w:start w:val="1"/>
+      <w:numFmt w:val="lowerLetter"/>
+      <w:lvlText w:val="%8."/>
+      <w:lvlJc w:val="left"/>
+      <w:pPr>
+        <w:ind w:left="5760" w:hanging="360"/>
+      </w:pPr>
+    </w:lvl>
+    <w:lvl w:ilvl="8" w:tplc="040B001B" w:tentative="1">
+      <w:start w:val="1"/>
+      <w:numFmt w:val="lowerRoman"/>
+      <w:lvlText w:val="%9."/>
+      <w:lvlJc w:val="right"/>
+      <w:pPr>
+        <w:ind w:left="6480" w:hanging="180"/>
+      </w:pPr>
+    </w:lvl>
+  </w:abstractNum>
+  <w:abstractNum w:abstractNumId="3" w15:restartNumberingAfterBreak="0">
     <w:nsid w:val="2F0F7D08"/>
     <w:multiLevelType w:val="multilevel"/>
     <w:tmpl w:val="0D9677B8"/>
@@ -7199,7 +9621,7 @@
         <w:sz w:val="20"/>
       </w:rPr>
     </w:lvl>
-    <w:lvl w:ilvl="3" w:tentative="1">
+    <w:lvl w:ilvl="3">
       <w:start w:val="1"/>
       <w:numFmt w:val="bullet"/>
       <w:lvlText w:val=""/>
@@ -7296,7 +9718,7 @@
       </w:rPr>
     </w:lvl>
   </w:abstractNum>
-  <w:abstractNum w:abstractNumId="3" w15:restartNumberingAfterBreak="0">
+  <w:abstractNum w:abstractNumId="4" w15:restartNumberingAfterBreak="0">
     <w:nsid w:val="325D69AE"/>
     <w:multiLevelType w:val="multilevel"/>
     <w:tmpl w:val="2C7ABA76"/>
@@ -7445,7 +9867,7 @@
       </w:rPr>
     </w:lvl>
   </w:abstractNum>
-  <w:abstractNum w:abstractNumId="4" w15:restartNumberingAfterBreak="0">
+  <w:abstractNum w:abstractNumId="5" w15:restartNumberingAfterBreak="0">
     <w:nsid w:val="3FF438BF"/>
     <w:multiLevelType w:val="multilevel"/>
     <w:tmpl w:val="484AC1BE"/>
@@ -7594,7 +10016,7 @@
       </w:rPr>
     </w:lvl>
   </w:abstractNum>
-  <w:abstractNum w:abstractNumId="5" w15:restartNumberingAfterBreak="0">
+  <w:abstractNum w:abstractNumId="6" w15:restartNumberingAfterBreak="0">
     <w:nsid w:val="516553C6"/>
     <w:multiLevelType w:val="hybridMultilevel"/>
     <w:tmpl w:val="E3CCB4AC"/>
@@ -7707,7 +10129,7 @@
       </w:rPr>
     </w:lvl>
   </w:abstractNum>
-  <w:abstractNum w:abstractNumId="6" w15:restartNumberingAfterBreak="0">
+  <w:abstractNum w:abstractNumId="7" w15:restartNumberingAfterBreak="0">
     <w:nsid w:val="5DF70BB6"/>
     <w:multiLevelType w:val="multilevel"/>
     <w:tmpl w:val="F3966B0C"/>
@@ -7856,7 +10278,7 @@
       </w:rPr>
     </w:lvl>
   </w:abstractNum>
-  <w:abstractNum w:abstractNumId="7" w15:restartNumberingAfterBreak="0">
+  <w:abstractNum w:abstractNumId="8" w15:restartNumberingAfterBreak="0">
     <w:nsid w:val="61E54DD6"/>
     <w:multiLevelType w:val="multilevel"/>
     <w:tmpl w:val="A35A4ACA"/>
@@ -8005,7 +10427,7 @@
       </w:rPr>
     </w:lvl>
   </w:abstractNum>
-  <w:abstractNum w:abstractNumId="8" w15:restartNumberingAfterBreak="0">
+  <w:abstractNum w:abstractNumId="9" w15:restartNumberingAfterBreak="0">
     <w:nsid w:val="761714E1"/>
     <w:multiLevelType w:val="multilevel"/>
     <w:tmpl w:val="55228BF2"/>
@@ -8154,23 +10576,136 @@
       </w:rPr>
     </w:lvl>
   </w:abstractNum>
+  <w:abstractNum w:abstractNumId="10" w15:restartNumberingAfterBreak="0">
+    <w:nsid w:val="7F872BE5"/>
+    <w:multiLevelType w:val="hybridMultilevel"/>
+    <w:tmpl w:val="A3C08350"/>
+    <w:lvl w:ilvl="0" w:tplc="040B0001">
+      <w:start w:val="1"/>
+      <w:numFmt w:val="bullet"/>
+      <w:lvlText w:val=""/>
+      <w:lvlJc w:val="left"/>
+      <w:pPr>
+        <w:ind w:left="720" w:hanging="360"/>
+      </w:pPr>
+      <w:rPr>
+        <w:rFonts w:ascii="Symbol" w:hAnsi="Symbol" w:hint="default"/>
+      </w:rPr>
+    </w:lvl>
+    <w:lvl w:ilvl="1" w:tplc="040B001B">
+      <w:start w:val="1"/>
+      <w:numFmt w:val="lowerRoman"/>
+      <w:lvlText w:val="%2."/>
+      <w:lvlJc w:val="right"/>
+      <w:pPr>
+        <w:ind w:left="1440" w:hanging="360"/>
+      </w:pPr>
+      <w:rPr>
+        <w:rFonts w:hint="default"/>
+      </w:rPr>
+    </w:lvl>
+    <w:lvl w:ilvl="2" w:tplc="040B0005" w:tentative="1">
+      <w:start w:val="1"/>
+      <w:numFmt w:val="bullet"/>
+      <w:lvlText w:val=""/>
+      <w:lvlJc w:val="left"/>
+      <w:pPr>
+        <w:ind w:left="2160" w:hanging="360"/>
+      </w:pPr>
+      <w:rPr>
+        <w:rFonts w:ascii="Wingdings" w:hAnsi="Wingdings" w:hint="default"/>
+      </w:rPr>
+    </w:lvl>
+    <w:lvl w:ilvl="3" w:tplc="040B0001" w:tentative="1">
+      <w:start w:val="1"/>
+      <w:numFmt w:val="bullet"/>
+      <w:lvlText w:val=""/>
+      <w:lvlJc w:val="left"/>
+      <w:pPr>
+        <w:ind w:left="2880" w:hanging="360"/>
+      </w:pPr>
+      <w:rPr>
+        <w:rFonts w:ascii="Symbol" w:hAnsi="Symbol" w:hint="default"/>
+      </w:rPr>
+    </w:lvl>
+    <w:lvl w:ilvl="4" w:tplc="040B0003" w:tentative="1">
+      <w:start w:val="1"/>
+      <w:numFmt w:val="bullet"/>
+      <w:lvlText w:val="o"/>
+      <w:lvlJc w:val="left"/>
+      <w:pPr>
+        <w:ind w:left="3600" w:hanging="360"/>
+      </w:pPr>
+      <w:rPr>
+        <w:rFonts w:ascii="Courier New" w:hAnsi="Courier New" w:cs="Courier New" w:hint="default"/>
+      </w:rPr>
+    </w:lvl>
+    <w:lvl w:ilvl="5" w:tplc="040B0005" w:tentative="1">
+      <w:start w:val="1"/>
+      <w:numFmt w:val="bullet"/>
+      <w:lvlText w:val=""/>
+      <w:lvlJc w:val="left"/>
+      <w:pPr>
+        <w:ind w:left="4320" w:hanging="360"/>
+      </w:pPr>
+      <w:rPr>
+        <w:rFonts w:ascii="Wingdings" w:hAnsi="Wingdings" w:hint="default"/>
+      </w:rPr>
+    </w:lvl>
+    <w:lvl w:ilvl="6" w:tplc="040B0001" w:tentative="1">
+      <w:start w:val="1"/>
+      <w:numFmt w:val="bullet"/>
+      <w:lvlText w:val=""/>
+      <w:lvlJc w:val="left"/>
+      <w:pPr>
+        <w:ind w:left="5040" w:hanging="360"/>
+      </w:pPr>
+      <w:rPr>
+        <w:rFonts w:ascii="Symbol" w:hAnsi="Symbol" w:hint="default"/>
+      </w:rPr>
+    </w:lvl>
+    <w:lvl w:ilvl="7" w:tplc="040B0003" w:tentative="1">
+      <w:start w:val="1"/>
+      <w:numFmt w:val="bullet"/>
+      <w:lvlText w:val="o"/>
+      <w:lvlJc w:val="left"/>
+      <w:pPr>
+        <w:ind w:left="5760" w:hanging="360"/>
+      </w:pPr>
+      <w:rPr>
+        <w:rFonts w:ascii="Courier New" w:hAnsi="Courier New" w:cs="Courier New" w:hint="default"/>
+      </w:rPr>
+    </w:lvl>
+    <w:lvl w:ilvl="8" w:tplc="040B0005" w:tentative="1">
+      <w:start w:val="1"/>
+      <w:numFmt w:val="bullet"/>
+      <w:lvlText w:val=""/>
+      <w:lvlJc w:val="left"/>
+      <w:pPr>
+        <w:ind w:left="6480" w:hanging="360"/>
+      </w:pPr>
+      <w:rPr>
+        <w:rFonts w:ascii="Wingdings" w:hAnsi="Wingdings" w:hint="default"/>
+      </w:rPr>
+    </w:lvl>
+  </w:abstractNum>
   <w:num w:numId="1">
-    <w:abstractNumId w:val="7"/>
+    <w:abstractNumId w:val="8"/>
   </w:num>
   <w:num w:numId="2">
-    <w:abstractNumId w:val="5"/>
+    <w:abstractNumId w:val="6"/>
   </w:num>
   <w:num w:numId="3">
-    <w:abstractNumId w:val="8"/>
+    <w:abstractNumId w:val="9"/>
   </w:num>
   <w:num w:numId="4">
-    <w:abstractNumId w:val="2"/>
+    <w:abstractNumId w:val="3"/>
   </w:num>
   <w:num w:numId="5">
-    <w:abstractNumId w:val="3"/>
+    <w:abstractNumId w:val="4"/>
   </w:num>
   <w:num w:numId="6">
-    <w:abstractNumId w:val="6"/>
+    <w:abstractNumId w:val="7"/>
   </w:num>
   <w:num w:numId="7">
     <w:abstractNumId w:val="1"/>
@@ -8179,7 +10714,13 @@
     <w:abstractNumId w:val="0"/>
   </w:num>
   <w:num w:numId="9">
-    <w:abstractNumId w:val="4"/>
+    <w:abstractNumId w:val="5"/>
+  </w:num>
+  <w:num w:numId="10">
+    <w:abstractNumId w:val="10"/>
+  </w:num>
+  <w:num w:numId="11">
+    <w:abstractNumId w:val="2"/>
   </w:num>
 </w:numbering>
 </file>
@@ -9219,7 +11760,7 @@
 </file>
 
 <file path=customXml/itemProps1.xml><?xml version="1.0" encoding="utf-8"?>
-<ds:datastoreItem xmlns:ds="http://schemas.openxmlformats.org/officeDocument/2006/customXml" ds:itemID="{BC5A3C0C-D730-4209-B760-13DC058B479F}">
+<ds:datastoreItem xmlns:ds="http://schemas.openxmlformats.org/officeDocument/2006/customXml" ds:itemID="{CE8F2809-3F63-431E-8507-31F5E5BF9A8E}">
   <ds:schemaRefs>
     <ds:schemaRef ds:uri="http://schemas.openxmlformats.org/officeDocument/2006/bibliography"/>
   </ds:schemaRefs>
